--- a/docs/pos-use-case-elaboration-swdv630-jzaiss1.docx
+++ b/docs/pos-use-case-elaboration-swdv630-jzaiss1.docx
@@ -35,7 +35,7 @@
       </w:tblPr>
       <w:tblGrid>
         <w:gridCol w:w="2515"/>
-        <w:gridCol w:w="6835"/>
+        <w:gridCol w:w="8190"/>
       </w:tblGrid>
       <w:tr>
         <w:tc>
@@ -50,9 +50,16 @@
         </w:tc>
         <w:tc>
           <w:tcPr>
-            <w:tcW w:w="6835" w:type="dxa"/>
-          </w:tcPr>
-          <w:p/>
+            <w:tcW w:w="8190" w:type="dxa"/>
+          </w:tcPr>
+          <w:p>
+            <w:r>
+              <w:t xml:space="preserve">Log into the PoS </w:t>
+            </w:r>
+            <w:r>
+              <w:t>System</w:t>
+            </w:r>
+          </w:p>
         </w:tc>
       </w:tr>
       <w:tr>
@@ -68,9 +75,19 @@
         </w:tc>
         <w:tc>
           <w:tcPr>
-            <w:tcW w:w="6835" w:type="dxa"/>
-          </w:tcPr>
-          <w:p/>
+            <w:tcW w:w="8190" w:type="dxa"/>
+          </w:tcPr>
+          <w:p>
+            <w:r>
+              <w:t>UC</w:t>
+            </w:r>
+            <w:r>
+              <w:t>-C</w:t>
+            </w:r>
+            <w:r>
+              <w:t>1</w:t>
+            </w:r>
+          </w:p>
         </w:tc>
       </w:tr>
       <w:tr>
@@ -86,9 +103,19 @@
         </w:tc>
         <w:tc>
           <w:tcPr>
-            <w:tcW w:w="6835" w:type="dxa"/>
-          </w:tcPr>
-          <w:p/>
+            <w:tcW w:w="8190" w:type="dxa"/>
+          </w:tcPr>
+          <w:p>
+            <w:r>
+              <w:t>Cashier</w:t>
+            </w:r>
+            <w:r>
+              <w:t xml:space="preserve"> </w:t>
+            </w:r>
+            <w:r>
+              <w:t>starts their shift and is ready to take orders</w:t>
+            </w:r>
+          </w:p>
         </w:tc>
       </w:tr>
       <w:tr>
@@ -104,9 +131,13 @@
         </w:tc>
         <w:tc>
           <w:tcPr>
-            <w:tcW w:w="6835" w:type="dxa"/>
-          </w:tcPr>
-          <w:p/>
+            <w:tcW w:w="8190" w:type="dxa"/>
+          </w:tcPr>
+          <w:p>
+            <w:r>
+              <w:t>Cashier arrives at work to start their shift</w:t>
+            </w:r>
+          </w:p>
         </w:tc>
       </w:tr>
       <w:tr>
@@ -122,9 +153,19 @@
         </w:tc>
         <w:tc>
           <w:tcPr>
-            <w:tcW w:w="6835" w:type="dxa"/>
-          </w:tcPr>
-          <w:p/>
+            <w:tcW w:w="8190" w:type="dxa"/>
+          </w:tcPr>
+          <w:p>
+            <w:r>
+              <w:t xml:space="preserve">A cashier needs to start their shift and </w:t>
+            </w:r>
+            <w:r>
+              <w:t xml:space="preserve">sign in to the PoS system to start assisting customers </w:t>
+            </w:r>
+            <w:r>
+              <w:t>with their purchases.</w:t>
+            </w:r>
+          </w:p>
         </w:tc>
       </w:tr>
       <w:tr>
@@ -140,9 +181,13 @@
         </w:tc>
         <w:tc>
           <w:tcPr>
-            <w:tcW w:w="6835" w:type="dxa"/>
-          </w:tcPr>
-          <w:p/>
+            <w:tcW w:w="8190" w:type="dxa"/>
+          </w:tcPr>
+          <w:p>
+            <w:r>
+              <w:t>Cashier</w:t>
+            </w:r>
+          </w:p>
         </w:tc>
       </w:tr>
       <w:tr>
@@ -158,9 +203,19 @@
         </w:tc>
         <w:tc>
           <w:tcPr>
-            <w:tcW w:w="6835" w:type="dxa"/>
-          </w:tcPr>
-          <w:p/>
+            <w:tcW w:w="8190" w:type="dxa"/>
+          </w:tcPr>
+          <w:p>
+            <w:r>
+              <w:t xml:space="preserve">The PoS manager has created </w:t>
+            </w:r>
+            <w:r>
+              <w:t>and account for the cashier and the cashier knows their password or sign</w:t>
+            </w:r>
+            <w:r>
+              <w:t>-in code.</w:t>
+            </w:r>
+          </w:p>
         </w:tc>
       </w:tr>
       <w:tr>
@@ -176,9 +231,13 @@
         </w:tc>
         <w:tc>
           <w:tcPr>
-            <w:tcW w:w="6835" w:type="dxa"/>
-          </w:tcPr>
-          <w:p/>
+            <w:tcW w:w="8190" w:type="dxa"/>
+          </w:tcPr>
+          <w:p>
+            <w:r>
+              <w:t>Daily</w:t>
+            </w:r>
+          </w:p>
         </w:tc>
       </w:tr>
       <w:tr>
@@ -194,9 +253,16 @@
         </w:tc>
         <w:tc>
           <w:tcPr>
-            <w:tcW w:w="6835" w:type="dxa"/>
-          </w:tcPr>
-          <w:p/>
+            <w:tcW w:w="8190" w:type="dxa"/>
+          </w:tcPr>
+          <w:p>
+            <w:r>
+              <w:t>Logout of register</w:t>
+            </w:r>
+            <w:r>
+              <w:t>, Reset password</w:t>
+            </w:r>
+          </w:p>
         </w:tc>
       </w:tr>
       <w:tr>
@@ -212,9 +278,13 @@
         </w:tc>
         <w:tc>
           <w:tcPr>
-            <w:tcW w:w="6835" w:type="dxa"/>
-          </w:tcPr>
-          <w:p/>
+            <w:tcW w:w="8190" w:type="dxa"/>
+          </w:tcPr>
+          <w:p>
+            <w:r>
+              <w:t>Business Owner</w:t>
+            </w:r>
+          </w:p>
         </w:tc>
       </w:tr>
       <w:tr>
@@ -230,9 +300,41 @@
         </w:tc>
         <w:tc>
           <w:tcPr>
-            <w:tcW w:w="6835" w:type="dxa"/>
-          </w:tcPr>
-          <w:p/>
+            <w:tcW w:w="8190" w:type="dxa"/>
+          </w:tcPr>
+          <w:p>
+            <w:r>
+              <w:t>The business is open for customers to make purchases</w:t>
+            </w:r>
+          </w:p>
+        </w:tc>
+      </w:tr>
+      <w:tr>
+        <w:tc>
+          <w:tcPr>
+            <w:tcW w:w="2515" w:type="dxa"/>
+          </w:tcPr>
+          <w:p>
+            <w:r>
+              <w:t>POSTCONDITIONS:</w:t>
+            </w:r>
+          </w:p>
+        </w:tc>
+        <w:tc>
+          <w:tcPr>
+            <w:tcW w:w="8190" w:type="dxa"/>
+          </w:tcPr>
+          <w:p>
+            <w:r>
+              <w:t xml:space="preserve">The cashier is logged in and can </w:t>
+            </w:r>
+            <w:r>
+              <w:t xml:space="preserve">start serve </w:t>
+            </w:r>
+            <w:r>
+              <w:t>customers</w:t>
+            </w:r>
+          </w:p>
         </w:tc>
       </w:tr>
       <w:tr>
@@ -248,9 +350,71 @@
         </w:tc>
         <w:tc>
           <w:tcPr>
-            <w:tcW w:w="6835" w:type="dxa"/>
-          </w:tcPr>
-          <w:p/>
+            <w:tcW w:w="8190" w:type="dxa"/>
+          </w:tcPr>
+          <w:p>
+            <w:pPr>
+              <w:pStyle w:val="ListParagraph"/>
+              <w:numPr>
+                <w:ilvl w:val="0"/>
+                <w:numId w:val="1"/>
+              </w:numPr>
+            </w:pPr>
+            <w:r>
+              <w:t xml:space="preserve">Cashier </w:t>
+            </w:r>
+            <w:r>
+              <w:t xml:space="preserve">touches screen to </w:t>
+            </w:r>
+            <w:r>
+              <w:t>login</w:t>
+            </w:r>
+          </w:p>
+          <w:p>
+            <w:pPr>
+              <w:pStyle w:val="ListParagraph"/>
+              <w:numPr>
+                <w:ilvl w:val="0"/>
+                <w:numId w:val="1"/>
+              </w:numPr>
+            </w:pPr>
+            <w:r>
+              <w:t>System responds</w:t>
+            </w:r>
+            <w:r>
+              <w:t xml:space="preserve"> with a dialog box to </w:t>
+            </w:r>
+            <w:r>
+              <w:t>enter id and password</w:t>
+            </w:r>
+          </w:p>
+          <w:p>
+            <w:pPr>
+              <w:pStyle w:val="ListParagraph"/>
+              <w:numPr>
+                <w:ilvl w:val="0"/>
+                <w:numId w:val="1"/>
+              </w:numPr>
+            </w:pPr>
+            <w:r>
+              <w:t>Cashier enters credentials and touches the login button</w:t>
+            </w:r>
+          </w:p>
+          <w:p>
+            <w:pPr>
+              <w:pStyle w:val="ListParagraph"/>
+              <w:numPr>
+                <w:ilvl w:val="0"/>
+                <w:numId w:val="1"/>
+              </w:numPr>
+            </w:pPr>
+            <w:r>
+              <w:t xml:space="preserve">New order </w:t>
+            </w:r>
+            <w:r>
+              <w:t>screen is displayed</w:t>
+            </w:r>
+          </w:p>
         </w:tc>
       </w:tr>
       <w:tr>
@@ -261,30 +425,2382 @@
           <w:p>
             <w:r>
               <w:t>ALTERNATE COURSE:</w:t>
+            </w:r>
+          </w:p>
+        </w:tc>
+        <w:tc>
+          <w:tcPr>
+            <w:tcW w:w="8190" w:type="dxa"/>
+          </w:tcPr>
+          <w:p>
+            <w:pPr>
+              <w:pStyle w:val="ListParagraph"/>
+              <w:numPr>
+                <w:ilvl w:val="0"/>
+                <w:numId w:val="2"/>
+              </w:numPr>
+            </w:pPr>
+            <w:r>
+              <w:t>Login fails</w:t>
+            </w:r>
+          </w:p>
+          <w:p>
+            <w:pPr>
+              <w:pStyle w:val="ListParagraph"/>
+              <w:numPr>
+                <w:ilvl w:val="1"/>
+                <w:numId w:val="2"/>
+              </w:numPr>
+            </w:pPr>
+            <w:r>
+              <w:t>System responds with error message</w:t>
+            </w:r>
+          </w:p>
+          <w:p>
+            <w:pPr>
+              <w:pStyle w:val="ListParagraph"/>
+              <w:numPr>
+                <w:ilvl w:val="1"/>
+                <w:numId w:val="2"/>
+              </w:numPr>
+            </w:pPr>
+            <w:r>
+              <w:t xml:space="preserve">Systems responds with </w:t>
+            </w:r>
+            <w:r>
+              <w:t xml:space="preserve">a dialog box </w:t>
+            </w:r>
+            <w:r>
+              <w:t>with currently entered username</w:t>
+            </w:r>
+            <w:r>
+              <w:t xml:space="preserve"> and </w:t>
+            </w:r>
+            <w:r>
+              <w:t>ban</w:t>
+            </w:r>
+            <w:r>
+              <w:t>k password field</w:t>
+            </w:r>
+          </w:p>
+          <w:p>
+            <w:pPr>
+              <w:pStyle w:val="ListParagraph"/>
+              <w:numPr>
+                <w:ilvl w:val="1"/>
+                <w:numId w:val="2"/>
+              </w:numPr>
+            </w:pPr>
+            <w:r>
+              <w:t>Cashier re</w:t>
+            </w:r>
+            <w:r>
+              <w:t>tries</w:t>
+            </w:r>
+            <w:r>
+              <w:t xml:space="preserve"> lo</w:t>
+            </w:r>
+            <w:r>
+              <w:t>gging in</w:t>
+            </w:r>
+          </w:p>
+          <w:p>
+            <w:pPr>
+              <w:pStyle w:val="ListParagraph"/>
+              <w:numPr>
+                <w:ilvl w:val="0"/>
+                <w:numId w:val="2"/>
+              </w:numPr>
+            </w:pPr>
+            <w:r>
+              <w:t>Cashier wants to reset</w:t>
+            </w:r>
+            <w:r>
+              <w:t xml:space="preserve"> password</w:t>
+            </w:r>
+            <w:r>
+              <w:t xml:space="preserve"> (see password reset use case)</w:t>
+            </w:r>
+          </w:p>
+          <w:p>
+            <w:pPr>
+              <w:pStyle w:val="ListParagraph"/>
+              <w:numPr>
+                <w:ilvl w:val="0"/>
+                <w:numId w:val="2"/>
+              </w:numPr>
+            </w:pPr>
+            <w:r>
+              <w:t>Login fails N times</w:t>
+            </w:r>
+          </w:p>
+          <w:p>
+            <w:pPr>
+              <w:pStyle w:val="ListParagraph"/>
+              <w:numPr>
+                <w:ilvl w:val="1"/>
+                <w:numId w:val="2"/>
+              </w:numPr>
+            </w:pPr>
+            <w:r>
+              <w:t xml:space="preserve">System locks </w:t>
+            </w:r>
+            <w:r>
+              <w:t xml:space="preserve">account after N failures for </w:t>
+            </w:r>
+            <w:r>
+              <w:t>X minutes</w:t>
+            </w:r>
+          </w:p>
+        </w:tc>
+      </w:tr>
+    </w:tbl>
+    <w:p/>
+    <w:p>
+      <w:r>
+        <w:br w:type="page"/>
+      </w:r>
+    </w:p>
+    <w:tbl>
+      <w:tblPr>
+        <w:tblStyle w:val="TableGrid"/>
+        <w:tblW w:w="0" w:type="auto"/>
+        <w:tblLook w:val="04A0" w:firstRow="1" w:lastRow="0" w:firstColumn="1" w:lastColumn="0" w:noHBand="0" w:noVBand="1"/>
+      </w:tblPr>
+      <w:tblGrid>
+        <w:gridCol w:w="2515"/>
+        <w:gridCol w:w="8190"/>
+      </w:tblGrid>
+      <w:tr>
+        <w:tc>
+          <w:tcPr>
+            <w:tcW w:w="2515" w:type="dxa"/>
+          </w:tcPr>
+          <w:p>
+            <w:r>
+              <w:lastRenderedPageBreak/>
+              <w:t>USE CASE NAME:</w:t>
+            </w:r>
+          </w:p>
+        </w:tc>
+        <w:tc>
+          <w:tcPr>
+            <w:tcW w:w="8190" w:type="dxa"/>
+          </w:tcPr>
+          <w:p>
+            <w:r>
+              <w:t xml:space="preserve">Create </w:t>
+            </w:r>
+            <w:r>
+              <w:t>cashier login account</w:t>
+            </w:r>
+          </w:p>
+        </w:tc>
+      </w:tr>
+      <w:tr>
+        <w:tc>
+          <w:tcPr>
+            <w:tcW w:w="2515" w:type="dxa"/>
+          </w:tcPr>
+          <w:p>
+            <w:r>
+              <w:t>ID:</w:t>
+            </w:r>
+          </w:p>
+        </w:tc>
+        <w:tc>
+          <w:tcPr>
+            <w:tcW w:w="8190" w:type="dxa"/>
+          </w:tcPr>
+          <w:p>
+            <w:r>
+              <w:t>UC-A1</w:t>
+            </w:r>
+          </w:p>
+        </w:tc>
+      </w:tr>
+      <w:tr>
+        <w:tc>
+          <w:tcPr>
+            <w:tcW w:w="2515" w:type="dxa"/>
+          </w:tcPr>
+          <w:p>
+            <w:r>
+              <w:t>SCENARIO:</w:t>
+            </w:r>
+          </w:p>
+        </w:tc>
+        <w:tc>
+          <w:tcPr>
+            <w:tcW w:w="8190" w:type="dxa"/>
+          </w:tcPr>
+          <w:p>
+            <w:r>
+              <w:t>PoS admin needs to create a new cashier account</w:t>
+            </w:r>
+          </w:p>
+        </w:tc>
+      </w:tr>
+      <w:tr>
+        <w:tc>
+          <w:tcPr>
+            <w:tcW w:w="2515" w:type="dxa"/>
+          </w:tcPr>
+          <w:p>
+            <w:r>
+              <w:t>TRIGGERING EVENT:</w:t>
+            </w:r>
+          </w:p>
+        </w:tc>
+        <w:tc>
+          <w:tcPr>
+            <w:tcW w:w="8190" w:type="dxa"/>
+          </w:tcPr>
+          <w:p>
+            <w:r>
+              <w:t xml:space="preserve">A new employee is hired to </w:t>
+            </w:r>
+            <w:r>
+              <w:t>be a cashier</w:t>
+            </w:r>
+          </w:p>
+        </w:tc>
+      </w:tr>
+      <w:tr>
+        <w:tc>
+          <w:tcPr>
+            <w:tcW w:w="2515" w:type="dxa"/>
+          </w:tcPr>
+          <w:p>
+            <w:r>
+              <w:t>BRIEF DESCRIPTION:</w:t>
+            </w:r>
+          </w:p>
+        </w:tc>
+        <w:tc>
+          <w:tcPr>
+            <w:tcW w:w="8190" w:type="dxa"/>
+          </w:tcPr>
+          <w:p>
+            <w:r>
+              <w:t xml:space="preserve">The PoS Admin needs to login to the management portal of the PoS system to create </w:t>
+            </w:r>
+            <w:r>
+              <w:t>a new cashier account</w:t>
+            </w:r>
+          </w:p>
+        </w:tc>
+      </w:tr>
+      <w:tr>
+        <w:tc>
+          <w:tcPr>
+            <w:tcW w:w="2515" w:type="dxa"/>
+          </w:tcPr>
+          <w:p>
+            <w:r>
+              <w:t>ACTORS:</w:t>
+            </w:r>
+          </w:p>
+        </w:tc>
+        <w:tc>
+          <w:tcPr>
+            <w:tcW w:w="8190" w:type="dxa"/>
+          </w:tcPr>
+          <w:p>
+            <w:r>
+              <w:t>PoS Admin, Store Manager, Cashier</w:t>
+            </w:r>
+          </w:p>
+        </w:tc>
+      </w:tr>
+      <w:tr>
+        <w:tc>
+          <w:tcPr>
+            <w:tcW w:w="2515" w:type="dxa"/>
+          </w:tcPr>
+          <w:p>
+            <w:r>
+              <w:t>ASSUMPTIONS:</w:t>
+            </w:r>
+          </w:p>
+        </w:tc>
+        <w:tc>
+          <w:tcPr>
+            <w:tcW w:w="8190" w:type="dxa"/>
+          </w:tcPr>
+          <w:p>
+            <w:r>
+              <w:t xml:space="preserve">The store manager has provided all the information necessary to the PoS Admin to create the new </w:t>
+            </w:r>
+            <w:r>
+              <w:t>cashier account</w:t>
+            </w:r>
+          </w:p>
+        </w:tc>
+      </w:tr>
+      <w:tr>
+        <w:tc>
+          <w:tcPr>
+            <w:tcW w:w="2515" w:type="dxa"/>
+          </w:tcPr>
+          <w:p>
+            <w:r>
+              <w:t>FREQUENCY OF USE:</w:t>
+            </w:r>
+          </w:p>
+        </w:tc>
+        <w:tc>
+          <w:tcPr>
+            <w:tcW w:w="8190" w:type="dxa"/>
+          </w:tcPr>
+          <w:p>
+            <w:r>
+              <w:t>Random</w:t>
+            </w:r>
+          </w:p>
+        </w:tc>
+      </w:tr>
+      <w:tr>
+        <w:tc>
+          <w:tcPr>
+            <w:tcW w:w="2515" w:type="dxa"/>
+          </w:tcPr>
+          <w:p>
+            <w:r>
+              <w:t>RELATED USE CASES:</w:t>
+            </w:r>
+          </w:p>
+        </w:tc>
+        <w:tc>
+          <w:tcPr>
+            <w:tcW w:w="8190" w:type="dxa"/>
+          </w:tcPr>
+          <w:p>
+            <w:r>
+              <w:t>Login to register</w:t>
+            </w:r>
+          </w:p>
+        </w:tc>
+      </w:tr>
+      <w:tr>
+        <w:tc>
+          <w:tcPr>
+            <w:tcW w:w="2515" w:type="dxa"/>
+          </w:tcPr>
+          <w:p>
+            <w:r>
+              <w:t>STAKEHOLDERS:</w:t>
+            </w:r>
+          </w:p>
+        </w:tc>
+        <w:tc>
+          <w:tcPr>
+            <w:tcW w:w="8190" w:type="dxa"/>
+          </w:tcPr>
+          <w:p>
+            <w:r>
+              <w:t>Cashier</w:t>
+            </w:r>
+            <w:r>
+              <w:t xml:space="preserve"> and Store Manager</w:t>
+            </w:r>
+          </w:p>
+        </w:tc>
+      </w:tr>
+      <w:tr>
+        <w:tc>
+          <w:tcPr>
+            <w:tcW w:w="2515" w:type="dxa"/>
+          </w:tcPr>
+          <w:p>
+            <w:r>
+              <w:t>PRECONDITIONS:</w:t>
+            </w:r>
+          </w:p>
+        </w:tc>
+        <w:tc>
+          <w:tcPr>
+            <w:tcW w:w="8190" w:type="dxa"/>
+          </w:tcPr>
+          <w:p>
+            <w:r>
+              <w:t xml:space="preserve">The PoS admin has an account </w:t>
+            </w:r>
+            <w:r>
+              <w:t>with access to the management portal</w:t>
+            </w:r>
+          </w:p>
+        </w:tc>
+      </w:tr>
+      <w:tr>
+        <w:tc>
+          <w:tcPr>
+            <w:tcW w:w="2515" w:type="dxa"/>
+          </w:tcPr>
+          <w:p>
+            <w:r>
+              <w:t>POSTCONDITIONS:</w:t>
+            </w:r>
+          </w:p>
+        </w:tc>
+        <w:tc>
+          <w:tcPr>
+            <w:tcW w:w="8190" w:type="dxa"/>
+          </w:tcPr>
+          <w:p>
+            <w:r>
+              <w:t xml:space="preserve">The cashier has a </w:t>
+            </w:r>
+            <w:r>
+              <w:t>username</w:t>
+            </w:r>
+            <w:r>
+              <w:t xml:space="preserve"> and password to login to the </w:t>
+            </w:r>
+            <w:r>
+              <w:t>PoS system</w:t>
+            </w:r>
+          </w:p>
+        </w:tc>
+      </w:tr>
+      <w:tr>
+        <w:tc>
+          <w:tcPr>
+            <w:tcW w:w="2515" w:type="dxa"/>
+          </w:tcPr>
+          <w:p>
+            <w:r>
+              <w:t>MAIN COURSE:</w:t>
+            </w:r>
+          </w:p>
+        </w:tc>
+        <w:tc>
+          <w:tcPr>
+            <w:tcW w:w="8190" w:type="dxa"/>
+          </w:tcPr>
+          <w:p>
+            <w:pPr>
+              <w:pStyle w:val="ListParagraph"/>
+              <w:numPr>
+                <w:ilvl w:val="0"/>
+                <w:numId w:val="3"/>
+              </w:numPr>
+            </w:pPr>
+            <w:r>
+              <w:t xml:space="preserve">PoS Admin </w:t>
+            </w:r>
+            <w:r>
+              <w:t>logs into management portal</w:t>
+            </w:r>
+          </w:p>
+          <w:p>
+            <w:pPr>
+              <w:pStyle w:val="ListParagraph"/>
+              <w:numPr>
+                <w:ilvl w:val="0"/>
+                <w:numId w:val="3"/>
+              </w:numPr>
+            </w:pPr>
+            <w:r>
+              <w:t>System presents PoS management dash</w:t>
+            </w:r>
+            <w:r>
+              <w:t>board</w:t>
+            </w:r>
+          </w:p>
+          <w:p>
+            <w:pPr>
+              <w:pStyle w:val="ListParagraph"/>
+              <w:numPr>
+                <w:ilvl w:val="0"/>
+                <w:numId w:val="3"/>
+              </w:numPr>
+            </w:pPr>
+            <w:r>
+              <w:t xml:space="preserve">PoS Admin selects </w:t>
+            </w:r>
+            <w:r>
+              <w:t>‘add new cashier login’</w:t>
+            </w:r>
+          </w:p>
+          <w:p>
+            <w:pPr>
+              <w:pStyle w:val="ListParagraph"/>
+              <w:numPr>
+                <w:ilvl w:val="0"/>
+                <w:numId w:val="3"/>
+              </w:numPr>
+            </w:pPr>
+            <w:r>
+              <w:t xml:space="preserve">PoS Admin enters </w:t>
+            </w:r>
+            <w:r>
+              <w:t>cashier attributes</w:t>
+            </w:r>
+          </w:p>
+        </w:tc>
+      </w:tr>
+      <w:tr>
+        <w:tc>
+          <w:tcPr>
+            <w:tcW w:w="2515" w:type="dxa"/>
+          </w:tcPr>
+          <w:p>
+            <w:r>
+              <w:t>ALTERNATE COURSE:</w:t>
+            </w:r>
+          </w:p>
+        </w:tc>
+        <w:tc>
+          <w:tcPr>
+            <w:tcW w:w="8190" w:type="dxa"/>
+          </w:tcPr>
+          <w:p>
+            <w:pPr>
+              <w:pStyle w:val="ListParagraph"/>
+              <w:numPr>
+                <w:ilvl w:val="0"/>
+                <w:numId w:val="4"/>
+              </w:numPr>
+            </w:pPr>
+            <w:r>
+              <w:t>PoS Admin login fails</w:t>
+            </w:r>
+          </w:p>
+          <w:p>
+            <w:pPr>
+              <w:pStyle w:val="ListParagraph"/>
+              <w:numPr>
+                <w:ilvl w:val="1"/>
+                <w:numId w:val="4"/>
+              </w:numPr>
+            </w:pPr>
+            <w:r>
+              <w:t>System responds with error message</w:t>
+            </w:r>
+          </w:p>
+          <w:p>
+            <w:pPr>
+              <w:pStyle w:val="ListParagraph"/>
+              <w:numPr>
+                <w:ilvl w:val="1"/>
+                <w:numId w:val="4"/>
+              </w:numPr>
+            </w:pPr>
+            <w:r>
+              <w:t>Systems responds with a dialog box with currently entered username and bank password field</w:t>
+            </w:r>
+          </w:p>
+          <w:p>
+            <w:pPr>
+              <w:pStyle w:val="ListParagraph"/>
+              <w:numPr>
+                <w:ilvl w:val="1"/>
+                <w:numId w:val="4"/>
+              </w:numPr>
+            </w:pPr>
+            <w:r>
+              <w:t>PoS Admin</w:t>
+            </w:r>
+            <w:r>
+              <w:t xml:space="preserve"> retries</w:t>
+            </w:r>
+            <w:r>
+              <w:t xml:space="preserve"> loggin in</w:t>
+            </w:r>
+          </w:p>
+          <w:p>
+            <w:pPr>
+              <w:pStyle w:val="ListParagraph"/>
+              <w:numPr>
+                <w:ilvl w:val="0"/>
+                <w:numId w:val="4"/>
+              </w:numPr>
+            </w:pPr>
+            <w:r>
+              <w:t>PoS Admin</w:t>
+            </w:r>
+            <w:r>
+              <w:t xml:space="preserve"> wants to reset password (see password reset use case)</w:t>
+            </w:r>
+          </w:p>
+          <w:p>
+            <w:pPr>
+              <w:pStyle w:val="ListParagraph"/>
+              <w:numPr>
+                <w:ilvl w:val="0"/>
+                <w:numId w:val="4"/>
+              </w:numPr>
+            </w:pPr>
+            <w:r>
+              <w:t>Login fails N times</w:t>
+            </w:r>
+          </w:p>
+          <w:p>
+            <w:pPr>
+              <w:pStyle w:val="ListParagraph"/>
+              <w:numPr>
+                <w:ilvl w:val="1"/>
+                <w:numId w:val="4"/>
+              </w:numPr>
+            </w:pPr>
+            <w:r>
+              <w:t>System locks account after N failures for X minutes</w:t>
+            </w:r>
+          </w:p>
+        </w:tc>
+      </w:tr>
+    </w:tbl>
+    <w:p/>
+    <w:tbl>
+      <w:tblPr>
+        <w:tblStyle w:val="TableGrid"/>
+        <w:tblW w:w="0" w:type="auto"/>
+        <w:tblLook w:val="04A0" w:firstRow="1" w:lastRow="0" w:firstColumn="1" w:lastColumn="0" w:noHBand="0" w:noVBand="1"/>
+      </w:tblPr>
+      <w:tblGrid>
+        <w:gridCol w:w="2515"/>
+        <w:gridCol w:w="8190"/>
+      </w:tblGrid>
+      <w:tr>
+        <w:tc>
+          <w:tcPr>
+            <w:tcW w:w="2515" w:type="dxa"/>
+          </w:tcPr>
+          <w:p>
+            <w:r>
+              <w:t>USE CASE NAME:</w:t>
+            </w:r>
+          </w:p>
+        </w:tc>
+        <w:tc>
+          <w:tcPr>
+            <w:tcW w:w="8190" w:type="dxa"/>
+          </w:tcPr>
+          <w:p>
+            <w:r>
+              <w:t>Ri</w:t>
+            </w:r>
+            <w:r>
+              <w:t>ng up an item</w:t>
+            </w:r>
+          </w:p>
+        </w:tc>
+      </w:tr>
+      <w:tr>
+        <w:tc>
+          <w:tcPr>
+            <w:tcW w:w="2515" w:type="dxa"/>
+          </w:tcPr>
+          <w:p>
+            <w:r>
+              <w:t>ID:</w:t>
+            </w:r>
+          </w:p>
+        </w:tc>
+        <w:tc>
+          <w:tcPr>
+            <w:tcW w:w="8190" w:type="dxa"/>
+          </w:tcPr>
+          <w:p>
+            <w:r>
+              <w:t>UC-C2</w:t>
+            </w:r>
+          </w:p>
+        </w:tc>
+      </w:tr>
+      <w:tr>
+        <w:tc>
+          <w:tcPr>
+            <w:tcW w:w="2515" w:type="dxa"/>
+          </w:tcPr>
+          <w:p>
+            <w:r>
+              <w:t>SCENARIO:</w:t>
+            </w:r>
+          </w:p>
+        </w:tc>
+        <w:tc>
+          <w:tcPr>
+            <w:tcW w:w="8190" w:type="dxa"/>
+          </w:tcPr>
+          <w:p>
+            <w:r>
+              <w:t>A customer wants to purchase an item</w:t>
+            </w:r>
+          </w:p>
+        </w:tc>
+      </w:tr>
+      <w:tr>
+        <w:tc>
+          <w:tcPr>
+            <w:tcW w:w="2515" w:type="dxa"/>
+          </w:tcPr>
+          <w:p>
+            <w:r>
+              <w:t>TRIGGERING EVENT:</w:t>
+            </w:r>
+          </w:p>
+        </w:tc>
+        <w:tc>
+          <w:tcPr>
+            <w:tcW w:w="8190" w:type="dxa"/>
+          </w:tcPr>
+          <w:p>
+            <w:r>
+              <w:t>Customer requests the purchase of an item</w:t>
+            </w:r>
+          </w:p>
+        </w:tc>
+      </w:tr>
+      <w:tr>
+        <w:tc>
+          <w:tcPr>
+            <w:tcW w:w="2515" w:type="dxa"/>
+          </w:tcPr>
+          <w:p>
+            <w:r>
+              <w:t>BRIEF DESCRIPTION:</w:t>
+            </w:r>
+          </w:p>
+        </w:tc>
+        <w:tc>
+          <w:tcPr>
+            <w:tcW w:w="8190" w:type="dxa"/>
+          </w:tcPr>
+          <w:p>
+            <w:r>
+              <w:t>A customer wants to purchase an item and the cashier needs to add the item to the order</w:t>
+            </w:r>
+          </w:p>
+        </w:tc>
+      </w:tr>
+      <w:tr>
+        <w:tc>
+          <w:tcPr>
+            <w:tcW w:w="2515" w:type="dxa"/>
+          </w:tcPr>
+          <w:p>
+            <w:r>
+              <w:t>ACTORS:</w:t>
+            </w:r>
+          </w:p>
+        </w:tc>
+        <w:tc>
+          <w:tcPr>
+            <w:tcW w:w="8190" w:type="dxa"/>
+          </w:tcPr>
+          <w:p>
+            <w:r>
+              <w:t>Customer, Cashier</w:t>
+            </w:r>
+          </w:p>
+        </w:tc>
+      </w:tr>
+      <w:tr>
+        <w:tc>
+          <w:tcPr>
+            <w:tcW w:w="2515" w:type="dxa"/>
+          </w:tcPr>
+          <w:p>
+            <w:r>
+              <w:t>ASSUMPTIONS:</w:t>
+            </w:r>
+          </w:p>
+        </w:tc>
+        <w:tc>
+          <w:tcPr>
+            <w:tcW w:w="8190" w:type="dxa"/>
+          </w:tcPr>
+          <w:p>
+            <w:r>
+              <w:t>The cashier is already logged into the PoS system and the item the custom</w:t>
+            </w:r>
+            <w:r>
+              <w:t xml:space="preserve">er wishes to purchase already </w:t>
+            </w:r>
+            <w:r>
+              <w:t xml:space="preserve">exists in the PoS </w:t>
+            </w:r>
+          </w:p>
+        </w:tc>
+      </w:tr>
+      <w:tr>
+        <w:tc>
+          <w:tcPr>
+            <w:tcW w:w="2515" w:type="dxa"/>
+          </w:tcPr>
+          <w:p>
+            <w:r>
+              <w:t>FREQUENCY OF USE:</w:t>
+            </w:r>
+          </w:p>
+        </w:tc>
+        <w:tc>
+          <w:tcPr>
+            <w:tcW w:w="8190" w:type="dxa"/>
+          </w:tcPr>
+          <w:p>
+            <w:r>
+              <w:t>Multiple times per day</w:t>
+            </w:r>
+          </w:p>
+        </w:tc>
+      </w:tr>
+      <w:tr>
+        <w:tc>
+          <w:tcPr>
+            <w:tcW w:w="2515" w:type="dxa"/>
+          </w:tcPr>
+          <w:p>
+            <w:r>
+              <w:t>RELATED USE CASES:</w:t>
+            </w:r>
+          </w:p>
+        </w:tc>
+        <w:tc>
+          <w:tcPr>
+            <w:tcW w:w="8190" w:type="dxa"/>
+          </w:tcPr>
+          <w:p>
+            <w:r>
+              <w:t xml:space="preserve">Open a ticket, </w:t>
+            </w:r>
+            <w:r>
+              <w:t>complete a sale</w:t>
+            </w:r>
+          </w:p>
+        </w:tc>
+      </w:tr>
+      <w:tr>
+        <w:tc>
+          <w:tcPr>
+            <w:tcW w:w="2515" w:type="dxa"/>
+          </w:tcPr>
+          <w:p>
+            <w:r>
+              <w:t>STAKEHOLDERS:</w:t>
+            </w:r>
+          </w:p>
+        </w:tc>
+        <w:tc>
+          <w:tcPr>
+            <w:tcW w:w="8190" w:type="dxa"/>
+          </w:tcPr>
+          <w:p>
+            <w:r>
+              <w:t>Business Owner</w:t>
+            </w:r>
+          </w:p>
+        </w:tc>
+      </w:tr>
+      <w:tr>
+        <w:tc>
+          <w:tcPr>
+            <w:tcW w:w="2515" w:type="dxa"/>
+          </w:tcPr>
+          <w:p>
+            <w:r>
+              <w:t>PRECONDITIONS:</w:t>
+            </w:r>
+          </w:p>
+        </w:tc>
+        <w:tc>
+          <w:tcPr>
+            <w:tcW w:w="8190" w:type="dxa"/>
+          </w:tcPr>
+          <w:p>
+            <w:r>
+              <w:t xml:space="preserve">Cashier has a </w:t>
+            </w:r>
+            <w:r>
+              <w:t>has an account with access to the</w:t>
+            </w:r>
+            <w:r>
+              <w:t xml:space="preserve"> PoS system</w:t>
+            </w:r>
+          </w:p>
+        </w:tc>
+      </w:tr>
+      <w:tr>
+        <w:tc>
+          <w:tcPr>
+            <w:tcW w:w="2515" w:type="dxa"/>
+          </w:tcPr>
+          <w:p>
+            <w:r>
+              <w:t>POSTCONDITIONS:</w:t>
+            </w:r>
+          </w:p>
+        </w:tc>
+        <w:tc>
+          <w:tcPr>
+            <w:tcW w:w="8190" w:type="dxa"/>
+          </w:tcPr>
+          <w:p>
+            <w:r>
+              <w:t xml:space="preserve">The item the customer wishes to purchase </w:t>
+            </w:r>
+            <w:r>
+              <w:t>is added to the order</w:t>
+            </w:r>
+          </w:p>
+        </w:tc>
+      </w:tr>
+      <w:tr>
+        <w:tc>
+          <w:tcPr>
+            <w:tcW w:w="2515" w:type="dxa"/>
+          </w:tcPr>
+          <w:p>
+            <w:r>
+              <w:t>MAIN COURSE:</w:t>
+            </w:r>
+          </w:p>
+        </w:tc>
+        <w:tc>
+          <w:tcPr>
+            <w:tcW w:w="8190" w:type="dxa"/>
+          </w:tcPr>
+          <w:p>
+            <w:pPr>
+              <w:pStyle w:val="ListParagraph"/>
+              <w:numPr>
+                <w:ilvl w:val="0"/>
+                <w:numId w:val="5"/>
+              </w:numPr>
+            </w:pPr>
+            <w:r>
+              <w:t xml:space="preserve">Customer presents the </w:t>
+            </w:r>
+            <w:r>
+              <w:t>item to the cashier</w:t>
+            </w:r>
+          </w:p>
+          <w:p>
+            <w:pPr>
+              <w:pStyle w:val="ListParagraph"/>
+              <w:numPr>
+                <w:ilvl w:val="1"/>
+                <w:numId w:val="5"/>
+              </w:numPr>
+            </w:pPr>
+            <w:r>
+              <w:t xml:space="preserve">The cashier </w:t>
+            </w:r>
+            <w:r>
+              <w:t>touches the screen to add the item to the order OR</w:t>
+            </w:r>
+          </w:p>
+          <w:p>
+            <w:pPr>
+              <w:pStyle w:val="ListParagraph"/>
+              <w:numPr>
+                <w:ilvl w:val="1"/>
+                <w:numId w:val="5"/>
+              </w:numPr>
+            </w:pPr>
+            <w:r>
+              <w:t>The cashier scans the item to add to the order OR</w:t>
+            </w:r>
+          </w:p>
+          <w:p>
+            <w:pPr>
+              <w:pStyle w:val="ListParagraph"/>
+              <w:numPr>
+                <w:ilvl w:val="1"/>
+                <w:numId w:val="5"/>
+              </w:numPr>
+            </w:pPr>
+            <w:r>
+              <w:t>The cashier manually types the item id into the system</w:t>
+            </w:r>
+          </w:p>
+          <w:p>
+            <w:pPr>
+              <w:pStyle w:val="ListParagraph"/>
+              <w:numPr>
+                <w:ilvl w:val="0"/>
+                <w:numId w:val="5"/>
+              </w:numPr>
+            </w:pPr>
+            <w:r>
+              <w:t xml:space="preserve">Cashier </w:t>
+            </w:r>
+            <w:r>
+              <w:t>selects add next item OR</w:t>
+            </w:r>
+          </w:p>
+          <w:p>
+            <w:pPr>
+              <w:pStyle w:val="ListParagraph"/>
+              <w:numPr>
+                <w:ilvl w:val="0"/>
+                <w:numId w:val="5"/>
+              </w:numPr>
+            </w:pPr>
+            <w:r>
+              <w:t>Cashier selects checkout</w:t>
+            </w:r>
+          </w:p>
+        </w:tc>
+      </w:tr>
+      <w:tr>
+        <w:tc>
+          <w:tcPr>
+            <w:tcW w:w="2515" w:type="dxa"/>
+          </w:tcPr>
+          <w:p>
+            <w:r>
+              <w:t>ALTERNATE COURSE:</w:t>
+            </w:r>
+          </w:p>
+        </w:tc>
+        <w:tc>
+          <w:tcPr>
+            <w:tcW w:w="8190" w:type="dxa"/>
+          </w:tcPr>
+          <w:p>
+            <w:pPr>
+              <w:pStyle w:val="ListParagraph"/>
+              <w:numPr>
+                <w:ilvl w:val="0"/>
+                <w:numId w:val="6"/>
+              </w:numPr>
+            </w:pPr>
+            <w:r>
+              <w:t>Item is not found in the PoS system</w:t>
+            </w:r>
+          </w:p>
+          <w:p>
+            <w:pPr>
+              <w:pStyle w:val="ListParagraph"/>
+              <w:numPr>
+                <w:ilvl w:val="0"/>
+                <w:numId w:val="6"/>
+              </w:numPr>
+            </w:pPr>
+            <w:r>
+              <w:t xml:space="preserve">Customer decides not to purchase the item </w:t>
+            </w:r>
+            <w:r>
+              <w:t>after the item is added to the order</w:t>
+            </w:r>
+          </w:p>
+        </w:tc>
+      </w:tr>
+    </w:tbl>
+    <w:p/>
+    <w:p>
+      <w:r>
+        <w:br w:type="page"/>
+      </w:r>
+    </w:p>
+    <w:tbl>
+      <w:tblPr>
+        <w:tblStyle w:val="TableGrid"/>
+        <w:tblW w:w="0" w:type="auto"/>
+        <w:tblLook w:val="04A0" w:firstRow="1" w:lastRow="0" w:firstColumn="1" w:lastColumn="0" w:noHBand="0" w:noVBand="1"/>
+      </w:tblPr>
+      <w:tblGrid>
+        <w:gridCol w:w="2515"/>
+        <w:gridCol w:w="8190"/>
+      </w:tblGrid>
+      <w:tr>
+        <w:tc>
+          <w:tcPr>
+            <w:tcW w:w="2515" w:type="dxa"/>
+          </w:tcPr>
+          <w:p>
+            <w:r>
+              <w:lastRenderedPageBreak/>
+              <w:t>USE CASE NAME:</w:t>
+            </w:r>
+          </w:p>
+        </w:tc>
+        <w:tc>
+          <w:tcPr>
+            <w:tcW w:w="8190" w:type="dxa"/>
+          </w:tcPr>
+          <w:p>
+            <w:r>
+              <w:t>Create Item</w:t>
+            </w:r>
+            <w:r>
+              <w:t>(s)</w:t>
+            </w:r>
+          </w:p>
+        </w:tc>
+      </w:tr>
+      <w:tr>
+        <w:tc>
+          <w:tcPr>
+            <w:tcW w:w="2515" w:type="dxa"/>
+          </w:tcPr>
+          <w:p>
+            <w:r>
+              <w:t>ID:</w:t>
+            </w:r>
+          </w:p>
+        </w:tc>
+        <w:tc>
+          <w:tcPr>
+            <w:tcW w:w="8190" w:type="dxa"/>
+          </w:tcPr>
+          <w:p>
+            <w:r>
+              <w:t>UC-A</w:t>
+            </w:r>
+            <w:r>
+              <w:t>2</w:t>
+            </w:r>
+          </w:p>
+        </w:tc>
+      </w:tr>
+      <w:tr>
+        <w:tc>
+          <w:tcPr>
+            <w:tcW w:w="2515" w:type="dxa"/>
+          </w:tcPr>
+          <w:p>
+            <w:r>
+              <w:t>SCENARIO:</w:t>
+            </w:r>
+          </w:p>
+        </w:tc>
+        <w:tc>
+          <w:tcPr>
+            <w:tcW w:w="8190" w:type="dxa"/>
+          </w:tcPr>
+          <w:p>
+            <w:r>
+              <w:t>Items need to be added to the PoS system</w:t>
+            </w:r>
+          </w:p>
+        </w:tc>
+      </w:tr>
+      <w:tr>
+        <w:tc>
+          <w:tcPr>
+            <w:tcW w:w="2515" w:type="dxa"/>
+          </w:tcPr>
+          <w:p>
+            <w:r>
+              <w:t>TRIGGERING EVENT:</w:t>
+            </w:r>
+          </w:p>
+        </w:tc>
+        <w:tc>
+          <w:tcPr>
+            <w:tcW w:w="8190" w:type="dxa"/>
+          </w:tcPr>
+          <w:p>
+            <w:r>
+              <w:t>PoS setup or PoS updated</w:t>
+            </w:r>
+          </w:p>
+        </w:tc>
+      </w:tr>
+      <w:tr>
+        <w:tc>
+          <w:tcPr>
+            <w:tcW w:w="2515" w:type="dxa"/>
+          </w:tcPr>
+          <w:p>
+            <w:r>
+              <w:t>BRIEF DESCRIPTION:</w:t>
+            </w:r>
+          </w:p>
+        </w:tc>
+        <w:tc>
+          <w:tcPr>
+            <w:tcW w:w="8190" w:type="dxa"/>
+          </w:tcPr>
+          <w:p>
+            <w:r>
+              <w:t xml:space="preserve">The PoS Admin needs to update the </w:t>
+            </w:r>
+            <w:r>
+              <w:t>PoS system with new items available for sale</w:t>
+            </w:r>
+          </w:p>
+        </w:tc>
+      </w:tr>
+      <w:tr>
+        <w:tc>
+          <w:tcPr>
+            <w:tcW w:w="2515" w:type="dxa"/>
+          </w:tcPr>
+          <w:p>
+            <w:r>
+              <w:t>ACTORS:</w:t>
+            </w:r>
+          </w:p>
+        </w:tc>
+        <w:tc>
+          <w:tcPr>
+            <w:tcW w:w="8190" w:type="dxa"/>
+          </w:tcPr>
+          <w:p>
+            <w:r>
+              <w:t>PoS Admin</w:t>
+            </w:r>
+          </w:p>
+        </w:tc>
+      </w:tr>
+      <w:tr>
+        <w:tc>
+          <w:tcPr>
+            <w:tcW w:w="2515" w:type="dxa"/>
+          </w:tcPr>
+          <w:p>
+            <w:r>
+              <w:t>ASSUMPTIONS:</w:t>
+            </w:r>
+          </w:p>
+        </w:tc>
+        <w:tc>
+          <w:tcPr>
+            <w:tcW w:w="8190" w:type="dxa"/>
+          </w:tcPr>
+          <w:p>
+            <w:r>
+              <w:t xml:space="preserve">The PoS system is already set up with items and the PoS admin has </w:t>
+            </w:r>
+            <w:r>
+              <w:t>access to the PoS management portal</w:t>
+            </w:r>
+          </w:p>
+        </w:tc>
+      </w:tr>
+      <w:tr>
+        <w:tc>
+          <w:tcPr>
+            <w:tcW w:w="2515" w:type="dxa"/>
+          </w:tcPr>
+          <w:p>
+            <w:r>
+              <w:t>FREQUENCY OF USE:</w:t>
+            </w:r>
+          </w:p>
+        </w:tc>
+        <w:tc>
+          <w:tcPr>
+            <w:tcW w:w="8190" w:type="dxa"/>
+          </w:tcPr>
+          <w:p>
+            <w:r>
+              <w:t>Weekly</w:t>
+            </w:r>
+          </w:p>
+        </w:tc>
+      </w:tr>
+      <w:tr>
+        <w:tc>
+          <w:tcPr>
+            <w:tcW w:w="2515" w:type="dxa"/>
+          </w:tcPr>
+          <w:p>
+            <w:r>
+              <w:t>RELATED USE CASES:</w:t>
+            </w:r>
+          </w:p>
+        </w:tc>
+        <w:tc>
+          <w:tcPr>
+            <w:tcW w:w="8190" w:type="dxa"/>
+          </w:tcPr>
+          <w:p>
+            <w:r>
+              <w:t>Create Departments</w:t>
+            </w:r>
+          </w:p>
+        </w:tc>
+      </w:tr>
+      <w:tr>
+        <w:tc>
+          <w:tcPr>
+            <w:tcW w:w="2515" w:type="dxa"/>
+          </w:tcPr>
+          <w:p>
+            <w:r>
+              <w:t>STAKEHOLDERS:</w:t>
+            </w:r>
+          </w:p>
+        </w:tc>
+        <w:tc>
+          <w:tcPr>
+            <w:tcW w:w="8190" w:type="dxa"/>
+          </w:tcPr>
+          <w:p>
+            <w:r>
+              <w:t>Store Manager</w:t>
+            </w:r>
+          </w:p>
+        </w:tc>
+      </w:tr>
+      <w:tr>
+        <w:tc>
+          <w:tcPr>
+            <w:tcW w:w="2515" w:type="dxa"/>
+          </w:tcPr>
+          <w:p>
+            <w:r>
+              <w:t>PRECONDITIONS:</w:t>
+            </w:r>
+          </w:p>
+        </w:tc>
+        <w:tc>
+          <w:tcPr>
+            <w:tcW w:w="8190" w:type="dxa"/>
+          </w:tcPr>
+          <w:p>
+            <w:r>
+              <w:t xml:space="preserve">The Store Manager has provided the </w:t>
+            </w:r>
+            <w:r>
+              <w:t xml:space="preserve">PoS admin </w:t>
+            </w:r>
+            <w:r>
+              <w:t>with the details needed to add the new item(s)</w:t>
+            </w:r>
+          </w:p>
+        </w:tc>
+      </w:tr>
+      <w:tr>
+        <w:tc>
+          <w:tcPr>
+            <w:tcW w:w="2515" w:type="dxa"/>
+          </w:tcPr>
+          <w:p>
+            <w:r>
+              <w:t>POSTCONDITIONS:</w:t>
+            </w:r>
+          </w:p>
+        </w:tc>
+        <w:tc>
+          <w:tcPr>
+            <w:tcW w:w="8190" w:type="dxa"/>
+          </w:tcPr>
+          <w:p>
+            <w:r>
+              <w:t xml:space="preserve">The new </w:t>
+            </w:r>
+            <w:r>
+              <w:t xml:space="preserve">item(s) are available </w:t>
+            </w:r>
+            <w:r>
+              <w:t xml:space="preserve">in the PoS system </w:t>
+            </w:r>
+          </w:p>
+        </w:tc>
+      </w:tr>
+      <w:tr>
+        <w:tc>
+          <w:tcPr>
+            <w:tcW w:w="2515" w:type="dxa"/>
+          </w:tcPr>
+          <w:p>
+            <w:r>
+              <w:t>MAIN COURSE:</w:t>
+            </w:r>
+          </w:p>
+        </w:tc>
+        <w:tc>
+          <w:tcPr>
+            <w:tcW w:w="8190" w:type="dxa"/>
+          </w:tcPr>
+          <w:p>
+            <w:pPr>
+              <w:pStyle w:val="ListParagraph"/>
+              <w:numPr>
+                <w:ilvl w:val="0"/>
+                <w:numId w:val="7"/>
+              </w:numPr>
+            </w:pPr>
+            <w:r>
+              <w:t xml:space="preserve">PoS Admin logs into the </w:t>
+            </w:r>
+            <w:r>
+              <w:t>Pos management portal</w:t>
+            </w:r>
+          </w:p>
+          <w:p>
+            <w:pPr>
+              <w:pStyle w:val="ListParagraph"/>
+              <w:numPr>
+                <w:ilvl w:val="0"/>
+                <w:numId w:val="7"/>
+              </w:numPr>
+            </w:pPr>
+            <w:r>
+              <w:t xml:space="preserve">The system presents </w:t>
+            </w:r>
+            <w:r>
+              <w:t>a list of activities</w:t>
+            </w:r>
+          </w:p>
+          <w:p>
+            <w:pPr>
+              <w:pStyle w:val="ListParagraph"/>
+              <w:numPr>
+                <w:ilvl w:val="0"/>
+                <w:numId w:val="7"/>
+              </w:numPr>
+            </w:pPr>
+            <w:r>
+              <w:t>The Po</w:t>
+            </w:r>
+            <w:r>
+              <w:t>S</w:t>
+            </w:r>
+            <w:r>
+              <w:t xml:space="preserve"> Admin select Add new item</w:t>
+            </w:r>
+          </w:p>
+          <w:p>
+            <w:pPr>
+              <w:pStyle w:val="ListParagraph"/>
+              <w:numPr>
+                <w:ilvl w:val="0"/>
+                <w:numId w:val="7"/>
+              </w:numPr>
+            </w:pPr>
+            <w:r>
+              <w:t xml:space="preserve">The system presents a </w:t>
+            </w:r>
+            <w:r>
+              <w:t>list of departments</w:t>
+            </w:r>
+          </w:p>
+          <w:p>
+            <w:pPr>
+              <w:pStyle w:val="ListParagraph"/>
+              <w:numPr>
+                <w:ilvl w:val="0"/>
+                <w:numId w:val="7"/>
+              </w:numPr>
+            </w:pPr>
+            <w:r>
+              <w:t>The PoS Admin</w:t>
+            </w:r>
+            <w:r>
+              <w:t xml:space="preserve"> </w:t>
+            </w:r>
+            <w:r>
+              <w:t>selects the department</w:t>
+            </w:r>
+          </w:p>
+          <w:p>
+            <w:pPr>
+              <w:pStyle w:val="ListParagraph"/>
+              <w:numPr>
+                <w:ilvl w:val="0"/>
+                <w:numId w:val="7"/>
+              </w:numPr>
+            </w:pPr>
+            <w:r>
+              <w:t xml:space="preserve">The PoS Admin adds the properties for </w:t>
+            </w:r>
+            <w:r>
+              <w:t xml:space="preserve">the new item </w:t>
+            </w:r>
+          </w:p>
+        </w:tc>
+      </w:tr>
+      <w:tr>
+        <w:tc>
+          <w:tcPr>
+            <w:tcW w:w="2515" w:type="dxa"/>
+          </w:tcPr>
+          <w:p>
+            <w:r>
+              <w:t>ALTERNATE COURSE:</w:t>
+            </w:r>
+          </w:p>
+        </w:tc>
+        <w:tc>
+          <w:tcPr>
+            <w:tcW w:w="8190" w:type="dxa"/>
+          </w:tcPr>
+          <w:p>
+            <w:pPr>
+              <w:pStyle w:val="ListParagraph"/>
+              <w:numPr>
+                <w:ilvl w:val="0"/>
+                <w:numId w:val="8"/>
+              </w:numPr>
+            </w:pPr>
+            <w:r>
+              <w:t>The department for the new item does not exist</w:t>
+            </w:r>
+          </w:p>
+          <w:p>
+            <w:pPr>
+              <w:pStyle w:val="ListParagraph"/>
+              <w:numPr>
+                <w:ilvl w:val="1"/>
+                <w:numId w:val="8"/>
+              </w:numPr>
+            </w:pPr>
+            <w:r>
+              <w:t xml:space="preserve">The </w:t>
+            </w:r>
+            <w:r>
+              <w:t>PoS admin selects add new department</w:t>
+            </w:r>
+          </w:p>
+          <w:p>
+            <w:pPr>
+              <w:pStyle w:val="ListParagraph"/>
+              <w:numPr>
+                <w:ilvl w:val="1"/>
+                <w:numId w:val="8"/>
+              </w:numPr>
+            </w:pPr>
+            <w:r>
+              <w:t>The PoS Admin adds the properties for the new</w:t>
+            </w:r>
+            <w:r>
+              <w:t xml:space="preserve"> department</w:t>
             </w:r>
             <w:bookmarkStart w:id="0" w:name="_GoBack"/>
             <w:bookmarkEnd w:id="0"/>
           </w:p>
-        </w:tc>
-        <w:tc>
-          <w:tcPr>
-            <w:tcW w:w="6835" w:type="dxa"/>
-          </w:tcPr>
-          <w:p/>
+          <w:p>
+            <w:pPr>
+              <w:pStyle w:val="ListParagraph"/>
+              <w:numPr>
+                <w:ilvl w:val="0"/>
+                <w:numId w:val="8"/>
+              </w:numPr>
+            </w:pPr>
+            <w:r>
+              <w:t>PoS Admin login fails</w:t>
+            </w:r>
+          </w:p>
+          <w:p>
+            <w:pPr>
+              <w:pStyle w:val="ListParagraph"/>
+              <w:numPr>
+                <w:ilvl w:val="1"/>
+                <w:numId w:val="8"/>
+              </w:numPr>
+            </w:pPr>
+            <w:r>
+              <w:t>System responds with error message</w:t>
+            </w:r>
+          </w:p>
+          <w:p>
+            <w:pPr>
+              <w:pStyle w:val="ListParagraph"/>
+              <w:numPr>
+                <w:ilvl w:val="1"/>
+                <w:numId w:val="8"/>
+              </w:numPr>
+            </w:pPr>
+            <w:r>
+              <w:t>Systems responds with a dialog box with currently entered username and bank password field</w:t>
+            </w:r>
+          </w:p>
+          <w:p>
+            <w:pPr>
+              <w:pStyle w:val="ListParagraph"/>
+              <w:numPr>
+                <w:ilvl w:val="1"/>
+                <w:numId w:val="8"/>
+              </w:numPr>
+            </w:pPr>
+            <w:r>
+              <w:t>PoS Admin retries loggin in</w:t>
+            </w:r>
+          </w:p>
+          <w:p>
+            <w:pPr>
+              <w:pStyle w:val="ListParagraph"/>
+              <w:numPr>
+                <w:ilvl w:val="0"/>
+                <w:numId w:val="8"/>
+              </w:numPr>
+            </w:pPr>
+            <w:r>
+              <w:t>PoS Admin wants to reset password (see password reset use case)</w:t>
+            </w:r>
+          </w:p>
+          <w:p>
+            <w:pPr>
+              <w:pStyle w:val="ListParagraph"/>
+              <w:numPr>
+                <w:ilvl w:val="0"/>
+                <w:numId w:val="8"/>
+              </w:numPr>
+            </w:pPr>
+            <w:r>
+              <w:t>Login fails N times</w:t>
+            </w:r>
+          </w:p>
+          <w:p>
+            <w:pPr>
+              <w:pStyle w:val="ListParagraph"/>
+              <w:numPr>
+                <w:ilvl w:val="1"/>
+                <w:numId w:val="8"/>
+              </w:numPr>
+            </w:pPr>
+            <w:r>
+              <w:t>System locks account after N failures for X minutes</w:t>
+            </w:r>
+          </w:p>
         </w:tc>
       </w:tr>
     </w:tbl>
-    <w:p/>
-    <w:p/>
     <w:p/>
     <w:sectPr>
       <w:pgSz w:w="12240" w:h="15840"/>
-      <w:pgMar w:top="1440" w:right="1440" w:bottom="1440" w:left="1440" w:header="720" w:footer="720" w:gutter="0"/>
+      <w:pgMar w:top="720" w:right="720" w:bottom="720" w:left="720" w:header="720" w:footer="720" w:gutter="0"/>
       <w:cols w:space="720"/>
       <w:docGrid w:linePitch="360"/>
     </w:sectPr>
   </w:body>
 </w:document>
+</file>
+
+<file path=word/numbering.xml><?xml version="1.0" encoding="utf-8"?>
+<w:numbering xmlns:wpc="http://schemas.microsoft.com/office/word/2010/wordprocessingCanvas" xmlns:cx="http://schemas.microsoft.com/office/drawing/2014/chartex" xmlns:cx1="http://schemas.microsoft.com/office/drawing/2015/9/8/chartex" xmlns:cx2="http://schemas.microsoft.com/office/drawing/2015/10/21/chartex" xmlns:cx3="http://schemas.microsoft.com/office/drawing/2016/5/9/chartex" xmlns:cx4="http://schemas.microsoft.com/office/drawing/2016/5/10/chartex" xmlns:cx5="http://schemas.microsoft.com/office/drawing/2016/5/11/chartex" xmlns:cx6="http://schemas.microsoft.com/office/drawing/2016/5/12/chartex" xmlns:cx7="http://schemas.microsoft.com/office/drawing/2016/5/13/chartex" xmlns:cx8="http://schemas.microsoft.com/office/drawing/2016/5/14/chartex" xmlns:mc="http://schemas.openxmlformats.org/markup-compatibility/2006" xmlns:aink="http://schemas.microsoft.com/office/drawing/2016/ink" xmlns:am3d="http://schemas.microsoft.com/office/drawing/2017/model3d" xmlns:o="urn:schemas-microsoft-com:office:office" xmlns:r="http://schemas.openxmlformats.org/officeDocument/2006/relationships" xmlns:m="http://schemas.openxmlformats.org/officeDocument/2006/math" xmlns:v="urn:schemas-microsoft-com:vml" xmlns:wp14="http://schemas.microsoft.com/office/word/2010/wordprocessingDrawing" xmlns:wp="http://schemas.openxmlformats.org/drawingml/2006/wordprocessingDrawing" xmlns:w10="urn:schemas-microsoft-com:office:word" xmlns:w="http://schemas.openxmlformats.org/wordprocessingml/2006/main" xmlns:w14="http://schemas.microsoft.com/office/word/2010/wordml" xmlns:w15="http://schemas.microsoft.com/office/word/2012/wordml" xmlns:w16cid="http://schemas.microsoft.com/office/word/2016/wordml/cid" xmlns:w16se="http://schemas.microsoft.com/office/word/2015/wordml/symex" xmlns:wpg="http://schemas.microsoft.com/office/word/2010/wordprocessingGroup" xmlns:wpi="http://schemas.microsoft.com/office/word/2010/wordprocessingInk" xmlns:wne="http://schemas.microsoft.com/office/word/2006/wordml" xmlns:wps="http://schemas.microsoft.com/office/word/2010/wordprocessingShape" mc:Ignorable="w14 w15 w16se w16cid wp14">
+  <w:abstractNum w:abstractNumId="0" w15:restartNumberingAfterBreak="0">
+    <w:nsid w:val="00E740DF"/>
+    <w:multiLevelType w:val="hybridMultilevel"/>
+    <w:tmpl w:val="050E61EE"/>
+    <w:lvl w:ilvl="0" w:tplc="0409000F">
+      <w:start w:val="1"/>
+      <w:numFmt w:val="decimal"/>
+      <w:lvlText w:val="%1."/>
+      <w:lvlJc w:val="left"/>
+      <w:pPr>
+        <w:ind w:left="720" w:hanging="360"/>
+      </w:pPr>
+      <w:rPr>
+        <w:rFonts w:hint="default"/>
+      </w:rPr>
+    </w:lvl>
+    <w:lvl w:ilvl="1" w:tplc="04090019" w:tentative="1">
+      <w:start w:val="1"/>
+      <w:numFmt w:val="lowerLetter"/>
+      <w:lvlText w:val="%2."/>
+      <w:lvlJc w:val="left"/>
+      <w:pPr>
+        <w:ind w:left="1440" w:hanging="360"/>
+      </w:pPr>
+    </w:lvl>
+    <w:lvl w:ilvl="2" w:tplc="0409001B" w:tentative="1">
+      <w:start w:val="1"/>
+      <w:numFmt w:val="lowerRoman"/>
+      <w:lvlText w:val="%3."/>
+      <w:lvlJc w:val="right"/>
+      <w:pPr>
+        <w:ind w:left="2160" w:hanging="180"/>
+      </w:pPr>
+    </w:lvl>
+    <w:lvl w:ilvl="3" w:tplc="0409000F" w:tentative="1">
+      <w:start w:val="1"/>
+      <w:numFmt w:val="decimal"/>
+      <w:lvlText w:val="%4."/>
+      <w:lvlJc w:val="left"/>
+      <w:pPr>
+        <w:ind w:left="2880" w:hanging="360"/>
+      </w:pPr>
+    </w:lvl>
+    <w:lvl w:ilvl="4" w:tplc="04090019" w:tentative="1">
+      <w:start w:val="1"/>
+      <w:numFmt w:val="lowerLetter"/>
+      <w:lvlText w:val="%5."/>
+      <w:lvlJc w:val="left"/>
+      <w:pPr>
+        <w:ind w:left="3600" w:hanging="360"/>
+      </w:pPr>
+    </w:lvl>
+    <w:lvl w:ilvl="5" w:tplc="0409001B" w:tentative="1">
+      <w:start w:val="1"/>
+      <w:numFmt w:val="lowerRoman"/>
+      <w:lvlText w:val="%6."/>
+      <w:lvlJc w:val="right"/>
+      <w:pPr>
+        <w:ind w:left="4320" w:hanging="180"/>
+      </w:pPr>
+    </w:lvl>
+    <w:lvl w:ilvl="6" w:tplc="0409000F" w:tentative="1">
+      <w:start w:val="1"/>
+      <w:numFmt w:val="decimal"/>
+      <w:lvlText w:val="%7."/>
+      <w:lvlJc w:val="left"/>
+      <w:pPr>
+        <w:ind w:left="5040" w:hanging="360"/>
+      </w:pPr>
+    </w:lvl>
+    <w:lvl w:ilvl="7" w:tplc="04090019" w:tentative="1">
+      <w:start w:val="1"/>
+      <w:numFmt w:val="lowerLetter"/>
+      <w:lvlText w:val="%8."/>
+      <w:lvlJc w:val="left"/>
+      <w:pPr>
+        <w:ind w:left="5760" w:hanging="360"/>
+      </w:pPr>
+    </w:lvl>
+    <w:lvl w:ilvl="8" w:tplc="0409001B" w:tentative="1">
+      <w:start w:val="1"/>
+      <w:numFmt w:val="lowerRoman"/>
+      <w:lvlText w:val="%9."/>
+      <w:lvlJc w:val="right"/>
+      <w:pPr>
+        <w:ind w:left="6480" w:hanging="180"/>
+      </w:pPr>
+    </w:lvl>
+  </w:abstractNum>
+  <w:abstractNum w:abstractNumId="1" w15:restartNumberingAfterBreak="0">
+    <w:nsid w:val="07C82271"/>
+    <w:multiLevelType w:val="hybridMultilevel"/>
+    <w:tmpl w:val="972AA8B8"/>
+    <w:lvl w:ilvl="0" w:tplc="0409000F">
+      <w:start w:val="1"/>
+      <w:numFmt w:val="decimal"/>
+      <w:lvlText w:val="%1."/>
+      <w:lvlJc w:val="left"/>
+      <w:pPr>
+        <w:ind w:left="720" w:hanging="360"/>
+      </w:pPr>
+      <w:rPr>
+        <w:rFonts w:hint="default"/>
+      </w:rPr>
+    </w:lvl>
+    <w:lvl w:ilvl="1" w:tplc="04090019">
+      <w:start w:val="1"/>
+      <w:numFmt w:val="lowerLetter"/>
+      <w:lvlText w:val="%2."/>
+      <w:lvlJc w:val="left"/>
+      <w:pPr>
+        <w:ind w:left="1440" w:hanging="360"/>
+      </w:pPr>
+    </w:lvl>
+    <w:lvl w:ilvl="2" w:tplc="0409001B" w:tentative="1">
+      <w:start w:val="1"/>
+      <w:numFmt w:val="lowerRoman"/>
+      <w:lvlText w:val="%3."/>
+      <w:lvlJc w:val="right"/>
+      <w:pPr>
+        <w:ind w:left="2160" w:hanging="180"/>
+      </w:pPr>
+    </w:lvl>
+    <w:lvl w:ilvl="3" w:tplc="0409000F" w:tentative="1">
+      <w:start w:val="1"/>
+      <w:numFmt w:val="decimal"/>
+      <w:lvlText w:val="%4."/>
+      <w:lvlJc w:val="left"/>
+      <w:pPr>
+        <w:ind w:left="2880" w:hanging="360"/>
+      </w:pPr>
+    </w:lvl>
+    <w:lvl w:ilvl="4" w:tplc="04090019" w:tentative="1">
+      <w:start w:val="1"/>
+      <w:numFmt w:val="lowerLetter"/>
+      <w:lvlText w:val="%5."/>
+      <w:lvlJc w:val="left"/>
+      <w:pPr>
+        <w:ind w:left="3600" w:hanging="360"/>
+      </w:pPr>
+    </w:lvl>
+    <w:lvl w:ilvl="5" w:tplc="0409001B" w:tentative="1">
+      <w:start w:val="1"/>
+      <w:numFmt w:val="lowerRoman"/>
+      <w:lvlText w:val="%6."/>
+      <w:lvlJc w:val="right"/>
+      <w:pPr>
+        <w:ind w:left="4320" w:hanging="180"/>
+      </w:pPr>
+    </w:lvl>
+    <w:lvl w:ilvl="6" w:tplc="0409000F" w:tentative="1">
+      <w:start w:val="1"/>
+      <w:numFmt w:val="decimal"/>
+      <w:lvlText w:val="%7."/>
+      <w:lvlJc w:val="left"/>
+      <w:pPr>
+        <w:ind w:left="5040" w:hanging="360"/>
+      </w:pPr>
+    </w:lvl>
+    <w:lvl w:ilvl="7" w:tplc="04090019" w:tentative="1">
+      <w:start w:val="1"/>
+      <w:numFmt w:val="lowerLetter"/>
+      <w:lvlText w:val="%8."/>
+      <w:lvlJc w:val="left"/>
+      <w:pPr>
+        <w:ind w:left="5760" w:hanging="360"/>
+      </w:pPr>
+    </w:lvl>
+    <w:lvl w:ilvl="8" w:tplc="0409001B" w:tentative="1">
+      <w:start w:val="1"/>
+      <w:numFmt w:val="lowerRoman"/>
+      <w:lvlText w:val="%9."/>
+      <w:lvlJc w:val="right"/>
+      <w:pPr>
+        <w:ind w:left="6480" w:hanging="180"/>
+      </w:pPr>
+    </w:lvl>
+  </w:abstractNum>
+  <w:abstractNum w:abstractNumId="2" w15:restartNumberingAfterBreak="0">
+    <w:nsid w:val="15FA407F"/>
+    <w:multiLevelType w:val="hybridMultilevel"/>
+    <w:tmpl w:val="66123306"/>
+    <w:lvl w:ilvl="0" w:tplc="0409000F">
+      <w:start w:val="1"/>
+      <w:numFmt w:val="decimal"/>
+      <w:lvlText w:val="%1."/>
+      <w:lvlJc w:val="left"/>
+      <w:pPr>
+        <w:ind w:left="720" w:hanging="360"/>
+      </w:pPr>
+      <w:rPr>
+        <w:rFonts w:hint="default"/>
+      </w:rPr>
+    </w:lvl>
+    <w:lvl w:ilvl="1" w:tplc="04090019" w:tentative="1">
+      <w:start w:val="1"/>
+      <w:numFmt w:val="lowerLetter"/>
+      <w:lvlText w:val="%2."/>
+      <w:lvlJc w:val="left"/>
+      <w:pPr>
+        <w:ind w:left="1440" w:hanging="360"/>
+      </w:pPr>
+    </w:lvl>
+    <w:lvl w:ilvl="2" w:tplc="0409001B" w:tentative="1">
+      <w:start w:val="1"/>
+      <w:numFmt w:val="lowerRoman"/>
+      <w:lvlText w:val="%3."/>
+      <w:lvlJc w:val="right"/>
+      <w:pPr>
+        <w:ind w:left="2160" w:hanging="180"/>
+      </w:pPr>
+    </w:lvl>
+    <w:lvl w:ilvl="3" w:tplc="0409000F" w:tentative="1">
+      <w:start w:val="1"/>
+      <w:numFmt w:val="decimal"/>
+      <w:lvlText w:val="%4."/>
+      <w:lvlJc w:val="left"/>
+      <w:pPr>
+        <w:ind w:left="2880" w:hanging="360"/>
+      </w:pPr>
+    </w:lvl>
+    <w:lvl w:ilvl="4" w:tplc="04090019" w:tentative="1">
+      <w:start w:val="1"/>
+      <w:numFmt w:val="lowerLetter"/>
+      <w:lvlText w:val="%5."/>
+      <w:lvlJc w:val="left"/>
+      <w:pPr>
+        <w:ind w:left="3600" w:hanging="360"/>
+      </w:pPr>
+    </w:lvl>
+    <w:lvl w:ilvl="5" w:tplc="0409001B" w:tentative="1">
+      <w:start w:val="1"/>
+      <w:numFmt w:val="lowerRoman"/>
+      <w:lvlText w:val="%6."/>
+      <w:lvlJc w:val="right"/>
+      <w:pPr>
+        <w:ind w:left="4320" w:hanging="180"/>
+      </w:pPr>
+    </w:lvl>
+    <w:lvl w:ilvl="6" w:tplc="0409000F" w:tentative="1">
+      <w:start w:val="1"/>
+      <w:numFmt w:val="decimal"/>
+      <w:lvlText w:val="%7."/>
+      <w:lvlJc w:val="left"/>
+      <w:pPr>
+        <w:ind w:left="5040" w:hanging="360"/>
+      </w:pPr>
+    </w:lvl>
+    <w:lvl w:ilvl="7" w:tplc="04090019" w:tentative="1">
+      <w:start w:val="1"/>
+      <w:numFmt w:val="lowerLetter"/>
+      <w:lvlText w:val="%8."/>
+      <w:lvlJc w:val="left"/>
+      <w:pPr>
+        <w:ind w:left="5760" w:hanging="360"/>
+      </w:pPr>
+    </w:lvl>
+    <w:lvl w:ilvl="8" w:tplc="0409001B" w:tentative="1">
+      <w:start w:val="1"/>
+      <w:numFmt w:val="lowerRoman"/>
+      <w:lvlText w:val="%9."/>
+      <w:lvlJc w:val="right"/>
+      <w:pPr>
+        <w:ind w:left="6480" w:hanging="180"/>
+      </w:pPr>
+    </w:lvl>
+  </w:abstractNum>
+  <w:abstractNum w:abstractNumId="3" w15:restartNumberingAfterBreak="0">
+    <w:nsid w:val="162B1DA6"/>
+    <w:multiLevelType w:val="hybridMultilevel"/>
+    <w:tmpl w:val="9E9E9056"/>
+    <w:lvl w:ilvl="0" w:tplc="0409000F">
+      <w:start w:val="1"/>
+      <w:numFmt w:val="decimal"/>
+      <w:lvlText w:val="%1."/>
+      <w:lvlJc w:val="left"/>
+      <w:pPr>
+        <w:ind w:left="720" w:hanging="360"/>
+      </w:pPr>
+      <w:rPr>
+        <w:rFonts w:hint="default"/>
+      </w:rPr>
+    </w:lvl>
+    <w:lvl w:ilvl="1" w:tplc="04090019">
+      <w:start w:val="1"/>
+      <w:numFmt w:val="lowerLetter"/>
+      <w:lvlText w:val="%2."/>
+      <w:lvlJc w:val="left"/>
+      <w:pPr>
+        <w:ind w:left="1440" w:hanging="360"/>
+      </w:pPr>
+    </w:lvl>
+    <w:lvl w:ilvl="2" w:tplc="0409001B" w:tentative="1">
+      <w:start w:val="1"/>
+      <w:numFmt w:val="lowerRoman"/>
+      <w:lvlText w:val="%3."/>
+      <w:lvlJc w:val="right"/>
+      <w:pPr>
+        <w:ind w:left="2160" w:hanging="180"/>
+      </w:pPr>
+    </w:lvl>
+    <w:lvl w:ilvl="3" w:tplc="0409000F" w:tentative="1">
+      <w:start w:val="1"/>
+      <w:numFmt w:val="decimal"/>
+      <w:lvlText w:val="%4."/>
+      <w:lvlJc w:val="left"/>
+      <w:pPr>
+        <w:ind w:left="2880" w:hanging="360"/>
+      </w:pPr>
+    </w:lvl>
+    <w:lvl w:ilvl="4" w:tplc="04090019" w:tentative="1">
+      <w:start w:val="1"/>
+      <w:numFmt w:val="lowerLetter"/>
+      <w:lvlText w:val="%5."/>
+      <w:lvlJc w:val="left"/>
+      <w:pPr>
+        <w:ind w:left="3600" w:hanging="360"/>
+      </w:pPr>
+    </w:lvl>
+    <w:lvl w:ilvl="5" w:tplc="0409001B" w:tentative="1">
+      <w:start w:val="1"/>
+      <w:numFmt w:val="lowerRoman"/>
+      <w:lvlText w:val="%6."/>
+      <w:lvlJc w:val="right"/>
+      <w:pPr>
+        <w:ind w:left="4320" w:hanging="180"/>
+      </w:pPr>
+    </w:lvl>
+    <w:lvl w:ilvl="6" w:tplc="0409000F" w:tentative="1">
+      <w:start w:val="1"/>
+      <w:numFmt w:val="decimal"/>
+      <w:lvlText w:val="%7."/>
+      <w:lvlJc w:val="left"/>
+      <w:pPr>
+        <w:ind w:left="5040" w:hanging="360"/>
+      </w:pPr>
+    </w:lvl>
+    <w:lvl w:ilvl="7" w:tplc="04090019" w:tentative="1">
+      <w:start w:val="1"/>
+      <w:numFmt w:val="lowerLetter"/>
+      <w:lvlText w:val="%8."/>
+      <w:lvlJc w:val="left"/>
+      <w:pPr>
+        <w:ind w:left="5760" w:hanging="360"/>
+      </w:pPr>
+    </w:lvl>
+    <w:lvl w:ilvl="8" w:tplc="0409001B" w:tentative="1">
+      <w:start w:val="1"/>
+      <w:numFmt w:val="lowerRoman"/>
+      <w:lvlText w:val="%9."/>
+      <w:lvlJc w:val="right"/>
+      <w:pPr>
+        <w:ind w:left="6480" w:hanging="180"/>
+      </w:pPr>
+    </w:lvl>
+  </w:abstractNum>
+  <w:abstractNum w:abstractNumId="4" w15:restartNumberingAfterBreak="0">
+    <w:nsid w:val="40233508"/>
+    <w:multiLevelType w:val="hybridMultilevel"/>
+    <w:tmpl w:val="ADC4C1FE"/>
+    <w:lvl w:ilvl="0" w:tplc="0409000F">
+      <w:start w:val="1"/>
+      <w:numFmt w:val="decimal"/>
+      <w:lvlText w:val="%1."/>
+      <w:lvlJc w:val="left"/>
+      <w:pPr>
+        <w:ind w:left="720" w:hanging="360"/>
+      </w:pPr>
+      <w:rPr>
+        <w:rFonts w:hint="default"/>
+      </w:rPr>
+    </w:lvl>
+    <w:lvl w:ilvl="1" w:tplc="04090019" w:tentative="1">
+      <w:start w:val="1"/>
+      <w:numFmt w:val="lowerLetter"/>
+      <w:lvlText w:val="%2."/>
+      <w:lvlJc w:val="left"/>
+      <w:pPr>
+        <w:ind w:left="1440" w:hanging="360"/>
+      </w:pPr>
+    </w:lvl>
+    <w:lvl w:ilvl="2" w:tplc="0409001B" w:tentative="1">
+      <w:start w:val="1"/>
+      <w:numFmt w:val="lowerRoman"/>
+      <w:lvlText w:val="%3."/>
+      <w:lvlJc w:val="right"/>
+      <w:pPr>
+        <w:ind w:left="2160" w:hanging="180"/>
+      </w:pPr>
+    </w:lvl>
+    <w:lvl w:ilvl="3" w:tplc="0409000F" w:tentative="1">
+      <w:start w:val="1"/>
+      <w:numFmt w:val="decimal"/>
+      <w:lvlText w:val="%4."/>
+      <w:lvlJc w:val="left"/>
+      <w:pPr>
+        <w:ind w:left="2880" w:hanging="360"/>
+      </w:pPr>
+    </w:lvl>
+    <w:lvl w:ilvl="4" w:tplc="04090019" w:tentative="1">
+      <w:start w:val="1"/>
+      <w:numFmt w:val="lowerLetter"/>
+      <w:lvlText w:val="%5."/>
+      <w:lvlJc w:val="left"/>
+      <w:pPr>
+        <w:ind w:left="3600" w:hanging="360"/>
+      </w:pPr>
+    </w:lvl>
+    <w:lvl w:ilvl="5" w:tplc="0409001B" w:tentative="1">
+      <w:start w:val="1"/>
+      <w:numFmt w:val="lowerRoman"/>
+      <w:lvlText w:val="%6."/>
+      <w:lvlJc w:val="right"/>
+      <w:pPr>
+        <w:ind w:left="4320" w:hanging="180"/>
+      </w:pPr>
+    </w:lvl>
+    <w:lvl w:ilvl="6" w:tplc="0409000F" w:tentative="1">
+      <w:start w:val="1"/>
+      <w:numFmt w:val="decimal"/>
+      <w:lvlText w:val="%7."/>
+      <w:lvlJc w:val="left"/>
+      <w:pPr>
+        <w:ind w:left="5040" w:hanging="360"/>
+      </w:pPr>
+    </w:lvl>
+    <w:lvl w:ilvl="7" w:tplc="04090019" w:tentative="1">
+      <w:start w:val="1"/>
+      <w:numFmt w:val="lowerLetter"/>
+      <w:lvlText w:val="%8."/>
+      <w:lvlJc w:val="left"/>
+      <w:pPr>
+        <w:ind w:left="5760" w:hanging="360"/>
+      </w:pPr>
+    </w:lvl>
+    <w:lvl w:ilvl="8" w:tplc="0409001B" w:tentative="1">
+      <w:start w:val="1"/>
+      <w:numFmt w:val="lowerRoman"/>
+      <w:lvlText w:val="%9."/>
+      <w:lvlJc w:val="right"/>
+      <w:pPr>
+        <w:ind w:left="6480" w:hanging="180"/>
+      </w:pPr>
+    </w:lvl>
+  </w:abstractNum>
+  <w:abstractNum w:abstractNumId="5" w15:restartNumberingAfterBreak="0">
+    <w:nsid w:val="46AD28AD"/>
+    <w:multiLevelType w:val="hybridMultilevel"/>
+    <w:tmpl w:val="D5E0A5C6"/>
+    <w:lvl w:ilvl="0" w:tplc="0409000F">
+      <w:start w:val="1"/>
+      <w:numFmt w:val="decimal"/>
+      <w:lvlText w:val="%1."/>
+      <w:lvlJc w:val="left"/>
+      <w:pPr>
+        <w:ind w:left="720" w:hanging="360"/>
+      </w:pPr>
+      <w:rPr>
+        <w:rFonts w:hint="default"/>
+      </w:rPr>
+    </w:lvl>
+    <w:lvl w:ilvl="1" w:tplc="04090019">
+      <w:start w:val="1"/>
+      <w:numFmt w:val="lowerLetter"/>
+      <w:lvlText w:val="%2."/>
+      <w:lvlJc w:val="left"/>
+      <w:pPr>
+        <w:ind w:left="1440" w:hanging="360"/>
+      </w:pPr>
+    </w:lvl>
+    <w:lvl w:ilvl="2" w:tplc="0409001B" w:tentative="1">
+      <w:start w:val="1"/>
+      <w:numFmt w:val="lowerRoman"/>
+      <w:lvlText w:val="%3."/>
+      <w:lvlJc w:val="right"/>
+      <w:pPr>
+        <w:ind w:left="2160" w:hanging="180"/>
+      </w:pPr>
+    </w:lvl>
+    <w:lvl w:ilvl="3" w:tplc="0409000F" w:tentative="1">
+      <w:start w:val="1"/>
+      <w:numFmt w:val="decimal"/>
+      <w:lvlText w:val="%4."/>
+      <w:lvlJc w:val="left"/>
+      <w:pPr>
+        <w:ind w:left="2880" w:hanging="360"/>
+      </w:pPr>
+    </w:lvl>
+    <w:lvl w:ilvl="4" w:tplc="04090019" w:tentative="1">
+      <w:start w:val="1"/>
+      <w:numFmt w:val="lowerLetter"/>
+      <w:lvlText w:val="%5."/>
+      <w:lvlJc w:val="left"/>
+      <w:pPr>
+        <w:ind w:left="3600" w:hanging="360"/>
+      </w:pPr>
+    </w:lvl>
+    <w:lvl w:ilvl="5" w:tplc="0409001B" w:tentative="1">
+      <w:start w:val="1"/>
+      <w:numFmt w:val="lowerRoman"/>
+      <w:lvlText w:val="%6."/>
+      <w:lvlJc w:val="right"/>
+      <w:pPr>
+        <w:ind w:left="4320" w:hanging="180"/>
+      </w:pPr>
+    </w:lvl>
+    <w:lvl w:ilvl="6" w:tplc="0409000F" w:tentative="1">
+      <w:start w:val="1"/>
+      <w:numFmt w:val="decimal"/>
+      <w:lvlText w:val="%7."/>
+      <w:lvlJc w:val="left"/>
+      <w:pPr>
+        <w:ind w:left="5040" w:hanging="360"/>
+      </w:pPr>
+    </w:lvl>
+    <w:lvl w:ilvl="7" w:tplc="04090019" w:tentative="1">
+      <w:start w:val="1"/>
+      <w:numFmt w:val="lowerLetter"/>
+      <w:lvlText w:val="%8."/>
+      <w:lvlJc w:val="left"/>
+      <w:pPr>
+        <w:ind w:left="5760" w:hanging="360"/>
+      </w:pPr>
+    </w:lvl>
+    <w:lvl w:ilvl="8" w:tplc="0409001B" w:tentative="1">
+      <w:start w:val="1"/>
+      <w:numFmt w:val="lowerRoman"/>
+      <w:lvlText w:val="%9."/>
+      <w:lvlJc w:val="right"/>
+      <w:pPr>
+        <w:ind w:left="6480" w:hanging="180"/>
+      </w:pPr>
+    </w:lvl>
+  </w:abstractNum>
+  <w:abstractNum w:abstractNumId="6" w15:restartNumberingAfterBreak="0">
+    <w:nsid w:val="51916775"/>
+    <w:multiLevelType w:val="hybridMultilevel"/>
+    <w:tmpl w:val="0308B0C2"/>
+    <w:lvl w:ilvl="0" w:tplc="0409000F">
+      <w:start w:val="1"/>
+      <w:numFmt w:val="decimal"/>
+      <w:lvlText w:val="%1."/>
+      <w:lvlJc w:val="left"/>
+      <w:pPr>
+        <w:ind w:left="720" w:hanging="360"/>
+      </w:pPr>
+      <w:rPr>
+        <w:rFonts w:hint="default"/>
+      </w:rPr>
+    </w:lvl>
+    <w:lvl w:ilvl="1" w:tplc="04090019">
+      <w:start w:val="1"/>
+      <w:numFmt w:val="lowerLetter"/>
+      <w:lvlText w:val="%2."/>
+      <w:lvlJc w:val="left"/>
+      <w:pPr>
+        <w:ind w:left="1440" w:hanging="360"/>
+      </w:pPr>
+    </w:lvl>
+    <w:lvl w:ilvl="2" w:tplc="0409001B" w:tentative="1">
+      <w:start w:val="1"/>
+      <w:numFmt w:val="lowerRoman"/>
+      <w:lvlText w:val="%3."/>
+      <w:lvlJc w:val="right"/>
+      <w:pPr>
+        <w:ind w:left="2160" w:hanging="180"/>
+      </w:pPr>
+    </w:lvl>
+    <w:lvl w:ilvl="3" w:tplc="0409000F" w:tentative="1">
+      <w:start w:val="1"/>
+      <w:numFmt w:val="decimal"/>
+      <w:lvlText w:val="%4."/>
+      <w:lvlJc w:val="left"/>
+      <w:pPr>
+        <w:ind w:left="2880" w:hanging="360"/>
+      </w:pPr>
+    </w:lvl>
+    <w:lvl w:ilvl="4" w:tplc="04090019" w:tentative="1">
+      <w:start w:val="1"/>
+      <w:numFmt w:val="lowerLetter"/>
+      <w:lvlText w:val="%5."/>
+      <w:lvlJc w:val="left"/>
+      <w:pPr>
+        <w:ind w:left="3600" w:hanging="360"/>
+      </w:pPr>
+    </w:lvl>
+    <w:lvl w:ilvl="5" w:tplc="0409001B" w:tentative="1">
+      <w:start w:val="1"/>
+      <w:numFmt w:val="lowerRoman"/>
+      <w:lvlText w:val="%6."/>
+      <w:lvlJc w:val="right"/>
+      <w:pPr>
+        <w:ind w:left="4320" w:hanging="180"/>
+      </w:pPr>
+    </w:lvl>
+    <w:lvl w:ilvl="6" w:tplc="0409000F" w:tentative="1">
+      <w:start w:val="1"/>
+      <w:numFmt w:val="decimal"/>
+      <w:lvlText w:val="%7."/>
+      <w:lvlJc w:val="left"/>
+      <w:pPr>
+        <w:ind w:left="5040" w:hanging="360"/>
+      </w:pPr>
+    </w:lvl>
+    <w:lvl w:ilvl="7" w:tplc="04090019" w:tentative="1">
+      <w:start w:val="1"/>
+      <w:numFmt w:val="lowerLetter"/>
+      <w:lvlText w:val="%8."/>
+      <w:lvlJc w:val="left"/>
+      <w:pPr>
+        <w:ind w:left="5760" w:hanging="360"/>
+      </w:pPr>
+    </w:lvl>
+    <w:lvl w:ilvl="8" w:tplc="0409001B" w:tentative="1">
+      <w:start w:val="1"/>
+      <w:numFmt w:val="lowerRoman"/>
+      <w:lvlText w:val="%9."/>
+      <w:lvlJc w:val="right"/>
+      <w:pPr>
+        <w:ind w:left="6480" w:hanging="180"/>
+      </w:pPr>
+    </w:lvl>
+  </w:abstractNum>
+  <w:abstractNum w:abstractNumId="7" w15:restartNumberingAfterBreak="0">
+    <w:nsid w:val="7F443A6B"/>
+    <w:multiLevelType w:val="hybridMultilevel"/>
+    <w:tmpl w:val="D62AB78E"/>
+    <w:lvl w:ilvl="0" w:tplc="0409000F">
+      <w:start w:val="1"/>
+      <w:numFmt w:val="decimal"/>
+      <w:lvlText w:val="%1."/>
+      <w:lvlJc w:val="left"/>
+      <w:pPr>
+        <w:ind w:left="720" w:hanging="360"/>
+      </w:pPr>
+    </w:lvl>
+    <w:lvl w:ilvl="1" w:tplc="04090019" w:tentative="1">
+      <w:start w:val="1"/>
+      <w:numFmt w:val="lowerLetter"/>
+      <w:lvlText w:val="%2."/>
+      <w:lvlJc w:val="left"/>
+      <w:pPr>
+        <w:ind w:left="1440" w:hanging="360"/>
+      </w:pPr>
+    </w:lvl>
+    <w:lvl w:ilvl="2" w:tplc="0409001B" w:tentative="1">
+      <w:start w:val="1"/>
+      <w:numFmt w:val="lowerRoman"/>
+      <w:lvlText w:val="%3."/>
+      <w:lvlJc w:val="right"/>
+      <w:pPr>
+        <w:ind w:left="2160" w:hanging="180"/>
+      </w:pPr>
+    </w:lvl>
+    <w:lvl w:ilvl="3" w:tplc="0409000F" w:tentative="1">
+      <w:start w:val="1"/>
+      <w:numFmt w:val="decimal"/>
+      <w:lvlText w:val="%4."/>
+      <w:lvlJc w:val="left"/>
+      <w:pPr>
+        <w:ind w:left="2880" w:hanging="360"/>
+      </w:pPr>
+    </w:lvl>
+    <w:lvl w:ilvl="4" w:tplc="04090019" w:tentative="1">
+      <w:start w:val="1"/>
+      <w:numFmt w:val="lowerLetter"/>
+      <w:lvlText w:val="%5."/>
+      <w:lvlJc w:val="left"/>
+      <w:pPr>
+        <w:ind w:left="3600" w:hanging="360"/>
+      </w:pPr>
+    </w:lvl>
+    <w:lvl w:ilvl="5" w:tplc="0409001B" w:tentative="1">
+      <w:start w:val="1"/>
+      <w:numFmt w:val="lowerRoman"/>
+      <w:lvlText w:val="%6."/>
+      <w:lvlJc w:val="right"/>
+      <w:pPr>
+        <w:ind w:left="4320" w:hanging="180"/>
+      </w:pPr>
+    </w:lvl>
+    <w:lvl w:ilvl="6" w:tplc="0409000F" w:tentative="1">
+      <w:start w:val="1"/>
+      <w:numFmt w:val="decimal"/>
+      <w:lvlText w:val="%7."/>
+      <w:lvlJc w:val="left"/>
+      <w:pPr>
+        <w:ind w:left="5040" w:hanging="360"/>
+      </w:pPr>
+    </w:lvl>
+    <w:lvl w:ilvl="7" w:tplc="04090019" w:tentative="1">
+      <w:start w:val="1"/>
+      <w:numFmt w:val="lowerLetter"/>
+      <w:lvlText w:val="%8."/>
+      <w:lvlJc w:val="left"/>
+      <w:pPr>
+        <w:ind w:left="5760" w:hanging="360"/>
+      </w:pPr>
+    </w:lvl>
+    <w:lvl w:ilvl="8" w:tplc="0409001B" w:tentative="1">
+      <w:start w:val="1"/>
+      <w:numFmt w:val="lowerRoman"/>
+      <w:lvlText w:val="%9."/>
+      <w:lvlJc w:val="right"/>
+      <w:pPr>
+        <w:ind w:left="6480" w:hanging="180"/>
+      </w:pPr>
+    </w:lvl>
+  </w:abstractNum>
+  <w:num w:numId="1">
+    <w:abstractNumId w:val="7"/>
+  </w:num>
+  <w:num w:numId="2">
+    <w:abstractNumId w:val="6"/>
+  </w:num>
+  <w:num w:numId="3">
+    <w:abstractNumId w:val="0"/>
+  </w:num>
+  <w:num w:numId="4">
+    <w:abstractNumId w:val="1"/>
+  </w:num>
+  <w:num w:numId="5">
+    <w:abstractNumId w:val="3"/>
+  </w:num>
+  <w:num w:numId="6">
+    <w:abstractNumId w:val="2"/>
+  </w:num>
+  <w:num w:numId="7">
+    <w:abstractNumId w:val="4"/>
+  </w:num>
+  <w:num w:numId="8">
+    <w:abstractNumId w:val="5"/>
+  </w:num>
+</w:numbering>
 </file>
 
 <file path=word/styles.xml><?xml version="1.0" encoding="utf-8"?>
@@ -410,6 +2926,7 @@
     <w:lsdException w:name="HTML Sample" w:semiHidden="1" w:unhideWhenUsed="1"/>
     <w:lsdException w:name="HTML Typewriter" w:semiHidden="1" w:unhideWhenUsed="1"/>
     <w:lsdException w:name="HTML Variable" w:semiHidden="1" w:unhideWhenUsed="1"/>
+    <w:lsdException w:name="Normal Table" w:semiHidden="1" w:unhideWhenUsed="1"/>
     <w:lsdException w:name="annotation subject" w:semiHidden="1" w:unhideWhenUsed="1"/>
     <w:lsdException w:name="No List" w:semiHidden="1" w:unhideWhenUsed="1"/>
     <w:lsdException w:name="Outline List 1" w:semiHidden="1" w:unhideWhenUsed="1"/>
@@ -456,8 +2973,10 @@
     <w:lsdException w:name="Table Subtle 2" w:semiHidden="1" w:unhideWhenUsed="1"/>
     <w:lsdException w:name="Table Web 1" w:semiHidden="1" w:unhideWhenUsed="1"/>
     <w:lsdException w:name="Table Web 2" w:semiHidden="1" w:unhideWhenUsed="1"/>
+    <w:lsdException w:name="Table Web 3" w:semiHidden="1" w:unhideWhenUsed="1"/>
     <w:lsdException w:name="Balloon Text" w:semiHidden="1" w:unhideWhenUsed="1"/>
     <w:lsdException w:name="Table Grid" w:uiPriority="39"/>
+    <w:lsdException w:name="Table Theme" w:semiHidden="1" w:unhideWhenUsed="1"/>
     <w:lsdException w:name="Placeholder Text" w:semiHidden="1"/>
     <w:lsdException w:name="No Spacing" w:uiPriority="1" w:qFormat="1"/>
     <w:lsdException w:name="Light Shading" w:uiPriority="60"/>
@@ -728,6 +3247,17 @@
         <w:insideV w:val="single" w:sz="4" w:space="0" w:color="auto"/>
       </w:tblBorders>
     </w:tblPr>
+  </w:style>
+  <w:style w:type="paragraph" w:styleId="ListParagraph">
+    <w:name w:val="List Paragraph"/>
+    <w:basedOn w:val="Normal"/>
+    <w:uiPriority w:val="34"/>
+    <w:qFormat/>
+    <w:rsid w:val="006A2C0A"/>
+    <w:pPr>
+      <w:ind w:left="720"/>
+      <w:contextualSpacing/>
+    </w:pPr>
   </w:style>
 </w:styles>
 </file>

--- a/docs/pos-use-case-elaboration-swdv630-jzaiss1.docx
+++ b/docs/pos-use-case-elaboration-swdv630-jzaiss1.docx
@@ -54,7 +54,15 @@
           </w:tcPr>
           <w:p>
             <w:r>
-              <w:t xml:space="preserve">Log into the PoS </w:t>
+              <w:t xml:space="preserve">Log into the </w:t>
+            </w:r>
+            <w:proofErr w:type="spellStart"/>
+            <w:r>
+              <w:t>PoS</w:t>
+            </w:r>
+            <w:proofErr w:type="spellEnd"/>
+            <w:r>
+              <w:t xml:space="preserve"> </w:t>
             </w:r>
             <w:r>
               <w:t>System</w:t>
@@ -79,13 +87,7 @@
           </w:tcPr>
           <w:p>
             <w:r>
-              <w:t>UC</w:t>
-            </w:r>
-            <w:r>
-              <w:t>-C</w:t>
-            </w:r>
-            <w:r>
-              <w:t>1</w:t>
+              <w:t>UC1</w:t>
             </w:r>
           </w:p>
         </w:tc>
@@ -160,7 +162,15 @@
               <w:t xml:space="preserve">A cashier needs to start their shift and </w:t>
             </w:r>
             <w:r>
-              <w:t xml:space="preserve">sign in to the PoS system to start assisting customers </w:t>
+              <w:t xml:space="preserve">sign in to the </w:t>
+            </w:r>
+            <w:proofErr w:type="spellStart"/>
+            <w:r>
+              <w:t>PoS</w:t>
+            </w:r>
+            <w:proofErr w:type="spellEnd"/>
+            <w:r>
+              <w:t xml:space="preserve"> system to start assisting customers </w:t>
             </w:r>
             <w:r>
               <w:t>with their purchases.</w:t>
@@ -207,7 +217,15 @@
           </w:tcPr>
           <w:p>
             <w:r>
-              <w:t xml:space="preserve">The PoS manager has created </w:t>
+              <w:t xml:space="preserve">The </w:t>
+            </w:r>
+            <w:proofErr w:type="spellStart"/>
+            <w:r>
+              <w:t>PoS</w:t>
+            </w:r>
+            <w:proofErr w:type="spellEnd"/>
+            <w:r>
+              <w:t xml:space="preserve"> manager has created </w:t>
             </w:r>
             <w:r>
               <w:t>and account for the cashier and the cashier knows their password or sign</w:t>
@@ -550,502 +568,6 @@
             </w:r>
             <w:r>
               <w:t>X minutes</w:t>
-            </w:r>
-          </w:p>
-        </w:tc>
-      </w:tr>
-    </w:tbl>
-    <w:p/>
-    <w:p>
-      <w:r>
-        <w:br w:type="page"/>
-      </w:r>
-    </w:p>
-    <w:tbl>
-      <w:tblPr>
-        <w:tblStyle w:val="TableGrid"/>
-        <w:tblW w:w="0" w:type="auto"/>
-        <w:tblLook w:val="04A0" w:firstRow="1" w:lastRow="0" w:firstColumn="1" w:lastColumn="0" w:noHBand="0" w:noVBand="1"/>
-      </w:tblPr>
-      <w:tblGrid>
-        <w:gridCol w:w="2515"/>
-        <w:gridCol w:w="8190"/>
-      </w:tblGrid>
-      <w:tr>
-        <w:tc>
-          <w:tcPr>
-            <w:tcW w:w="2515" w:type="dxa"/>
-          </w:tcPr>
-          <w:p>
-            <w:r>
-              <w:lastRenderedPageBreak/>
-              <w:t>USE CASE NAME:</w:t>
-            </w:r>
-          </w:p>
-        </w:tc>
-        <w:tc>
-          <w:tcPr>
-            <w:tcW w:w="8190" w:type="dxa"/>
-          </w:tcPr>
-          <w:p>
-            <w:r>
-              <w:t xml:space="preserve">Create </w:t>
-            </w:r>
-            <w:r>
-              <w:t>cashier login account</w:t>
-            </w:r>
-          </w:p>
-        </w:tc>
-      </w:tr>
-      <w:tr>
-        <w:tc>
-          <w:tcPr>
-            <w:tcW w:w="2515" w:type="dxa"/>
-          </w:tcPr>
-          <w:p>
-            <w:r>
-              <w:t>ID:</w:t>
-            </w:r>
-          </w:p>
-        </w:tc>
-        <w:tc>
-          <w:tcPr>
-            <w:tcW w:w="8190" w:type="dxa"/>
-          </w:tcPr>
-          <w:p>
-            <w:r>
-              <w:t>UC-A1</w:t>
-            </w:r>
-          </w:p>
-        </w:tc>
-      </w:tr>
-      <w:tr>
-        <w:tc>
-          <w:tcPr>
-            <w:tcW w:w="2515" w:type="dxa"/>
-          </w:tcPr>
-          <w:p>
-            <w:r>
-              <w:t>SCENARIO:</w:t>
-            </w:r>
-          </w:p>
-        </w:tc>
-        <w:tc>
-          <w:tcPr>
-            <w:tcW w:w="8190" w:type="dxa"/>
-          </w:tcPr>
-          <w:p>
-            <w:r>
-              <w:t>PoS admin needs to create a new cashier account</w:t>
-            </w:r>
-          </w:p>
-        </w:tc>
-      </w:tr>
-      <w:tr>
-        <w:tc>
-          <w:tcPr>
-            <w:tcW w:w="2515" w:type="dxa"/>
-          </w:tcPr>
-          <w:p>
-            <w:r>
-              <w:t>TRIGGERING EVENT:</w:t>
-            </w:r>
-          </w:p>
-        </w:tc>
-        <w:tc>
-          <w:tcPr>
-            <w:tcW w:w="8190" w:type="dxa"/>
-          </w:tcPr>
-          <w:p>
-            <w:r>
-              <w:t xml:space="preserve">A new employee is hired to </w:t>
-            </w:r>
-            <w:r>
-              <w:t>be a cashier</w:t>
-            </w:r>
-          </w:p>
-        </w:tc>
-      </w:tr>
-      <w:tr>
-        <w:tc>
-          <w:tcPr>
-            <w:tcW w:w="2515" w:type="dxa"/>
-          </w:tcPr>
-          <w:p>
-            <w:r>
-              <w:t>BRIEF DESCRIPTION:</w:t>
-            </w:r>
-          </w:p>
-        </w:tc>
-        <w:tc>
-          <w:tcPr>
-            <w:tcW w:w="8190" w:type="dxa"/>
-          </w:tcPr>
-          <w:p>
-            <w:r>
-              <w:t xml:space="preserve">The PoS Admin needs to login to the management portal of the PoS system to create </w:t>
-            </w:r>
-            <w:r>
-              <w:t>a new cashier account</w:t>
-            </w:r>
-          </w:p>
-        </w:tc>
-      </w:tr>
-      <w:tr>
-        <w:tc>
-          <w:tcPr>
-            <w:tcW w:w="2515" w:type="dxa"/>
-          </w:tcPr>
-          <w:p>
-            <w:r>
-              <w:t>ACTORS:</w:t>
-            </w:r>
-          </w:p>
-        </w:tc>
-        <w:tc>
-          <w:tcPr>
-            <w:tcW w:w="8190" w:type="dxa"/>
-          </w:tcPr>
-          <w:p>
-            <w:r>
-              <w:t>PoS Admin, Store Manager, Cashier</w:t>
-            </w:r>
-          </w:p>
-        </w:tc>
-      </w:tr>
-      <w:tr>
-        <w:tc>
-          <w:tcPr>
-            <w:tcW w:w="2515" w:type="dxa"/>
-          </w:tcPr>
-          <w:p>
-            <w:r>
-              <w:t>ASSUMPTIONS:</w:t>
-            </w:r>
-          </w:p>
-        </w:tc>
-        <w:tc>
-          <w:tcPr>
-            <w:tcW w:w="8190" w:type="dxa"/>
-          </w:tcPr>
-          <w:p>
-            <w:r>
-              <w:t xml:space="preserve">The store manager has provided all the information necessary to the PoS Admin to create the new </w:t>
-            </w:r>
-            <w:r>
-              <w:t>cashier account</w:t>
-            </w:r>
-          </w:p>
-        </w:tc>
-      </w:tr>
-      <w:tr>
-        <w:tc>
-          <w:tcPr>
-            <w:tcW w:w="2515" w:type="dxa"/>
-          </w:tcPr>
-          <w:p>
-            <w:r>
-              <w:t>FREQUENCY OF USE:</w:t>
-            </w:r>
-          </w:p>
-        </w:tc>
-        <w:tc>
-          <w:tcPr>
-            <w:tcW w:w="8190" w:type="dxa"/>
-          </w:tcPr>
-          <w:p>
-            <w:r>
-              <w:t>Random</w:t>
-            </w:r>
-          </w:p>
-        </w:tc>
-      </w:tr>
-      <w:tr>
-        <w:tc>
-          <w:tcPr>
-            <w:tcW w:w="2515" w:type="dxa"/>
-          </w:tcPr>
-          <w:p>
-            <w:r>
-              <w:t>RELATED USE CASES:</w:t>
-            </w:r>
-          </w:p>
-        </w:tc>
-        <w:tc>
-          <w:tcPr>
-            <w:tcW w:w="8190" w:type="dxa"/>
-          </w:tcPr>
-          <w:p>
-            <w:r>
-              <w:t>Login to register</w:t>
-            </w:r>
-          </w:p>
-        </w:tc>
-      </w:tr>
-      <w:tr>
-        <w:tc>
-          <w:tcPr>
-            <w:tcW w:w="2515" w:type="dxa"/>
-          </w:tcPr>
-          <w:p>
-            <w:r>
-              <w:t>STAKEHOLDERS:</w:t>
-            </w:r>
-          </w:p>
-        </w:tc>
-        <w:tc>
-          <w:tcPr>
-            <w:tcW w:w="8190" w:type="dxa"/>
-          </w:tcPr>
-          <w:p>
-            <w:r>
-              <w:t>Cashier</w:t>
-            </w:r>
-            <w:r>
-              <w:t xml:space="preserve"> and Store Manager</w:t>
-            </w:r>
-          </w:p>
-        </w:tc>
-      </w:tr>
-      <w:tr>
-        <w:tc>
-          <w:tcPr>
-            <w:tcW w:w="2515" w:type="dxa"/>
-          </w:tcPr>
-          <w:p>
-            <w:r>
-              <w:t>PRECONDITIONS:</w:t>
-            </w:r>
-          </w:p>
-        </w:tc>
-        <w:tc>
-          <w:tcPr>
-            <w:tcW w:w="8190" w:type="dxa"/>
-          </w:tcPr>
-          <w:p>
-            <w:r>
-              <w:t xml:space="preserve">The PoS admin has an account </w:t>
-            </w:r>
-            <w:r>
-              <w:t>with access to the management portal</w:t>
-            </w:r>
-          </w:p>
-        </w:tc>
-      </w:tr>
-      <w:tr>
-        <w:tc>
-          <w:tcPr>
-            <w:tcW w:w="2515" w:type="dxa"/>
-          </w:tcPr>
-          <w:p>
-            <w:r>
-              <w:t>POSTCONDITIONS:</w:t>
-            </w:r>
-          </w:p>
-        </w:tc>
-        <w:tc>
-          <w:tcPr>
-            <w:tcW w:w="8190" w:type="dxa"/>
-          </w:tcPr>
-          <w:p>
-            <w:r>
-              <w:t xml:space="preserve">The cashier has a </w:t>
-            </w:r>
-            <w:r>
-              <w:t>username</w:t>
-            </w:r>
-            <w:r>
-              <w:t xml:space="preserve"> and password to login to the </w:t>
-            </w:r>
-            <w:r>
-              <w:t>PoS system</w:t>
-            </w:r>
-          </w:p>
-        </w:tc>
-      </w:tr>
-      <w:tr>
-        <w:tc>
-          <w:tcPr>
-            <w:tcW w:w="2515" w:type="dxa"/>
-          </w:tcPr>
-          <w:p>
-            <w:r>
-              <w:t>MAIN COURSE:</w:t>
-            </w:r>
-          </w:p>
-        </w:tc>
-        <w:tc>
-          <w:tcPr>
-            <w:tcW w:w="8190" w:type="dxa"/>
-          </w:tcPr>
-          <w:p>
-            <w:pPr>
-              <w:pStyle w:val="ListParagraph"/>
-              <w:numPr>
-                <w:ilvl w:val="0"/>
-                <w:numId w:val="3"/>
-              </w:numPr>
-            </w:pPr>
-            <w:r>
-              <w:t xml:space="preserve">PoS Admin </w:t>
-            </w:r>
-            <w:r>
-              <w:t>logs into management portal</w:t>
-            </w:r>
-          </w:p>
-          <w:p>
-            <w:pPr>
-              <w:pStyle w:val="ListParagraph"/>
-              <w:numPr>
-                <w:ilvl w:val="0"/>
-                <w:numId w:val="3"/>
-              </w:numPr>
-            </w:pPr>
-            <w:r>
-              <w:t>System presents PoS management dash</w:t>
-            </w:r>
-            <w:r>
-              <w:t>board</w:t>
-            </w:r>
-          </w:p>
-          <w:p>
-            <w:pPr>
-              <w:pStyle w:val="ListParagraph"/>
-              <w:numPr>
-                <w:ilvl w:val="0"/>
-                <w:numId w:val="3"/>
-              </w:numPr>
-            </w:pPr>
-            <w:r>
-              <w:t xml:space="preserve">PoS Admin selects </w:t>
-            </w:r>
-            <w:r>
-              <w:t>‘add new cashier login’</w:t>
-            </w:r>
-          </w:p>
-          <w:p>
-            <w:pPr>
-              <w:pStyle w:val="ListParagraph"/>
-              <w:numPr>
-                <w:ilvl w:val="0"/>
-                <w:numId w:val="3"/>
-              </w:numPr>
-            </w:pPr>
-            <w:r>
-              <w:t xml:space="preserve">PoS Admin enters </w:t>
-            </w:r>
-            <w:r>
-              <w:t>cashier attributes</w:t>
-            </w:r>
-          </w:p>
-        </w:tc>
-      </w:tr>
-      <w:tr>
-        <w:tc>
-          <w:tcPr>
-            <w:tcW w:w="2515" w:type="dxa"/>
-          </w:tcPr>
-          <w:p>
-            <w:r>
-              <w:t>ALTERNATE COURSE:</w:t>
-            </w:r>
-          </w:p>
-        </w:tc>
-        <w:tc>
-          <w:tcPr>
-            <w:tcW w:w="8190" w:type="dxa"/>
-          </w:tcPr>
-          <w:p>
-            <w:pPr>
-              <w:pStyle w:val="ListParagraph"/>
-              <w:numPr>
-                <w:ilvl w:val="0"/>
-                <w:numId w:val="4"/>
-              </w:numPr>
-            </w:pPr>
-            <w:r>
-              <w:t>PoS Admin login fails</w:t>
-            </w:r>
-          </w:p>
-          <w:p>
-            <w:pPr>
-              <w:pStyle w:val="ListParagraph"/>
-              <w:numPr>
-                <w:ilvl w:val="1"/>
-                <w:numId w:val="4"/>
-              </w:numPr>
-            </w:pPr>
-            <w:r>
-              <w:t>System responds with error message</w:t>
-            </w:r>
-          </w:p>
-          <w:p>
-            <w:pPr>
-              <w:pStyle w:val="ListParagraph"/>
-              <w:numPr>
-                <w:ilvl w:val="1"/>
-                <w:numId w:val="4"/>
-              </w:numPr>
-            </w:pPr>
-            <w:r>
-              <w:t>Systems responds with a dialog box with currently entered username and bank password field</w:t>
-            </w:r>
-          </w:p>
-          <w:p>
-            <w:pPr>
-              <w:pStyle w:val="ListParagraph"/>
-              <w:numPr>
-                <w:ilvl w:val="1"/>
-                <w:numId w:val="4"/>
-              </w:numPr>
-            </w:pPr>
-            <w:r>
-              <w:t>PoS Admin</w:t>
-            </w:r>
-            <w:r>
-              <w:t xml:space="preserve"> retries</w:t>
-            </w:r>
-            <w:r>
-              <w:t xml:space="preserve"> loggin in</w:t>
-            </w:r>
-          </w:p>
-          <w:p>
-            <w:pPr>
-              <w:pStyle w:val="ListParagraph"/>
-              <w:numPr>
-                <w:ilvl w:val="0"/>
-                <w:numId w:val="4"/>
-              </w:numPr>
-            </w:pPr>
-            <w:r>
-              <w:t>PoS Admin</w:t>
-            </w:r>
-            <w:r>
-              <w:t xml:space="preserve"> wants to reset password (see password reset use case)</w:t>
-            </w:r>
-          </w:p>
-          <w:p>
-            <w:pPr>
-              <w:pStyle w:val="ListParagraph"/>
-              <w:numPr>
-                <w:ilvl w:val="0"/>
-                <w:numId w:val="4"/>
-              </w:numPr>
-            </w:pPr>
-            <w:r>
-              <w:t>Login fails N times</w:t>
-            </w:r>
-          </w:p>
-          <w:p>
-            <w:pPr>
-              <w:pStyle w:val="ListParagraph"/>
-              <w:numPr>
-                <w:ilvl w:val="1"/>
-                <w:numId w:val="4"/>
-              </w:numPr>
-            </w:pPr>
-            <w:r>
-              <w:t>System locks account after N failures for X minutes</w:t>
             </w:r>
           </w:p>
         </w:tc>
@@ -1079,10 +601,7 @@
           </w:tcPr>
           <w:p>
             <w:r>
-              <w:t>Ri</w:t>
-            </w:r>
-            <w:r>
-              <w:t>ng up an item</w:t>
+              <w:t>Ring up an item</w:t>
             </w:r>
           </w:p>
         </w:tc>
@@ -1104,7 +623,7 @@
           </w:tcPr>
           <w:p>
             <w:r>
-              <w:t>UC-C2</w:t>
+              <w:t>UC2</w:t>
             </w:r>
           </w:p>
         </w:tc>
@@ -1214,13 +733,23 @@
           </w:tcPr>
           <w:p>
             <w:r>
-              <w:t>The cashier is already logged into the PoS system and the item the custom</w:t>
-            </w:r>
-            <w:r>
-              <w:t xml:space="preserve">er wishes to purchase already </w:t>
-            </w:r>
-            <w:r>
-              <w:t xml:space="preserve">exists in the PoS </w:t>
+              <w:t xml:space="preserve">The cashier is already logged into the </w:t>
+            </w:r>
+            <w:proofErr w:type="spellStart"/>
+            <w:r>
+              <w:t>PoS</w:t>
+            </w:r>
+            <w:proofErr w:type="spellEnd"/>
+            <w:r>
+              <w:t xml:space="preserve"> system and the item the customer wishes to purchase already exists in the </w:t>
+            </w:r>
+            <w:proofErr w:type="spellStart"/>
+            <w:r>
+              <w:t>PoS</w:t>
+            </w:r>
+            <w:proofErr w:type="spellEnd"/>
+            <w:r>
+              <w:t xml:space="preserve"> </w:t>
             </w:r>
           </w:p>
         </w:tc>
@@ -1264,10 +793,7 @@
           </w:tcPr>
           <w:p>
             <w:r>
-              <w:t xml:space="preserve">Open a ticket, </w:t>
-            </w:r>
-            <w:r>
-              <w:t>complete a sale</w:t>
+              <w:t>Open a ticket, complete a sale</w:t>
             </w:r>
           </w:p>
         </w:tc>
@@ -1317,7 +843,15 @@
               <w:t>has an account with access to the</w:t>
             </w:r>
             <w:r>
-              <w:t xml:space="preserve"> PoS system</w:t>
+              <w:t xml:space="preserve"> </w:t>
+            </w:r>
+            <w:proofErr w:type="spellStart"/>
+            <w:r>
+              <w:t>PoS</w:t>
+            </w:r>
+            <w:proofErr w:type="spellEnd"/>
+            <w:r>
+              <w:t xml:space="preserve"> system</w:t>
             </w:r>
           </w:p>
         </w:tc>
@@ -1339,10 +873,7 @@
           </w:tcPr>
           <w:p>
             <w:r>
-              <w:t xml:space="preserve">The item the customer wishes to purchase </w:t>
-            </w:r>
-            <w:r>
-              <w:t>is added to the order</w:t>
+              <w:t>The item the customer wishes to purchase is added to the order</w:t>
             </w:r>
           </w:p>
         </w:tc>
@@ -1371,10 +902,7 @@
               </w:numPr>
             </w:pPr>
             <w:r>
-              <w:t xml:space="preserve">Customer presents the </w:t>
-            </w:r>
-            <w:r>
-              <w:t>item to the cashier</w:t>
+              <w:t>Customer presents the item to the cashier</w:t>
             </w:r>
           </w:p>
           <w:p>
@@ -1386,10 +914,7 @@
               </w:numPr>
             </w:pPr>
             <w:r>
-              <w:t xml:space="preserve">The cashier </w:t>
-            </w:r>
-            <w:r>
-              <w:t>touches the screen to add the item to the order OR</w:t>
+              <w:t>The cashier touches the screen to add the item to the order OR</w:t>
             </w:r>
           </w:p>
           <w:p>
@@ -1425,10 +950,8 @@
               </w:numPr>
             </w:pPr>
             <w:r>
-              <w:t xml:space="preserve">Cashier </w:t>
-            </w:r>
-            <w:r>
-              <w:t>selects add next item OR</w:t>
+              <w:lastRenderedPageBreak/>
+              <w:t>Cashier selects add next item OR</w:t>
             </w:r>
           </w:p>
           <w:p>
@@ -1452,6 +975,7 @@
           </w:tcPr>
           <w:p>
             <w:r>
+              <w:lastRenderedPageBreak/>
               <w:t>ALTERNATE COURSE:</w:t>
             </w:r>
           </w:p>
@@ -1469,7 +993,15 @@
               </w:numPr>
             </w:pPr>
             <w:r>
-              <w:t>Item is not found in the PoS system</w:t>
+              <w:t xml:space="preserve">Item is not found in the </w:t>
+            </w:r>
+            <w:proofErr w:type="spellStart"/>
+            <w:r>
+              <w:t>PoS</w:t>
+            </w:r>
+            <w:proofErr w:type="spellEnd"/>
+            <w:r>
+              <w:t xml:space="preserve"> system</w:t>
             </w:r>
           </w:p>
           <w:p>
@@ -1481,21 +1013,13 @@
               </w:numPr>
             </w:pPr>
             <w:r>
-              <w:t xml:space="preserve">Customer decides not to purchase the item </w:t>
-            </w:r>
-            <w:r>
-              <w:t>after the item is added to the order</w:t>
+              <w:t>Customer decides not to purchase the item after the item is added to the order</w:t>
             </w:r>
           </w:p>
         </w:tc>
       </w:tr>
     </w:tbl>
     <w:p/>
-    <w:p>
-      <w:r>
-        <w:br w:type="page"/>
-      </w:r>
-    </w:p>
     <w:tbl>
       <w:tblPr>
         <w:tblStyle w:val="TableGrid"/>
@@ -1513,7 +1037,1215 @@
           </w:tcPr>
           <w:p>
             <w:r>
+              <w:t>USE CASE NAME:</w:t>
+            </w:r>
+          </w:p>
+        </w:tc>
+        <w:tc>
+          <w:tcPr>
+            <w:tcW w:w="8190" w:type="dxa"/>
+          </w:tcPr>
+          <w:p>
+            <w:r>
+              <w:t>Open Ticket</w:t>
+            </w:r>
+          </w:p>
+        </w:tc>
+      </w:tr>
+      <w:tr>
+        <w:tc>
+          <w:tcPr>
+            <w:tcW w:w="2515" w:type="dxa"/>
+          </w:tcPr>
+          <w:p>
+            <w:r>
+              <w:t>ID:</w:t>
+            </w:r>
+          </w:p>
+        </w:tc>
+        <w:tc>
+          <w:tcPr>
+            <w:tcW w:w="8190" w:type="dxa"/>
+          </w:tcPr>
+          <w:p>
+            <w:r>
+              <w:t>UC3</w:t>
+            </w:r>
+          </w:p>
+        </w:tc>
+      </w:tr>
+      <w:tr>
+        <w:tc>
+          <w:tcPr>
+            <w:tcW w:w="2515" w:type="dxa"/>
+          </w:tcPr>
+          <w:p>
+            <w:r>
+              <w:t>SCENARIO:</w:t>
+            </w:r>
+          </w:p>
+        </w:tc>
+        <w:tc>
+          <w:tcPr>
+            <w:tcW w:w="8190" w:type="dxa"/>
+          </w:tcPr>
+          <w:p>
+            <w:r>
+              <w:t>A cashier needs to start a new sales order</w:t>
+            </w:r>
+          </w:p>
+        </w:tc>
+      </w:tr>
+      <w:tr>
+        <w:tc>
+          <w:tcPr>
+            <w:tcW w:w="2515" w:type="dxa"/>
+          </w:tcPr>
+          <w:p>
+            <w:r>
+              <w:t>TRIGGERING EVENT:</w:t>
+            </w:r>
+          </w:p>
+        </w:tc>
+        <w:tc>
+          <w:tcPr>
+            <w:tcW w:w="8190" w:type="dxa"/>
+          </w:tcPr>
+          <w:p>
+            <w:r>
+              <w:t>A customer wants to purchase one or more items</w:t>
+            </w:r>
+          </w:p>
+        </w:tc>
+      </w:tr>
+      <w:tr>
+        <w:tc>
+          <w:tcPr>
+            <w:tcW w:w="2515" w:type="dxa"/>
+          </w:tcPr>
+          <w:p>
+            <w:r>
+              <w:t>BRIEF DESCRIPTION:</w:t>
+            </w:r>
+          </w:p>
+        </w:tc>
+        <w:tc>
+          <w:tcPr>
+            <w:tcW w:w="8190" w:type="dxa"/>
+          </w:tcPr>
+          <w:p>
+            <w:r>
+              <w:t>A new order needs to be started</w:t>
+            </w:r>
+          </w:p>
+        </w:tc>
+      </w:tr>
+      <w:tr>
+        <w:tc>
+          <w:tcPr>
+            <w:tcW w:w="2515" w:type="dxa"/>
+          </w:tcPr>
+          <w:p>
+            <w:r>
+              <w:t>ACTORS:</w:t>
+            </w:r>
+          </w:p>
+        </w:tc>
+        <w:tc>
+          <w:tcPr>
+            <w:tcW w:w="8190" w:type="dxa"/>
+          </w:tcPr>
+          <w:p>
+            <w:r>
+              <w:t>Cashier, customer</w:t>
+            </w:r>
+          </w:p>
+        </w:tc>
+      </w:tr>
+      <w:tr>
+        <w:tc>
+          <w:tcPr>
+            <w:tcW w:w="2515" w:type="dxa"/>
+          </w:tcPr>
+          <w:p>
+            <w:r>
+              <w:t>ASSUMPTIONS:</w:t>
+            </w:r>
+          </w:p>
+        </w:tc>
+        <w:tc>
+          <w:tcPr>
+            <w:tcW w:w="8190" w:type="dxa"/>
+          </w:tcPr>
+          <w:p>
+            <w:r>
+              <w:t xml:space="preserve">The cashier is already logged into the </w:t>
+            </w:r>
+            <w:proofErr w:type="spellStart"/>
+            <w:r>
+              <w:t>PoS</w:t>
+            </w:r>
+            <w:proofErr w:type="spellEnd"/>
+            <w:r>
+              <w:t xml:space="preserve"> system</w:t>
+            </w:r>
+            <w:r>
+              <w:t>, there are no pending transactions</w:t>
+            </w:r>
+            <w:r>
+              <w:t xml:space="preserve"> and the item the customer wishes to purchase already exists in the </w:t>
+            </w:r>
+            <w:proofErr w:type="spellStart"/>
+            <w:r>
+              <w:t>PoS</w:t>
+            </w:r>
+            <w:proofErr w:type="spellEnd"/>
+          </w:p>
+        </w:tc>
+      </w:tr>
+      <w:tr>
+        <w:tc>
+          <w:tcPr>
+            <w:tcW w:w="2515" w:type="dxa"/>
+          </w:tcPr>
+          <w:p>
+            <w:r>
+              <w:t>FREQUENCY OF USE:</w:t>
+            </w:r>
+          </w:p>
+        </w:tc>
+        <w:tc>
+          <w:tcPr>
+            <w:tcW w:w="8190" w:type="dxa"/>
+          </w:tcPr>
+          <w:p>
+            <w:r>
+              <w:t>Multiple times per day</w:t>
+            </w:r>
+          </w:p>
+        </w:tc>
+      </w:tr>
+      <w:tr>
+        <w:tc>
+          <w:tcPr>
+            <w:tcW w:w="2515" w:type="dxa"/>
+          </w:tcPr>
+          <w:p>
+            <w:r>
+              <w:t>RELATED USE CASES:</w:t>
+            </w:r>
+          </w:p>
+        </w:tc>
+        <w:tc>
+          <w:tcPr>
+            <w:tcW w:w="8190" w:type="dxa"/>
+          </w:tcPr>
+          <w:p>
+            <w:r>
+              <w:t>Ring up an item</w:t>
+            </w:r>
+            <w:r>
+              <w:t>, complete a sale</w:t>
+            </w:r>
+          </w:p>
+        </w:tc>
+      </w:tr>
+      <w:tr>
+        <w:tc>
+          <w:tcPr>
+            <w:tcW w:w="2515" w:type="dxa"/>
+          </w:tcPr>
+          <w:p>
+            <w:r>
+              <w:t>STAKEHOLDERS:</w:t>
+            </w:r>
+          </w:p>
+        </w:tc>
+        <w:tc>
+          <w:tcPr>
+            <w:tcW w:w="8190" w:type="dxa"/>
+          </w:tcPr>
+          <w:p>
+            <w:r>
+              <w:t>Business Owner</w:t>
+            </w:r>
+          </w:p>
+        </w:tc>
+      </w:tr>
+      <w:tr>
+        <w:tc>
+          <w:tcPr>
+            <w:tcW w:w="2515" w:type="dxa"/>
+          </w:tcPr>
+          <w:p>
+            <w:r>
+              <w:t>PRECONDITIONS:</w:t>
+            </w:r>
+          </w:p>
+        </w:tc>
+        <w:tc>
+          <w:tcPr>
+            <w:tcW w:w="8190" w:type="dxa"/>
+          </w:tcPr>
+          <w:p>
+            <w:r>
+              <w:t xml:space="preserve">Cashier has a </w:t>
+            </w:r>
+            <w:r>
+              <w:t>has an account with access to the</w:t>
+            </w:r>
+            <w:r>
+              <w:t xml:space="preserve"> </w:t>
+            </w:r>
+            <w:proofErr w:type="spellStart"/>
+            <w:r>
+              <w:t>PoS</w:t>
+            </w:r>
+            <w:proofErr w:type="spellEnd"/>
+            <w:r>
+              <w:t xml:space="preserve"> system</w:t>
+            </w:r>
+          </w:p>
+        </w:tc>
+      </w:tr>
+      <w:tr>
+        <w:tc>
+          <w:tcPr>
+            <w:tcW w:w="2515" w:type="dxa"/>
+          </w:tcPr>
+          <w:p>
+            <w:r>
+              <w:t>POSTCONDITIONS:</w:t>
+            </w:r>
+          </w:p>
+        </w:tc>
+        <w:tc>
+          <w:tcPr>
+            <w:tcW w:w="8190" w:type="dxa"/>
+          </w:tcPr>
+          <w:p>
+            <w:r>
+              <w:t xml:space="preserve">A new ticket has been created with </w:t>
+            </w:r>
+            <w:r>
+              <w:t xml:space="preserve">ability to </w:t>
+            </w:r>
+            <w:r>
+              <w:t>add items for purchase</w:t>
+            </w:r>
+          </w:p>
+        </w:tc>
+      </w:tr>
+      <w:tr>
+        <w:tc>
+          <w:tcPr>
+            <w:tcW w:w="2515" w:type="dxa"/>
+          </w:tcPr>
+          <w:p>
+            <w:r>
+              <w:t>MAIN COURSE:</w:t>
+            </w:r>
+          </w:p>
+        </w:tc>
+        <w:tc>
+          <w:tcPr>
+            <w:tcW w:w="8190" w:type="dxa"/>
+          </w:tcPr>
+          <w:p>
+            <w:pPr>
+              <w:pStyle w:val="ListParagraph"/>
+              <w:numPr>
+                <w:ilvl w:val="0"/>
+                <w:numId w:val="9"/>
+              </w:numPr>
+            </w:pPr>
+            <w:r>
+              <w:t xml:space="preserve">The cashier </w:t>
+            </w:r>
+            <w:r>
+              <w:t>selects new ticket</w:t>
+            </w:r>
+          </w:p>
+          <w:p>
+            <w:pPr>
+              <w:pStyle w:val="ListParagraph"/>
+              <w:numPr>
+                <w:ilvl w:val="0"/>
+                <w:numId w:val="9"/>
+              </w:numPr>
+            </w:pPr>
+            <w:r>
+              <w:t>A new ticket is created</w:t>
+            </w:r>
+          </w:p>
+        </w:tc>
+      </w:tr>
+      <w:tr>
+        <w:tc>
+          <w:tcPr>
+            <w:tcW w:w="2515" w:type="dxa"/>
+          </w:tcPr>
+          <w:p>
+            <w:r>
+              <w:t>ALTERNATE COURSE:</w:t>
+            </w:r>
+          </w:p>
+        </w:tc>
+        <w:tc>
+          <w:tcPr>
+            <w:tcW w:w="8190" w:type="dxa"/>
+          </w:tcPr>
+          <w:p>
+            <w:pPr>
+              <w:pStyle w:val="ListParagraph"/>
+              <w:numPr>
+                <w:ilvl w:val="0"/>
+                <w:numId w:val="10"/>
+              </w:numPr>
+            </w:pPr>
+            <w:r>
+              <w:t>There is a pending transaction and the new ticket option is not presented</w:t>
+            </w:r>
+          </w:p>
+          <w:p>
+            <w:pPr>
+              <w:pStyle w:val="ListParagraph"/>
+              <w:numPr>
+                <w:ilvl w:val="0"/>
+                <w:numId w:val="10"/>
+              </w:numPr>
+            </w:pPr>
+            <w:r>
+              <w:t>The customer changes their mind and no longer wishes to make a purchase</w:t>
+            </w:r>
+          </w:p>
+        </w:tc>
+      </w:tr>
+    </w:tbl>
+    <w:p/>
+    <w:tbl>
+      <w:tblPr>
+        <w:tblStyle w:val="TableGrid"/>
+        <w:tblW w:w="0" w:type="auto"/>
+        <w:tblLook w:val="04A0" w:firstRow="1" w:lastRow="0" w:firstColumn="1" w:lastColumn="0" w:noHBand="0" w:noVBand="1"/>
+      </w:tblPr>
+      <w:tblGrid>
+        <w:gridCol w:w="2515"/>
+        <w:gridCol w:w="8190"/>
+      </w:tblGrid>
+      <w:tr>
+        <w:tc>
+          <w:tcPr>
+            <w:tcW w:w="2515" w:type="dxa"/>
+          </w:tcPr>
+          <w:p>
+            <w:r>
+              <w:t>USE CASE NAME:</w:t>
+            </w:r>
+          </w:p>
+        </w:tc>
+        <w:tc>
+          <w:tcPr>
+            <w:tcW w:w="8190" w:type="dxa"/>
+          </w:tcPr>
+          <w:p>
+            <w:r>
+              <w:t>Complete Sale</w:t>
+            </w:r>
+          </w:p>
+        </w:tc>
+      </w:tr>
+      <w:tr>
+        <w:tc>
+          <w:tcPr>
+            <w:tcW w:w="2515" w:type="dxa"/>
+          </w:tcPr>
+          <w:p>
+            <w:r>
+              <w:t>ID:</w:t>
+            </w:r>
+          </w:p>
+        </w:tc>
+        <w:tc>
+          <w:tcPr>
+            <w:tcW w:w="8190" w:type="dxa"/>
+          </w:tcPr>
+          <w:p>
+            <w:r>
+              <w:t>UC4</w:t>
+            </w:r>
+          </w:p>
+        </w:tc>
+      </w:tr>
+      <w:tr>
+        <w:tc>
+          <w:tcPr>
+            <w:tcW w:w="2515" w:type="dxa"/>
+          </w:tcPr>
+          <w:p>
+            <w:r>
+              <w:t>SCENARIO:</w:t>
+            </w:r>
+          </w:p>
+        </w:tc>
+        <w:tc>
+          <w:tcPr>
+            <w:tcW w:w="8190" w:type="dxa"/>
+          </w:tcPr>
+          <w:p>
+            <w:r>
+              <w:t xml:space="preserve">A cashier has finished ringing up all items </w:t>
+            </w:r>
+            <w:r>
+              <w:t>and the customer is ready to pay</w:t>
+            </w:r>
+          </w:p>
+        </w:tc>
+      </w:tr>
+      <w:tr>
+        <w:tc>
+          <w:tcPr>
+            <w:tcW w:w="2515" w:type="dxa"/>
+          </w:tcPr>
+          <w:p>
+            <w:r>
+              <w:t>TRIGGERING EVENT:</w:t>
+            </w:r>
+          </w:p>
+        </w:tc>
+        <w:tc>
+          <w:tcPr>
+            <w:tcW w:w="8190" w:type="dxa"/>
+          </w:tcPr>
+          <w:p>
+            <w:r>
+              <w:t>There are no more items to ring up</w:t>
+            </w:r>
+          </w:p>
+        </w:tc>
+      </w:tr>
+      <w:tr>
+        <w:tc>
+          <w:tcPr>
+            <w:tcW w:w="2515" w:type="dxa"/>
+          </w:tcPr>
+          <w:p>
+            <w:r>
+              <w:t>BRIEF DESCRIPTION:</w:t>
+            </w:r>
+          </w:p>
+        </w:tc>
+        <w:tc>
+          <w:tcPr>
+            <w:tcW w:w="8190" w:type="dxa"/>
+          </w:tcPr>
+          <w:p>
+            <w:r>
+              <w:t>The customer has presented all items for purchase and the cashier has confirmed with the customer that their order is complete.</w:t>
+            </w:r>
+          </w:p>
+        </w:tc>
+      </w:tr>
+      <w:tr>
+        <w:tc>
+          <w:tcPr>
+            <w:tcW w:w="2515" w:type="dxa"/>
+          </w:tcPr>
+          <w:p>
+            <w:r>
+              <w:t>ACTORS:</w:t>
+            </w:r>
+          </w:p>
+        </w:tc>
+        <w:tc>
+          <w:tcPr>
+            <w:tcW w:w="8190" w:type="dxa"/>
+          </w:tcPr>
+          <w:p>
+            <w:r>
+              <w:t>Cashier, customer</w:t>
+            </w:r>
+          </w:p>
+        </w:tc>
+      </w:tr>
+      <w:tr>
+        <w:tc>
+          <w:tcPr>
+            <w:tcW w:w="2515" w:type="dxa"/>
+          </w:tcPr>
+          <w:p>
+            <w:r>
+              <w:t>ASSUMPTIONS:</w:t>
+            </w:r>
+          </w:p>
+        </w:tc>
+        <w:tc>
+          <w:tcPr>
+            <w:tcW w:w="8190" w:type="dxa"/>
+          </w:tcPr>
+          <w:p>
+            <w:r>
+              <w:t xml:space="preserve">All items have been rung up </w:t>
+            </w:r>
+            <w:r>
+              <w:t>without</w:t>
+            </w:r>
+            <w:r>
+              <w:t xml:space="preserve"> any errors, the customer wishes to purchase all items and complete the sale</w:t>
+            </w:r>
+          </w:p>
+        </w:tc>
+      </w:tr>
+      <w:tr>
+        <w:tc>
+          <w:tcPr>
+            <w:tcW w:w="2515" w:type="dxa"/>
+          </w:tcPr>
+          <w:p>
+            <w:r>
+              <w:t>FREQUENCY OF USE:</w:t>
+            </w:r>
+          </w:p>
+        </w:tc>
+        <w:tc>
+          <w:tcPr>
+            <w:tcW w:w="8190" w:type="dxa"/>
+          </w:tcPr>
+          <w:p>
+            <w:r>
+              <w:t>Multiple times per day</w:t>
+            </w:r>
+          </w:p>
+        </w:tc>
+      </w:tr>
+      <w:tr>
+        <w:tc>
+          <w:tcPr>
+            <w:tcW w:w="2515" w:type="dxa"/>
+          </w:tcPr>
+          <w:p>
+            <w:r>
+              <w:t>RELATED USE CASES:</w:t>
+            </w:r>
+          </w:p>
+        </w:tc>
+        <w:tc>
+          <w:tcPr>
+            <w:tcW w:w="8190" w:type="dxa"/>
+          </w:tcPr>
+          <w:p>
+            <w:r>
+              <w:t>Ring up an item, open a ticket</w:t>
+            </w:r>
+          </w:p>
+        </w:tc>
+      </w:tr>
+      <w:tr>
+        <w:tc>
+          <w:tcPr>
+            <w:tcW w:w="2515" w:type="dxa"/>
+          </w:tcPr>
+          <w:p>
+            <w:r>
+              <w:t>STAKEHOLDERS:</w:t>
+            </w:r>
+          </w:p>
+        </w:tc>
+        <w:tc>
+          <w:tcPr>
+            <w:tcW w:w="8190" w:type="dxa"/>
+          </w:tcPr>
+          <w:p>
+            <w:r>
+              <w:t>Business Owner</w:t>
+            </w:r>
+          </w:p>
+        </w:tc>
+      </w:tr>
+      <w:tr>
+        <w:tc>
+          <w:tcPr>
+            <w:tcW w:w="2515" w:type="dxa"/>
+          </w:tcPr>
+          <w:p>
+            <w:r>
+              <w:t>PRECONDITIONS:</w:t>
+            </w:r>
+          </w:p>
+        </w:tc>
+        <w:tc>
+          <w:tcPr>
+            <w:tcW w:w="8190" w:type="dxa"/>
+          </w:tcPr>
+          <w:p>
+            <w:r>
+              <w:t>A new ticket has been opened and one or more items have been rung up</w:t>
+            </w:r>
+          </w:p>
+        </w:tc>
+      </w:tr>
+      <w:tr>
+        <w:tc>
+          <w:tcPr>
+            <w:tcW w:w="2515" w:type="dxa"/>
+          </w:tcPr>
+          <w:p>
+            <w:r>
+              <w:t>POSTCONDITIONS:</w:t>
+            </w:r>
+          </w:p>
+        </w:tc>
+        <w:tc>
+          <w:tcPr>
+            <w:tcW w:w="8190" w:type="dxa"/>
+          </w:tcPr>
+          <w:p>
+            <w:r>
+              <w:t xml:space="preserve">The sale is closed, the customer has </w:t>
+            </w:r>
+            <w:proofErr w:type="gramStart"/>
+            <w:r>
+              <w:t>paid</w:t>
+            </w:r>
+            <w:proofErr w:type="gramEnd"/>
+            <w:r>
+              <w:t xml:space="preserve"> and the system is ready to </w:t>
+            </w:r>
+            <w:r>
+              <w:t>create a new ticket</w:t>
+            </w:r>
+          </w:p>
+        </w:tc>
+      </w:tr>
+      <w:tr>
+        <w:tc>
+          <w:tcPr>
+            <w:tcW w:w="2515" w:type="dxa"/>
+          </w:tcPr>
+          <w:p>
+            <w:r>
+              <w:t>MAIN COURSE:</w:t>
+            </w:r>
+          </w:p>
+        </w:tc>
+        <w:tc>
+          <w:tcPr>
+            <w:tcW w:w="8190" w:type="dxa"/>
+          </w:tcPr>
+          <w:p>
+            <w:pPr>
+              <w:pStyle w:val="ListParagraph"/>
+              <w:numPr>
+                <w:ilvl w:val="0"/>
+                <w:numId w:val="11"/>
+              </w:numPr>
+            </w:pPr>
+            <w:r>
+              <w:t>Cashier selects complete sale</w:t>
+            </w:r>
+          </w:p>
+          <w:p>
+            <w:pPr>
+              <w:pStyle w:val="ListParagraph"/>
+              <w:numPr>
+                <w:ilvl w:val="0"/>
+                <w:numId w:val="11"/>
+              </w:numPr>
+            </w:pPr>
+            <w:r>
+              <w:t>Customer pays</w:t>
+            </w:r>
+          </w:p>
+          <w:p>
+            <w:pPr>
+              <w:pStyle w:val="ListParagraph"/>
+              <w:numPr>
+                <w:ilvl w:val="0"/>
+                <w:numId w:val="11"/>
+              </w:numPr>
+            </w:pPr>
+            <w:r>
+              <w:t>Ticket is closed</w:t>
+            </w:r>
+          </w:p>
+        </w:tc>
+      </w:tr>
+      <w:tr>
+        <w:tc>
+          <w:tcPr>
+            <w:tcW w:w="2515" w:type="dxa"/>
+          </w:tcPr>
+          <w:p>
+            <w:r>
+              <w:t>ALTERNATE COURSE:</w:t>
+            </w:r>
+          </w:p>
+        </w:tc>
+        <w:tc>
+          <w:tcPr>
+            <w:tcW w:w="8190" w:type="dxa"/>
+          </w:tcPr>
+          <w:p>
+            <w:pPr>
+              <w:pStyle w:val="ListParagraph"/>
+              <w:numPr>
+                <w:ilvl w:val="0"/>
+                <w:numId w:val="12"/>
+              </w:numPr>
+            </w:pPr>
+            <w:r>
+              <w:t>Customer wishes to add an item before paying</w:t>
+            </w:r>
+          </w:p>
+          <w:p>
+            <w:pPr>
+              <w:pStyle w:val="ListParagraph"/>
+              <w:numPr>
+                <w:ilvl w:val="0"/>
+                <w:numId w:val="12"/>
+              </w:numPr>
+            </w:pPr>
+            <w:r>
+              <w:t>Customer wishes to remove and item before paying</w:t>
+            </w:r>
+          </w:p>
+          <w:p>
+            <w:pPr>
+              <w:pStyle w:val="ListParagraph"/>
+              <w:numPr>
+                <w:ilvl w:val="0"/>
+                <w:numId w:val="12"/>
+              </w:numPr>
+            </w:pPr>
+            <w:r>
+              <w:t xml:space="preserve">Customer wishes to cancel </w:t>
+            </w:r>
+            <w:r>
+              <w:t>the order</w:t>
+            </w:r>
+          </w:p>
+          <w:p>
+            <w:pPr>
+              <w:pStyle w:val="ListParagraph"/>
+              <w:numPr>
+                <w:ilvl w:val="0"/>
+                <w:numId w:val="12"/>
+              </w:numPr>
+            </w:pPr>
+            <w:r>
+              <w:t>Customer has insufficient resources to pay</w:t>
+            </w:r>
+          </w:p>
+        </w:tc>
+      </w:tr>
+    </w:tbl>
+    <w:p/>
+    <w:tbl>
+      <w:tblPr>
+        <w:tblStyle w:val="TableGrid"/>
+        <w:tblW w:w="0" w:type="auto"/>
+        <w:tblLook w:val="04A0" w:firstRow="1" w:lastRow="0" w:firstColumn="1" w:lastColumn="0" w:noHBand="0" w:noVBand="1"/>
+      </w:tblPr>
+      <w:tblGrid>
+        <w:gridCol w:w="2515"/>
+        <w:gridCol w:w="8190"/>
+      </w:tblGrid>
+      <w:tr>
+        <w:tc>
+          <w:tcPr>
+            <w:tcW w:w="2515" w:type="dxa"/>
+          </w:tcPr>
+          <w:p>
+            <w:r>
+              <w:t>USE CASE NAME:</w:t>
+            </w:r>
+          </w:p>
+        </w:tc>
+        <w:tc>
+          <w:tcPr>
+            <w:tcW w:w="8190" w:type="dxa"/>
+          </w:tcPr>
+          <w:p>
+            <w:r>
+              <w:t>Start Self-Service Checkout</w:t>
+            </w:r>
+          </w:p>
+        </w:tc>
+      </w:tr>
+      <w:tr>
+        <w:tc>
+          <w:tcPr>
+            <w:tcW w:w="2515" w:type="dxa"/>
+          </w:tcPr>
+          <w:p>
+            <w:r>
+              <w:t>ID:</w:t>
+            </w:r>
+          </w:p>
+        </w:tc>
+        <w:tc>
+          <w:tcPr>
+            <w:tcW w:w="8190" w:type="dxa"/>
+          </w:tcPr>
+          <w:p>
+            <w:r>
+              <w:t>UC5</w:t>
+            </w:r>
+          </w:p>
+        </w:tc>
+      </w:tr>
+      <w:tr>
+        <w:tc>
+          <w:tcPr>
+            <w:tcW w:w="2515" w:type="dxa"/>
+          </w:tcPr>
+          <w:p>
+            <w:r>
+              <w:t>SCENARIO:</w:t>
+            </w:r>
+          </w:p>
+        </w:tc>
+        <w:tc>
+          <w:tcPr>
+            <w:tcW w:w="8190" w:type="dxa"/>
+          </w:tcPr>
+          <w:p>
+            <w:r>
+              <w:t>Customer</w:t>
+            </w:r>
+            <w:r>
+              <w:t xml:space="preserve"> </w:t>
+            </w:r>
+            <w:r>
+              <w:t xml:space="preserve">wishes to use the self-service option of the </w:t>
+            </w:r>
+            <w:r>
+              <w:t>system</w:t>
+            </w:r>
+          </w:p>
+        </w:tc>
+      </w:tr>
+      <w:tr>
+        <w:tc>
+          <w:tcPr>
+            <w:tcW w:w="2515" w:type="dxa"/>
+          </w:tcPr>
+          <w:p>
+            <w:r>
+              <w:t>TRIGGERING EVENT:</w:t>
+            </w:r>
+          </w:p>
+        </w:tc>
+        <w:tc>
+          <w:tcPr>
+            <w:tcW w:w="8190" w:type="dxa"/>
+          </w:tcPr>
+          <w:p>
+            <w:r>
+              <w:t xml:space="preserve">Customer walks up to a system enable for self-service </w:t>
+            </w:r>
+          </w:p>
+        </w:tc>
+      </w:tr>
+      <w:tr>
+        <w:tc>
+          <w:tcPr>
+            <w:tcW w:w="2515" w:type="dxa"/>
+          </w:tcPr>
+          <w:p>
+            <w:r>
+              <w:t>BRIEF DESCRIPTION:</w:t>
+            </w:r>
+          </w:p>
+        </w:tc>
+        <w:tc>
+          <w:tcPr>
+            <w:tcW w:w="8190" w:type="dxa"/>
+          </w:tcPr>
+          <w:p>
+            <w:r>
+              <w:t xml:space="preserve">A </w:t>
+            </w:r>
+            <w:r>
+              <w:t xml:space="preserve">system is enabled for self-service and a customer </w:t>
+            </w:r>
+            <w:r>
+              <w:t>approaches with items to purchase</w:t>
+            </w:r>
+          </w:p>
+        </w:tc>
+      </w:tr>
+      <w:tr>
+        <w:tc>
+          <w:tcPr>
+            <w:tcW w:w="2515" w:type="dxa"/>
+          </w:tcPr>
+          <w:p>
+            <w:r>
               <w:lastRenderedPageBreak/>
+              <w:t>ACTORS:</w:t>
+            </w:r>
+          </w:p>
+        </w:tc>
+        <w:tc>
+          <w:tcPr>
+            <w:tcW w:w="8190" w:type="dxa"/>
+          </w:tcPr>
+          <w:p>
+            <w:r>
+              <w:t>Customer</w:t>
+            </w:r>
+          </w:p>
+        </w:tc>
+      </w:tr>
+      <w:tr>
+        <w:tc>
+          <w:tcPr>
+            <w:tcW w:w="2515" w:type="dxa"/>
+          </w:tcPr>
+          <w:p>
+            <w:r>
+              <w:t>ASSUMPTIONS:</w:t>
+            </w:r>
+          </w:p>
+        </w:tc>
+        <w:tc>
+          <w:tcPr>
+            <w:tcW w:w="8190" w:type="dxa"/>
+          </w:tcPr>
+          <w:p>
+            <w:r>
+              <w:t>There is a system enabled for self-service</w:t>
+            </w:r>
+          </w:p>
+        </w:tc>
+      </w:tr>
+      <w:tr>
+        <w:tc>
+          <w:tcPr>
+            <w:tcW w:w="2515" w:type="dxa"/>
+          </w:tcPr>
+          <w:p>
+            <w:r>
+              <w:t>FREQUENCY OF USE:</w:t>
+            </w:r>
+          </w:p>
+        </w:tc>
+        <w:tc>
+          <w:tcPr>
+            <w:tcW w:w="8190" w:type="dxa"/>
+          </w:tcPr>
+          <w:p>
+            <w:r>
+              <w:t>Multiple times per day</w:t>
+            </w:r>
+          </w:p>
+        </w:tc>
+      </w:tr>
+      <w:tr>
+        <w:tc>
+          <w:tcPr>
+            <w:tcW w:w="2515" w:type="dxa"/>
+          </w:tcPr>
+          <w:p>
+            <w:r>
+              <w:t>RELATED USE CASES:</w:t>
+            </w:r>
+          </w:p>
+        </w:tc>
+        <w:tc>
+          <w:tcPr>
+            <w:tcW w:w="8190" w:type="dxa"/>
+          </w:tcPr>
+          <w:p>
+            <w:r>
+              <w:t xml:space="preserve">Ring up an item, </w:t>
+            </w:r>
+            <w:r>
+              <w:t>complete a sale</w:t>
+            </w:r>
+          </w:p>
+        </w:tc>
+      </w:tr>
+      <w:tr>
+        <w:tc>
+          <w:tcPr>
+            <w:tcW w:w="2515" w:type="dxa"/>
+          </w:tcPr>
+          <w:p>
+            <w:r>
+              <w:t>STAKEHOLDERS:</w:t>
+            </w:r>
+          </w:p>
+        </w:tc>
+        <w:tc>
+          <w:tcPr>
+            <w:tcW w:w="8190" w:type="dxa"/>
+          </w:tcPr>
+          <w:p>
+            <w:r>
+              <w:t>Business owner</w:t>
+            </w:r>
+          </w:p>
+        </w:tc>
+      </w:tr>
+      <w:tr>
+        <w:tc>
+          <w:tcPr>
+            <w:tcW w:w="2515" w:type="dxa"/>
+          </w:tcPr>
+          <w:p>
+            <w:r>
+              <w:t>PRECONDITIONS:</w:t>
+            </w:r>
+          </w:p>
+        </w:tc>
+        <w:tc>
+          <w:tcPr>
+            <w:tcW w:w="8190" w:type="dxa"/>
+          </w:tcPr>
+          <w:p>
+            <w:r>
+              <w:t xml:space="preserve">A system is enabled for self-service checkout.  An identity for self-service virtual cashiers </w:t>
+            </w:r>
+            <w:r>
+              <w:t>exists</w:t>
+            </w:r>
+          </w:p>
+        </w:tc>
+      </w:tr>
+      <w:tr>
+        <w:tc>
+          <w:tcPr>
+            <w:tcW w:w="2515" w:type="dxa"/>
+          </w:tcPr>
+          <w:p>
+            <w:r>
+              <w:t>POSTCONDITIONS:</w:t>
+            </w:r>
+          </w:p>
+        </w:tc>
+        <w:tc>
+          <w:tcPr>
+            <w:tcW w:w="8190" w:type="dxa"/>
+          </w:tcPr>
+          <w:p>
+            <w:r>
+              <w:t>The customer is able to complete the purchase including payment.</w:t>
+            </w:r>
+          </w:p>
+        </w:tc>
+      </w:tr>
+      <w:tr>
+        <w:tc>
+          <w:tcPr>
+            <w:tcW w:w="2515" w:type="dxa"/>
+          </w:tcPr>
+          <w:p>
+            <w:r>
+              <w:t>MAIN COURSE:</w:t>
+            </w:r>
+          </w:p>
+        </w:tc>
+        <w:tc>
+          <w:tcPr>
+            <w:tcW w:w="8190" w:type="dxa"/>
+          </w:tcPr>
+          <w:p>
+            <w:pPr>
+              <w:pStyle w:val="ListParagraph"/>
+              <w:numPr>
+                <w:ilvl w:val="0"/>
+                <w:numId w:val="13"/>
+              </w:numPr>
+            </w:pPr>
+            <w:r>
+              <w:t xml:space="preserve">The customer selects </w:t>
+            </w:r>
+            <w:r>
+              <w:t>the begin checkout option</w:t>
+            </w:r>
+          </w:p>
+          <w:p>
+            <w:pPr>
+              <w:pStyle w:val="ListParagraph"/>
+              <w:numPr>
+                <w:ilvl w:val="0"/>
+                <w:numId w:val="13"/>
+              </w:numPr>
+            </w:pPr>
+            <w:r>
+              <w:t xml:space="preserve">The system presents </w:t>
+            </w:r>
+            <w:r>
+              <w:t>instructions on how to ring up items</w:t>
+            </w:r>
+          </w:p>
+        </w:tc>
+      </w:tr>
+      <w:tr>
+        <w:tc>
+          <w:tcPr>
+            <w:tcW w:w="2515" w:type="dxa"/>
+          </w:tcPr>
+          <w:p>
+            <w:r>
+              <w:t>ALTERNATE COURSE:</w:t>
+            </w:r>
+          </w:p>
+        </w:tc>
+        <w:tc>
+          <w:tcPr>
+            <w:tcW w:w="8190" w:type="dxa"/>
+          </w:tcPr>
+          <w:p>
+            <w:pPr>
+              <w:pStyle w:val="ListParagraph"/>
+              <w:numPr>
+                <w:ilvl w:val="0"/>
+                <w:numId w:val="14"/>
+              </w:numPr>
+            </w:pPr>
+            <w:r>
+              <w:t>The begin checkout option is not available</w:t>
+            </w:r>
+          </w:p>
+          <w:p>
+            <w:pPr>
+              <w:pStyle w:val="ListParagraph"/>
+              <w:numPr>
+                <w:ilvl w:val="0"/>
+                <w:numId w:val="14"/>
+              </w:numPr>
+            </w:pPr>
+            <w:r>
+              <w:t xml:space="preserve">A successful checkout is started </w:t>
+            </w:r>
+            <w:r>
+              <w:t>but the customer is not able to ring up items</w:t>
+            </w:r>
+          </w:p>
+        </w:tc>
+      </w:tr>
+    </w:tbl>
+    <w:p/>
+    <w:tbl>
+      <w:tblPr>
+        <w:tblStyle w:val="TableGrid"/>
+        <w:tblW w:w="0" w:type="auto"/>
+        <w:tblLook w:val="04A0" w:firstRow="1" w:lastRow="0" w:firstColumn="1" w:lastColumn="0" w:noHBand="0" w:noVBand="1"/>
+      </w:tblPr>
+      <w:tblGrid>
+        <w:gridCol w:w="2515"/>
+        <w:gridCol w:w="8190"/>
+      </w:tblGrid>
+      <w:tr>
+        <w:tc>
+          <w:tcPr>
+            <w:tcW w:w="2515" w:type="dxa"/>
+          </w:tcPr>
+          <w:p>
+            <w:r>
               <w:t>USE CASE NAME:</w:t>
             </w:r>
           </w:p>
@@ -1524,6 +2256,1961 @@
           </w:tcPr>
           <w:p>
             <w:r>
+              <w:t>Ring up an item</w:t>
+            </w:r>
+            <w:r>
+              <w:t xml:space="preserve"> (Self-service)</w:t>
+            </w:r>
+          </w:p>
+        </w:tc>
+      </w:tr>
+      <w:tr>
+        <w:tc>
+          <w:tcPr>
+            <w:tcW w:w="2515" w:type="dxa"/>
+          </w:tcPr>
+          <w:p>
+            <w:r>
+              <w:t>ID:</w:t>
+            </w:r>
+          </w:p>
+        </w:tc>
+        <w:tc>
+          <w:tcPr>
+            <w:tcW w:w="8190" w:type="dxa"/>
+          </w:tcPr>
+          <w:p>
+            <w:r>
+              <w:t>UC6</w:t>
+            </w:r>
+          </w:p>
+        </w:tc>
+      </w:tr>
+      <w:tr>
+        <w:tc>
+          <w:tcPr>
+            <w:tcW w:w="2515" w:type="dxa"/>
+          </w:tcPr>
+          <w:p>
+            <w:r>
+              <w:t>SCENARIO:</w:t>
+            </w:r>
+          </w:p>
+        </w:tc>
+        <w:tc>
+          <w:tcPr>
+            <w:tcW w:w="8190" w:type="dxa"/>
+          </w:tcPr>
+          <w:p>
+            <w:r>
+              <w:t>A customer wants to purchase an item using self-service checkout</w:t>
+            </w:r>
+          </w:p>
+        </w:tc>
+      </w:tr>
+      <w:tr>
+        <w:tc>
+          <w:tcPr>
+            <w:tcW w:w="2515" w:type="dxa"/>
+          </w:tcPr>
+          <w:p>
+            <w:r>
+              <w:t>TRIGGERING EVENT:</w:t>
+            </w:r>
+          </w:p>
+        </w:tc>
+        <w:tc>
+          <w:tcPr>
+            <w:tcW w:w="8190" w:type="dxa"/>
+          </w:tcPr>
+          <w:p>
+            <w:r>
+              <w:t xml:space="preserve">A customer has selected </w:t>
+            </w:r>
+            <w:r>
+              <w:t xml:space="preserve">the begin checkout </w:t>
+            </w:r>
+            <w:r>
+              <w:t>option on a system enabled for self-service checkout</w:t>
+            </w:r>
+          </w:p>
+        </w:tc>
+      </w:tr>
+      <w:tr>
+        <w:tc>
+          <w:tcPr>
+            <w:tcW w:w="2515" w:type="dxa"/>
+          </w:tcPr>
+          <w:p>
+            <w:r>
+              <w:t>BRIEF DESCRIPTION:</w:t>
+            </w:r>
+          </w:p>
+        </w:tc>
+        <w:tc>
+          <w:tcPr>
+            <w:tcW w:w="8190" w:type="dxa"/>
+          </w:tcPr>
+          <w:p>
+            <w:r>
+              <w:t xml:space="preserve">The customer needs to ring up one or more items at a self-service </w:t>
+            </w:r>
+            <w:r>
+              <w:t>checkout</w:t>
+            </w:r>
+          </w:p>
+        </w:tc>
+      </w:tr>
+      <w:tr>
+        <w:tc>
+          <w:tcPr>
+            <w:tcW w:w="2515" w:type="dxa"/>
+          </w:tcPr>
+          <w:p>
+            <w:r>
+              <w:t>ACTORS:</w:t>
+            </w:r>
+          </w:p>
+        </w:tc>
+        <w:tc>
+          <w:tcPr>
+            <w:tcW w:w="8190" w:type="dxa"/>
+          </w:tcPr>
+          <w:p>
+            <w:r>
+              <w:t>Customer</w:t>
+            </w:r>
+          </w:p>
+        </w:tc>
+      </w:tr>
+      <w:tr>
+        <w:tc>
+          <w:tcPr>
+            <w:tcW w:w="2515" w:type="dxa"/>
+          </w:tcPr>
+          <w:p>
+            <w:r>
+              <w:t>ASSUMPTIONS:</w:t>
+            </w:r>
+          </w:p>
+        </w:tc>
+        <w:tc>
+          <w:tcPr>
+            <w:tcW w:w="8190" w:type="dxa"/>
+          </w:tcPr>
+          <w:p>
+            <w:r>
+              <w:t xml:space="preserve">The customer </w:t>
+            </w:r>
+            <w:r>
+              <w:t xml:space="preserve">was able to </w:t>
+            </w:r>
+            <w:r>
+              <w:t>start a self-service checkout</w:t>
+            </w:r>
+          </w:p>
+        </w:tc>
+      </w:tr>
+      <w:tr>
+        <w:tc>
+          <w:tcPr>
+            <w:tcW w:w="2515" w:type="dxa"/>
+          </w:tcPr>
+          <w:p>
+            <w:r>
+              <w:t>FREQUENCY OF USE:</w:t>
+            </w:r>
+          </w:p>
+        </w:tc>
+        <w:tc>
+          <w:tcPr>
+            <w:tcW w:w="8190" w:type="dxa"/>
+          </w:tcPr>
+          <w:p>
+            <w:r>
+              <w:t>Multiple times per day</w:t>
+            </w:r>
+          </w:p>
+        </w:tc>
+      </w:tr>
+      <w:tr>
+        <w:tc>
+          <w:tcPr>
+            <w:tcW w:w="2515" w:type="dxa"/>
+          </w:tcPr>
+          <w:p>
+            <w:r>
+              <w:t>RELATED USE CASES:</w:t>
+            </w:r>
+          </w:p>
+        </w:tc>
+        <w:tc>
+          <w:tcPr>
+            <w:tcW w:w="8190" w:type="dxa"/>
+          </w:tcPr>
+          <w:p>
+            <w:r>
+              <w:t xml:space="preserve">Start Self-Service Checkout, </w:t>
+            </w:r>
+            <w:r>
+              <w:t>complete a sale</w:t>
+            </w:r>
+          </w:p>
+        </w:tc>
+      </w:tr>
+      <w:tr>
+        <w:tc>
+          <w:tcPr>
+            <w:tcW w:w="2515" w:type="dxa"/>
+          </w:tcPr>
+          <w:p>
+            <w:r>
+              <w:t>STAKEHOLDERS:</w:t>
+            </w:r>
+          </w:p>
+        </w:tc>
+        <w:tc>
+          <w:tcPr>
+            <w:tcW w:w="8190" w:type="dxa"/>
+          </w:tcPr>
+          <w:p>
+            <w:r>
+              <w:t>Business Owner</w:t>
+            </w:r>
+          </w:p>
+        </w:tc>
+      </w:tr>
+      <w:tr>
+        <w:tc>
+          <w:tcPr>
+            <w:tcW w:w="2515" w:type="dxa"/>
+          </w:tcPr>
+          <w:p>
+            <w:r>
+              <w:t>PRECONDITIONS:</w:t>
+            </w:r>
+          </w:p>
+        </w:tc>
+        <w:tc>
+          <w:tcPr>
+            <w:tcW w:w="8190" w:type="dxa"/>
+          </w:tcPr>
+          <w:p>
+            <w:r>
+              <w:t>The self-service checkout process has been started</w:t>
+            </w:r>
+          </w:p>
+        </w:tc>
+      </w:tr>
+      <w:tr>
+        <w:tc>
+          <w:tcPr>
+            <w:tcW w:w="2515" w:type="dxa"/>
+          </w:tcPr>
+          <w:p>
+            <w:r>
+              <w:t>POSTCONDITIONS:</w:t>
+            </w:r>
+          </w:p>
+        </w:tc>
+        <w:tc>
+          <w:tcPr>
+            <w:tcW w:w="8190" w:type="dxa"/>
+          </w:tcPr>
+          <w:p>
+            <w:r>
+              <w:t>The item is successfully added to the order</w:t>
+            </w:r>
+          </w:p>
+        </w:tc>
+      </w:tr>
+      <w:tr>
+        <w:tc>
+          <w:tcPr>
+            <w:tcW w:w="2515" w:type="dxa"/>
+          </w:tcPr>
+          <w:p>
+            <w:r>
+              <w:t>MAIN COURSE:</w:t>
+            </w:r>
+          </w:p>
+        </w:tc>
+        <w:tc>
+          <w:tcPr>
+            <w:tcW w:w="8190" w:type="dxa"/>
+          </w:tcPr>
+          <w:p>
+            <w:pPr>
+              <w:pStyle w:val="ListParagraph"/>
+              <w:numPr>
+                <w:ilvl w:val="0"/>
+                <w:numId w:val="15"/>
+              </w:numPr>
+            </w:pPr>
+            <w:r>
+              <w:t>A customer is able to follow the instructions presented to ring up the item</w:t>
+            </w:r>
+          </w:p>
+        </w:tc>
+      </w:tr>
+      <w:tr>
+        <w:tc>
+          <w:tcPr>
+            <w:tcW w:w="2515" w:type="dxa"/>
+          </w:tcPr>
+          <w:p>
+            <w:r>
+              <w:t>ALTERNATE COURSE:</w:t>
+            </w:r>
+          </w:p>
+        </w:tc>
+        <w:tc>
+          <w:tcPr>
+            <w:tcW w:w="8190" w:type="dxa"/>
+          </w:tcPr>
+          <w:p>
+            <w:pPr>
+              <w:pStyle w:val="ListParagraph"/>
+              <w:numPr>
+                <w:ilvl w:val="0"/>
+                <w:numId w:val="16"/>
+              </w:numPr>
+            </w:pPr>
+            <w:r>
+              <w:t>The item is not found</w:t>
+            </w:r>
+          </w:p>
+          <w:p>
+            <w:pPr>
+              <w:pStyle w:val="ListParagraph"/>
+              <w:numPr>
+                <w:ilvl w:val="0"/>
+                <w:numId w:val="16"/>
+              </w:numPr>
+            </w:pPr>
+            <w:r>
+              <w:t xml:space="preserve">The customer wants to remove the item from </w:t>
+            </w:r>
+            <w:r>
+              <w:t>their order</w:t>
+            </w:r>
+          </w:p>
+        </w:tc>
+      </w:tr>
+    </w:tbl>
+    <w:p/>
+    <w:tbl>
+      <w:tblPr>
+        <w:tblStyle w:val="TableGrid"/>
+        <w:tblW w:w="0" w:type="auto"/>
+        <w:tblLook w:val="04A0" w:firstRow="1" w:lastRow="0" w:firstColumn="1" w:lastColumn="0" w:noHBand="0" w:noVBand="1"/>
+      </w:tblPr>
+      <w:tblGrid>
+        <w:gridCol w:w="2515"/>
+        <w:gridCol w:w="8190"/>
+      </w:tblGrid>
+      <w:tr>
+        <w:tc>
+          <w:tcPr>
+            <w:tcW w:w="2515" w:type="dxa"/>
+          </w:tcPr>
+          <w:p>
+            <w:r>
+              <w:t>USE CASE NAME:</w:t>
+            </w:r>
+          </w:p>
+        </w:tc>
+        <w:tc>
+          <w:tcPr>
+            <w:tcW w:w="8190" w:type="dxa"/>
+          </w:tcPr>
+          <w:p>
+            <w:r>
+              <w:t>Complete Sale</w:t>
+            </w:r>
+            <w:r>
+              <w:t xml:space="preserve"> (Self-service)</w:t>
+            </w:r>
+          </w:p>
+        </w:tc>
+      </w:tr>
+      <w:tr>
+        <w:tc>
+          <w:tcPr>
+            <w:tcW w:w="2515" w:type="dxa"/>
+          </w:tcPr>
+          <w:p>
+            <w:r>
+              <w:t>ID:</w:t>
+            </w:r>
+          </w:p>
+        </w:tc>
+        <w:tc>
+          <w:tcPr>
+            <w:tcW w:w="8190" w:type="dxa"/>
+          </w:tcPr>
+          <w:p>
+            <w:r>
+              <w:t>UC7</w:t>
+            </w:r>
+          </w:p>
+        </w:tc>
+      </w:tr>
+      <w:tr>
+        <w:tc>
+          <w:tcPr>
+            <w:tcW w:w="2515" w:type="dxa"/>
+          </w:tcPr>
+          <w:p>
+            <w:r>
+              <w:t>SCENARIO:</w:t>
+            </w:r>
+          </w:p>
+        </w:tc>
+        <w:tc>
+          <w:tcPr>
+            <w:tcW w:w="8190" w:type="dxa"/>
+          </w:tcPr>
+          <w:p>
+            <w:r>
+              <w:t xml:space="preserve">A customer has finished adding items </w:t>
+            </w:r>
+            <w:r>
+              <w:t>to their order and wants to complete the sale</w:t>
+            </w:r>
+          </w:p>
+        </w:tc>
+      </w:tr>
+      <w:tr>
+        <w:tc>
+          <w:tcPr>
+            <w:tcW w:w="2515" w:type="dxa"/>
+          </w:tcPr>
+          <w:p>
+            <w:r>
+              <w:t>TRIGGERING EVENT:</w:t>
+            </w:r>
+          </w:p>
+        </w:tc>
+        <w:tc>
+          <w:tcPr>
+            <w:tcW w:w="8190" w:type="dxa"/>
+          </w:tcPr>
+          <w:p>
+            <w:r>
+              <w:t xml:space="preserve">The last item has </w:t>
+            </w:r>
+            <w:r>
+              <w:t>been rung up</w:t>
+            </w:r>
+          </w:p>
+        </w:tc>
+      </w:tr>
+      <w:tr>
+        <w:tc>
+          <w:tcPr>
+            <w:tcW w:w="2515" w:type="dxa"/>
+          </w:tcPr>
+          <w:p>
+            <w:r>
+              <w:t>BRIEF DESCRIPTION:</w:t>
+            </w:r>
+          </w:p>
+        </w:tc>
+        <w:tc>
+          <w:tcPr>
+            <w:tcW w:w="8190" w:type="dxa"/>
+          </w:tcPr>
+          <w:p>
+            <w:r>
+              <w:t xml:space="preserve">Once all items have been added to the order the customer is ready to </w:t>
+            </w:r>
+            <w:r>
+              <w:t>complete the sale and checkout</w:t>
+            </w:r>
+          </w:p>
+        </w:tc>
+      </w:tr>
+      <w:tr>
+        <w:tc>
+          <w:tcPr>
+            <w:tcW w:w="2515" w:type="dxa"/>
+          </w:tcPr>
+          <w:p>
+            <w:r>
+              <w:t>ACTORS:</w:t>
+            </w:r>
+          </w:p>
+        </w:tc>
+        <w:tc>
+          <w:tcPr>
+            <w:tcW w:w="8190" w:type="dxa"/>
+          </w:tcPr>
+          <w:p>
+            <w:r>
+              <w:t>Customer</w:t>
+            </w:r>
+          </w:p>
+        </w:tc>
+      </w:tr>
+      <w:tr>
+        <w:tc>
+          <w:tcPr>
+            <w:tcW w:w="2515" w:type="dxa"/>
+          </w:tcPr>
+          <w:p>
+            <w:r>
+              <w:t>ASSUMPTIONS:</w:t>
+            </w:r>
+          </w:p>
+        </w:tc>
+        <w:tc>
+          <w:tcPr>
+            <w:tcW w:w="8190" w:type="dxa"/>
+          </w:tcPr>
+          <w:p>
+            <w:r>
+              <w:t xml:space="preserve">All items have been successfully rung up </w:t>
+            </w:r>
+          </w:p>
+        </w:tc>
+      </w:tr>
+      <w:tr>
+        <w:tc>
+          <w:tcPr>
+            <w:tcW w:w="2515" w:type="dxa"/>
+          </w:tcPr>
+          <w:p>
+            <w:r>
+              <w:t>FREQUENCY OF USE:</w:t>
+            </w:r>
+          </w:p>
+        </w:tc>
+        <w:tc>
+          <w:tcPr>
+            <w:tcW w:w="8190" w:type="dxa"/>
+          </w:tcPr>
+          <w:p>
+            <w:r>
+              <w:t xml:space="preserve">Multiple </w:t>
+            </w:r>
+            <w:r>
+              <w:t>times per day</w:t>
+            </w:r>
+          </w:p>
+        </w:tc>
+      </w:tr>
+      <w:tr>
+        <w:tc>
+          <w:tcPr>
+            <w:tcW w:w="2515" w:type="dxa"/>
+          </w:tcPr>
+          <w:p>
+            <w:r>
+              <w:t>RELATED USE CASES:</w:t>
+            </w:r>
+          </w:p>
+        </w:tc>
+        <w:tc>
+          <w:tcPr>
+            <w:tcW w:w="8190" w:type="dxa"/>
+          </w:tcPr>
+          <w:p>
+            <w:r>
+              <w:t>Ring up an item</w:t>
+            </w:r>
+          </w:p>
+        </w:tc>
+      </w:tr>
+      <w:tr>
+        <w:tc>
+          <w:tcPr>
+            <w:tcW w:w="2515" w:type="dxa"/>
+          </w:tcPr>
+          <w:p>
+            <w:r>
+              <w:t>STAKEHOLDERS:</w:t>
+            </w:r>
+          </w:p>
+        </w:tc>
+        <w:tc>
+          <w:tcPr>
+            <w:tcW w:w="8190" w:type="dxa"/>
+          </w:tcPr>
+          <w:p>
+            <w:r>
+              <w:t>Business Owner</w:t>
+            </w:r>
+          </w:p>
+        </w:tc>
+      </w:tr>
+      <w:tr>
+        <w:tc>
+          <w:tcPr>
+            <w:tcW w:w="2515" w:type="dxa"/>
+          </w:tcPr>
+          <w:p>
+            <w:r>
+              <w:t>PRECONDITIONS:</w:t>
+            </w:r>
+          </w:p>
+        </w:tc>
+        <w:tc>
+          <w:tcPr>
+            <w:tcW w:w="8190" w:type="dxa"/>
+          </w:tcPr>
+          <w:p>
+            <w:r>
+              <w:t xml:space="preserve">All </w:t>
+            </w:r>
+            <w:r>
+              <w:t>items have been rung up</w:t>
+            </w:r>
+          </w:p>
+        </w:tc>
+      </w:tr>
+      <w:tr>
+        <w:tc>
+          <w:tcPr>
+            <w:tcW w:w="2515" w:type="dxa"/>
+          </w:tcPr>
+          <w:p>
+            <w:r>
+              <w:t>POSTCONDITIONS:</w:t>
+            </w:r>
+          </w:p>
+        </w:tc>
+        <w:tc>
+          <w:tcPr>
+            <w:tcW w:w="8190" w:type="dxa"/>
+          </w:tcPr>
+          <w:p>
+            <w:r>
+              <w:t xml:space="preserve">The sale is </w:t>
+            </w:r>
+            <w:proofErr w:type="gramStart"/>
+            <w:r>
+              <w:t>complete</w:t>
+            </w:r>
+            <w:proofErr w:type="gramEnd"/>
+            <w:r>
+              <w:t xml:space="preserve"> and the self-service system is ready to take another order</w:t>
+            </w:r>
+          </w:p>
+        </w:tc>
+      </w:tr>
+      <w:tr>
+        <w:tc>
+          <w:tcPr>
+            <w:tcW w:w="2515" w:type="dxa"/>
+          </w:tcPr>
+          <w:p>
+            <w:r>
+              <w:t>MAIN COURSE:</w:t>
+            </w:r>
+          </w:p>
+        </w:tc>
+        <w:tc>
+          <w:tcPr>
+            <w:tcW w:w="8190" w:type="dxa"/>
+          </w:tcPr>
+          <w:p>
+            <w:pPr>
+              <w:pStyle w:val="ListParagraph"/>
+              <w:numPr>
+                <w:ilvl w:val="0"/>
+                <w:numId w:val="17"/>
+              </w:numPr>
+            </w:pPr>
+            <w:r>
+              <w:t>The customer selects the checkout option</w:t>
+            </w:r>
+          </w:p>
+          <w:p>
+            <w:pPr>
+              <w:pStyle w:val="ListParagraph"/>
+              <w:numPr>
+                <w:ilvl w:val="0"/>
+                <w:numId w:val="17"/>
+              </w:numPr>
+            </w:pPr>
+            <w:r>
+              <w:t>The metho</w:t>
+            </w:r>
+            <w:r>
+              <w:t xml:space="preserve">d of payment options </w:t>
+            </w:r>
+            <w:proofErr w:type="gramStart"/>
+            <w:r>
+              <w:t>are</w:t>
+            </w:r>
+            <w:proofErr w:type="gramEnd"/>
+            <w:r>
+              <w:t xml:space="preserve"> </w:t>
+            </w:r>
+            <w:r>
+              <w:t>displayed</w:t>
+            </w:r>
+          </w:p>
+          <w:p>
+            <w:pPr>
+              <w:pStyle w:val="ListParagraph"/>
+              <w:numPr>
+                <w:ilvl w:val="0"/>
+                <w:numId w:val="17"/>
+              </w:numPr>
+            </w:pPr>
+            <w:r>
+              <w:t>The customer selects a method of payment and completes the sale</w:t>
+            </w:r>
+          </w:p>
+        </w:tc>
+      </w:tr>
+      <w:tr>
+        <w:tc>
+          <w:tcPr>
+            <w:tcW w:w="2515" w:type="dxa"/>
+          </w:tcPr>
+          <w:p>
+            <w:r>
+              <w:t>ALTERNATE COURSE:</w:t>
+            </w:r>
+          </w:p>
+        </w:tc>
+        <w:tc>
+          <w:tcPr>
+            <w:tcW w:w="8190" w:type="dxa"/>
+          </w:tcPr>
+          <w:p>
+            <w:pPr>
+              <w:pStyle w:val="ListParagraph"/>
+              <w:numPr>
+                <w:ilvl w:val="0"/>
+                <w:numId w:val="18"/>
+              </w:numPr>
+            </w:pPr>
+            <w:r>
+              <w:t>The customer wants to change their order</w:t>
+            </w:r>
+          </w:p>
+          <w:p>
+            <w:pPr>
+              <w:pStyle w:val="ListParagraph"/>
+              <w:numPr>
+                <w:ilvl w:val="1"/>
+                <w:numId w:val="18"/>
+              </w:numPr>
+            </w:pPr>
+            <w:r>
+              <w:t>Add another item</w:t>
+            </w:r>
+          </w:p>
+          <w:p>
+            <w:pPr>
+              <w:pStyle w:val="ListParagraph"/>
+              <w:numPr>
+                <w:ilvl w:val="1"/>
+                <w:numId w:val="18"/>
+              </w:numPr>
+            </w:pPr>
+            <w:r>
+              <w:t>Remove an item</w:t>
+            </w:r>
+          </w:p>
+          <w:p>
+            <w:pPr>
+              <w:pStyle w:val="ListParagraph"/>
+              <w:numPr>
+                <w:ilvl w:val="1"/>
+                <w:numId w:val="18"/>
+              </w:numPr>
+            </w:pPr>
+            <w:r>
+              <w:t>Cancel the order</w:t>
+            </w:r>
+          </w:p>
+          <w:p>
+            <w:pPr>
+              <w:pStyle w:val="ListParagraph"/>
+              <w:numPr>
+                <w:ilvl w:val="0"/>
+                <w:numId w:val="18"/>
+              </w:numPr>
+            </w:pPr>
+            <w:r>
+              <w:lastRenderedPageBreak/>
+              <w:t>There is not a suitable method of payment available</w:t>
+            </w:r>
+          </w:p>
+          <w:p>
+            <w:pPr>
+              <w:pStyle w:val="ListParagraph"/>
+              <w:numPr>
+                <w:ilvl w:val="0"/>
+                <w:numId w:val="18"/>
+              </w:numPr>
+            </w:pPr>
+            <w:r>
+              <w:t xml:space="preserve">The systems </w:t>
+            </w:r>
+            <w:proofErr w:type="gramStart"/>
+            <w:r>
+              <w:t>completes</w:t>
+            </w:r>
+            <w:proofErr w:type="gramEnd"/>
+            <w:r>
+              <w:t xml:space="preserve"> the sale but is not ready to take another order</w:t>
+            </w:r>
+          </w:p>
+        </w:tc>
+      </w:tr>
+    </w:tbl>
+    <w:p/>
+    <w:tbl>
+      <w:tblPr>
+        <w:tblStyle w:val="TableGrid"/>
+        <w:tblW w:w="0" w:type="auto"/>
+        <w:tblLook w:val="04A0" w:firstRow="1" w:lastRow="0" w:firstColumn="1" w:lastColumn="0" w:noHBand="0" w:noVBand="1"/>
+      </w:tblPr>
+      <w:tblGrid>
+        <w:gridCol w:w="2515"/>
+        <w:gridCol w:w="8190"/>
+      </w:tblGrid>
+      <w:tr>
+        <w:tc>
+          <w:tcPr>
+            <w:tcW w:w="2515" w:type="dxa"/>
+          </w:tcPr>
+          <w:p>
+            <w:r>
+              <w:t>USE CASE NAME:</w:t>
+            </w:r>
+          </w:p>
+        </w:tc>
+        <w:tc>
+          <w:tcPr>
+            <w:tcW w:w="8190" w:type="dxa"/>
+          </w:tcPr>
+          <w:p>
+            <w:r>
+              <w:t xml:space="preserve">Create </w:t>
+            </w:r>
+            <w:r>
+              <w:t>cashier login account</w:t>
+            </w:r>
+          </w:p>
+        </w:tc>
+      </w:tr>
+      <w:tr>
+        <w:tc>
+          <w:tcPr>
+            <w:tcW w:w="2515" w:type="dxa"/>
+          </w:tcPr>
+          <w:p>
+            <w:r>
+              <w:t>ID:</w:t>
+            </w:r>
+          </w:p>
+        </w:tc>
+        <w:tc>
+          <w:tcPr>
+            <w:tcW w:w="8190" w:type="dxa"/>
+          </w:tcPr>
+          <w:p>
+            <w:r>
+              <w:t>UC</w:t>
+            </w:r>
+            <w:r>
+              <w:t>8</w:t>
+            </w:r>
+          </w:p>
+        </w:tc>
+      </w:tr>
+      <w:tr>
+        <w:tc>
+          <w:tcPr>
+            <w:tcW w:w="2515" w:type="dxa"/>
+          </w:tcPr>
+          <w:p>
+            <w:r>
+              <w:t>SCENARIO:</w:t>
+            </w:r>
+          </w:p>
+        </w:tc>
+        <w:tc>
+          <w:tcPr>
+            <w:tcW w:w="8190" w:type="dxa"/>
+          </w:tcPr>
+          <w:p>
+            <w:proofErr w:type="spellStart"/>
+            <w:r>
+              <w:t>PoS</w:t>
+            </w:r>
+            <w:proofErr w:type="spellEnd"/>
+            <w:r>
+              <w:t xml:space="preserve"> admin needs to create a new cashier account</w:t>
+            </w:r>
+          </w:p>
+        </w:tc>
+      </w:tr>
+      <w:tr>
+        <w:tc>
+          <w:tcPr>
+            <w:tcW w:w="2515" w:type="dxa"/>
+          </w:tcPr>
+          <w:p>
+            <w:r>
+              <w:t>TRIGGERING EVENT:</w:t>
+            </w:r>
+          </w:p>
+        </w:tc>
+        <w:tc>
+          <w:tcPr>
+            <w:tcW w:w="8190" w:type="dxa"/>
+          </w:tcPr>
+          <w:p>
+            <w:r>
+              <w:t xml:space="preserve">A new employee is hired to </w:t>
+            </w:r>
+            <w:r>
+              <w:t>be a cashier</w:t>
+            </w:r>
+          </w:p>
+        </w:tc>
+      </w:tr>
+      <w:tr>
+        <w:tc>
+          <w:tcPr>
+            <w:tcW w:w="2515" w:type="dxa"/>
+          </w:tcPr>
+          <w:p>
+            <w:r>
+              <w:t>BRIEF DESCRIPTION:</w:t>
+            </w:r>
+          </w:p>
+        </w:tc>
+        <w:tc>
+          <w:tcPr>
+            <w:tcW w:w="8190" w:type="dxa"/>
+          </w:tcPr>
+          <w:p>
+            <w:r>
+              <w:t xml:space="preserve">The </w:t>
+            </w:r>
+            <w:proofErr w:type="spellStart"/>
+            <w:r>
+              <w:t>PoS</w:t>
+            </w:r>
+            <w:proofErr w:type="spellEnd"/>
+            <w:r>
+              <w:t xml:space="preserve"> Admin needs to login to the management portal of the </w:t>
+            </w:r>
+            <w:proofErr w:type="spellStart"/>
+            <w:r>
+              <w:t>PoS</w:t>
+            </w:r>
+            <w:proofErr w:type="spellEnd"/>
+            <w:r>
+              <w:t xml:space="preserve"> system to create </w:t>
+            </w:r>
+            <w:r>
+              <w:t>a new cashier account</w:t>
+            </w:r>
+          </w:p>
+        </w:tc>
+      </w:tr>
+      <w:tr>
+        <w:tc>
+          <w:tcPr>
+            <w:tcW w:w="2515" w:type="dxa"/>
+          </w:tcPr>
+          <w:p>
+            <w:r>
+              <w:t>ACTORS:</w:t>
+            </w:r>
+          </w:p>
+        </w:tc>
+        <w:tc>
+          <w:tcPr>
+            <w:tcW w:w="8190" w:type="dxa"/>
+          </w:tcPr>
+          <w:p>
+            <w:proofErr w:type="spellStart"/>
+            <w:r>
+              <w:t>PoS</w:t>
+            </w:r>
+            <w:proofErr w:type="spellEnd"/>
+            <w:r>
+              <w:t xml:space="preserve"> Admin, Store Manager, Cashier</w:t>
+            </w:r>
+          </w:p>
+        </w:tc>
+      </w:tr>
+      <w:tr>
+        <w:tc>
+          <w:tcPr>
+            <w:tcW w:w="2515" w:type="dxa"/>
+          </w:tcPr>
+          <w:p>
+            <w:r>
+              <w:t>ASSUMPTIONS:</w:t>
+            </w:r>
+          </w:p>
+        </w:tc>
+        <w:tc>
+          <w:tcPr>
+            <w:tcW w:w="8190" w:type="dxa"/>
+          </w:tcPr>
+          <w:p>
+            <w:r>
+              <w:t xml:space="preserve">The store manager has provided all the information necessary to the </w:t>
+            </w:r>
+            <w:proofErr w:type="spellStart"/>
+            <w:r>
+              <w:t>PoS</w:t>
+            </w:r>
+            <w:proofErr w:type="spellEnd"/>
+            <w:r>
+              <w:t xml:space="preserve"> Admin to create the new </w:t>
+            </w:r>
+            <w:r>
+              <w:t>cashier account</w:t>
+            </w:r>
+          </w:p>
+        </w:tc>
+      </w:tr>
+      <w:tr>
+        <w:tc>
+          <w:tcPr>
+            <w:tcW w:w="2515" w:type="dxa"/>
+          </w:tcPr>
+          <w:p>
+            <w:r>
+              <w:t>FREQUENCY OF USE:</w:t>
+            </w:r>
+          </w:p>
+        </w:tc>
+        <w:tc>
+          <w:tcPr>
+            <w:tcW w:w="8190" w:type="dxa"/>
+          </w:tcPr>
+          <w:p>
+            <w:r>
+              <w:t>Random</w:t>
+            </w:r>
+          </w:p>
+        </w:tc>
+      </w:tr>
+      <w:tr>
+        <w:tc>
+          <w:tcPr>
+            <w:tcW w:w="2515" w:type="dxa"/>
+          </w:tcPr>
+          <w:p>
+            <w:r>
+              <w:t>RELATED USE CASES:</w:t>
+            </w:r>
+          </w:p>
+        </w:tc>
+        <w:tc>
+          <w:tcPr>
+            <w:tcW w:w="8190" w:type="dxa"/>
+          </w:tcPr>
+          <w:p>
+            <w:r>
+              <w:t>Login to register</w:t>
+            </w:r>
+          </w:p>
+        </w:tc>
+      </w:tr>
+      <w:tr>
+        <w:tc>
+          <w:tcPr>
+            <w:tcW w:w="2515" w:type="dxa"/>
+          </w:tcPr>
+          <w:p>
+            <w:r>
+              <w:t>STAKEHOLDERS:</w:t>
+            </w:r>
+          </w:p>
+        </w:tc>
+        <w:tc>
+          <w:tcPr>
+            <w:tcW w:w="8190" w:type="dxa"/>
+          </w:tcPr>
+          <w:p>
+            <w:r>
+              <w:t>Cashier</w:t>
+            </w:r>
+            <w:r>
+              <w:t xml:space="preserve"> and Store Manager</w:t>
+            </w:r>
+          </w:p>
+        </w:tc>
+      </w:tr>
+      <w:tr>
+        <w:tc>
+          <w:tcPr>
+            <w:tcW w:w="2515" w:type="dxa"/>
+          </w:tcPr>
+          <w:p>
+            <w:r>
+              <w:t>PRECONDITIONS:</w:t>
+            </w:r>
+          </w:p>
+        </w:tc>
+        <w:tc>
+          <w:tcPr>
+            <w:tcW w:w="8190" w:type="dxa"/>
+          </w:tcPr>
+          <w:p>
+            <w:r>
+              <w:t xml:space="preserve">The </w:t>
+            </w:r>
+            <w:proofErr w:type="spellStart"/>
+            <w:r>
+              <w:t>PoS</w:t>
+            </w:r>
+            <w:proofErr w:type="spellEnd"/>
+            <w:r>
+              <w:t xml:space="preserve"> admin has an account </w:t>
+            </w:r>
+            <w:r>
+              <w:t>with access to the management portal</w:t>
+            </w:r>
+          </w:p>
+        </w:tc>
+      </w:tr>
+      <w:tr>
+        <w:tc>
+          <w:tcPr>
+            <w:tcW w:w="2515" w:type="dxa"/>
+          </w:tcPr>
+          <w:p>
+            <w:r>
+              <w:t>POSTCONDITIONS:</w:t>
+            </w:r>
+          </w:p>
+        </w:tc>
+        <w:tc>
+          <w:tcPr>
+            <w:tcW w:w="8190" w:type="dxa"/>
+          </w:tcPr>
+          <w:p>
+            <w:r>
+              <w:t xml:space="preserve">The cashier has a </w:t>
+            </w:r>
+            <w:r>
+              <w:t>username</w:t>
+            </w:r>
+            <w:r>
+              <w:t xml:space="preserve"> and password to login to the </w:t>
+            </w:r>
+            <w:proofErr w:type="spellStart"/>
+            <w:r>
+              <w:t>PoS</w:t>
+            </w:r>
+            <w:proofErr w:type="spellEnd"/>
+            <w:r>
+              <w:t xml:space="preserve"> system</w:t>
+            </w:r>
+          </w:p>
+        </w:tc>
+      </w:tr>
+      <w:tr>
+        <w:tc>
+          <w:tcPr>
+            <w:tcW w:w="2515" w:type="dxa"/>
+          </w:tcPr>
+          <w:p>
+            <w:r>
+              <w:t>MAIN COURSE:</w:t>
+            </w:r>
+          </w:p>
+        </w:tc>
+        <w:tc>
+          <w:tcPr>
+            <w:tcW w:w="8190" w:type="dxa"/>
+          </w:tcPr>
+          <w:p>
+            <w:pPr>
+              <w:pStyle w:val="ListParagraph"/>
+              <w:numPr>
+                <w:ilvl w:val="0"/>
+                <w:numId w:val="3"/>
+              </w:numPr>
+            </w:pPr>
+            <w:proofErr w:type="spellStart"/>
+            <w:r>
+              <w:t>PoS</w:t>
+            </w:r>
+            <w:proofErr w:type="spellEnd"/>
+            <w:r>
+              <w:t xml:space="preserve"> Admin </w:t>
+            </w:r>
+            <w:r>
+              <w:t>logs into management portal</w:t>
+            </w:r>
+          </w:p>
+          <w:p>
+            <w:pPr>
+              <w:pStyle w:val="ListParagraph"/>
+              <w:numPr>
+                <w:ilvl w:val="0"/>
+                <w:numId w:val="3"/>
+              </w:numPr>
+            </w:pPr>
+            <w:r>
+              <w:t xml:space="preserve">System presents </w:t>
+            </w:r>
+            <w:proofErr w:type="spellStart"/>
+            <w:r>
+              <w:t>PoS</w:t>
+            </w:r>
+            <w:proofErr w:type="spellEnd"/>
+            <w:r>
+              <w:t xml:space="preserve"> management dash</w:t>
+            </w:r>
+            <w:r>
+              <w:t>board</w:t>
+            </w:r>
+          </w:p>
+          <w:p>
+            <w:pPr>
+              <w:pStyle w:val="ListParagraph"/>
+              <w:numPr>
+                <w:ilvl w:val="0"/>
+                <w:numId w:val="3"/>
+              </w:numPr>
+            </w:pPr>
+            <w:proofErr w:type="spellStart"/>
+            <w:r>
+              <w:t>PoS</w:t>
+            </w:r>
+            <w:proofErr w:type="spellEnd"/>
+            <w:r>
+              <w:t xml:space="preserve"> Admin selects </w:t>
+            </w:r>
+            <w:r>
+              <w:t>‘add new cashier login’</w:t>
+            </w:r>
+          </w:p>
+          <w:p>
+            <w:pPr>
+              <w:pStyle w:val="ListParagraph"/>
+              <w:numPr>
+                <w:ilvl w:val="0"/>
+                <w:numId w:val="3"/>
+              </w:numPr>
+            </w:pPr>
+            <w:proofErr w:type="spellStart"/>
+            <w:r>
+              <w:t>PoS</w:t>
+            </w:r>
+            <w:proofErr w:type="spellEnd"/>
+            <w:r>
+              <w:t xml:space="preserve"> Admin enters </w:t>
+            </w:r>
+            <w:r>
+              <w:t>cashier attributes</w:t>
+            </w:r>
+          </w:p>
+        </w:tc>
+      </w:tr>
+      <w:tr>
+        <w:tc>
+          <w:tcPr>
+            <w:tcW w:w="2515" w:type="dxa"/>
+          </w:tcPr>
+          <w:p>
+            <w:r>
+              <w:t>ALTERNATE COURSE:</w:t>
+            </w:r>
+          </w:p>
+        </w:tc>
+        <w:tc>
+          <w:tcPr>
+            <w:tcW w:w="8190" w:type="dxa"/>
+          </w:tcPr>
+          <w:p>
+            <w:pPr>
+              <w:pStyle w:val="ListParagraph"/>
+              <w:numPr>
+                <w:ilvl w:val="0"/>
+                <w:numId w:val="4"/>
+              </w:numPr>
+            </w:pPr>
+            <w:proofErr w:type="spellStart"/>
+            <w:r>
+              <w:t>PoS</w:t>
+            </w:r>
+            <w:proofErr w:type="spellEnd"/>
+            <w:r>
+              <w:t xml:space="preserve"> Admin login fails</w:t>
+            </w:r>
+          </w:p>
+          <w:p>
+            <w:pPr>
+              <w:pStyle w:val="ListParagraph"/>
+              <w:numPr>
+                <w:ilvl w:val="1"/>
+                <w:numId w:val="4"/>
+              </w:numPr>
+            </w:pPr>
+            <w:r>
+              <w:t>System responds with error message</w:t>
+            </w:r>
+          </w:p>
+          <w:p>
+            <w:pPr>
+              <w:pStyle w:val="ListParagraph"/>
+              <w:numPr>
+                <w:ilvl w:val="1"/>
+                <w:numId w:val="4"/>
+              </w:numPr>
+            </w:pPr>
+            <w:r>
+              <w:t>Systems responds with a dialog box with currently entered username and bank password field</w:t>
+            </w:r>
+          </w:p>
+          <w:p>
+            <w:pPr>
+              <w:pStyle w:val="ListParagraph"/>
+              <w:numPr>
+                <w:ilvl w:val="1"/>
+                <w:numId w:val="4"/>
+              </w:numPr>
+            </w:pPr>
+            <w:proofErr w:type="spellStart"/>
+            <w:r>
+              <w:t>PoS</w:t>
+            </w:r>
+            <w:proofErr w:type="spellEnd"/>
+            <w:r>
+              <w:t xml:space="preserve"> Admin</w:t>
+            </w:r>
+            <w:r>
+              <w:t xml:space="preserve"> retries</w:t>
+            </w:r>
+            <w:r>
+              <w:t xml:space="preserve"> </w:t>
+            </w:r>
+            <w:proofErr w:type="spellStart"/>
+            <w:r>
+              <w:t>loggin</w:t>
+            </w:r>
+            <w:proofErr w:type="spellEnd"/>
+            <w:r>
+              <w:t xml:space="preserve"> in</w:t>
+            </w:r>
+          </w:p>
+          <w:p>
+            <w:pPr>
+              <w:pStyle w:val="ListParagraph"/>
+              <w:numPr>
+                <w:ilvl w:val="0"/>
+                <w:numId w:val="4"/>
+              </w:numPr>
+            </w:pPr>
+            <w:proofErr w:type="spellStart"/>
+            <w:r>
+              <w:t>PoS</w:t>
+            </w:r>
+            <w:proofErr w:type="spellEnd"/>
+            <w:r>
+              <w:t xml:space="preserve"> Admin</w:t>
+            </w:r>
+            <w:r>
+              <w:t xml:space="preserve"> wants to reset password (see password reset use case)</w:t>
+            </w:r>
+          </w:p>
+          <w:p>
+            <w:pPr>
+              <w:pStyle w:val="ListParagraph"/>
+              <w:numPr>
+                <w:ilvl w:val="0"/>
+                <w:numId w:val="4"/>
+              </w:numPr>
+            </w:pPr>
+            <w:r>
+              <w:t>Login fails N times</w:t>
+            </w:r>
+          </w:p>
+          <w:p>
+            <w:pPr>
+              <w:pStyle w:val="ListParagraph"/>
+              <w:numPr>
+                <w:ilvl w:val="1"/>
+                <w:numId w:val="4"/>
+              </w:numPr>
+            </w:pPr>
+            <w:r>
+              <w:t>System locks account after N failures for X minutes</w:t>
+            </w:r>
+          </w:p>
+        </w:tc>
+      </w:tr>
+    </w:tbl>
+    <w:p/>
+    <w:tbl>
+      <w:tblPr>
+        <w:tblStyle w:val="TableGrid"/>
+        <w:tblW w:w="0" w:type="auto"/>
+        <w:tblLook w:val="04A0" w:firstRow="1" w:lastRow="0" w:firstColumn="1" w:lastColumn="0" w:noHBand="0" w:noVBand="1"/>
+      </w:tblPr>
+      <w:tblGrid>
+        <w:gridCol w:w="2515"/>
+        <w:gridCol w:w="8190"/>
+      </w:tblGrid>
+      <w:tr>
+        <w:tc>
+          <w:tcPr>
+            <w:tcW w:w="2515" w:type="dxa"/>
+          </w:tcPr>
+          <w:p>
+            <w:r>
+              <w:t>USE CASE NAME:</w:t>
+            </w:r>
+          </w:p>
+        </w:tc>
+        <w:tc>
+          <w:tcPr>
+            <w:tcW w:w="8190" w:type="dxa"/>
+          </w:tcPr>
+          <w:p>
+            <w:r>
+              <w:t>Create Departments</w:t>
+            </w:r>
+          </w:p>
+        </w:tc>
+      </w:tr>
+      <w:tr>
+        <w:tc>
+          <w:tcPr>
+            <w:tcW w:w="2515" w:type="dxa"/>
+          </w:tcPr>
+          <w:p>
+            <w:r>
+              <w:t>ID:</w:t>
+            </w:r>
+          </w:p>
+        </w:tc>
+        <w:tc>
+          <w:tcPr>
+            <w:tcW w:w="8190" w:type="dxa"/>
+          </w:tcPr>
+          <w:p>
+            <w:r>
+              <w:t>UC9</w:t>
+            </w:r>
+          </w:p>
+        </w:tc>
+      </w:tr>
+      <w:tr>
+        <w:tc>
+          <w:tcPr>
+            <w:tcW w:w="2515" w:type="dxa"/>
+          </w:tcPr>
+          <w:p>
+            <w:r>
+              <w:t>SCENARIO:</w:t>
+            </w:r>
+          </w:p>
+        </w:tc>
+        <w:tc>
+          <w:tcPr>
+            <w:tcW w:w="8190" w:type="dxa"/>
+          </w:tcPr>
+          <w:p>
+            <w:r>
+              <w:t xml:space="preserve">The </w:t>
+            </w:r>
+            <w:proofErr w:type="spellStart"/>
+            <w:r>
+              <w:t>PoS</w:t>
+            </w:r>
+            <w:proofErr w:type="spellEnd"/>
+            <w:r>
+              <w:t xml:space="preserve"> admin is configuring the system</w:t>
+            </w:r>
+          </w:p>
+        </w:tc>
+      </w:tr>
+      <w:tr>
+        <w:tc>
+          <w:tcPr>
+            <w:tcW w:w="2515" w:type="dxa"/>
+          </w:tcPr>
+          <w:p>
+            <w:r>
+              <w:t>TRIGGERING EVENT:</w:t>
+            </w:r>
+          </w:p>
+        </w:tc>
+        <w:tc>
+          <w:tcPr>
+            <w:tcW w:w="8190" w:type="dxa"/>
+          </w:tcPr>
+          <w:p>
+            <w:r>
+              <w:t xml:space="preserve">The </w:t>
+            </w:r>
+            <w:proofErr w:type="spellStart"/>
+            <w:r>
+              <w:t>PoS</w:t>
+            </w:r>
+            <w:proofErr w:type="spellEnd"/>
+            <w:r>
+              <w:t xml:space="preserve"> admin receives a request to add a new department to the system</w:t>
+            </w:r>
+          </w:p>
+        </w:tc>
+      </w:tr>
+      <w:tr>
+        <w:tc>
+          <w:tcPr>
+            <w:tcW w:w="2515" w:type="dxa"/>
+          </w:tcPr>
+          <w:p>
+            <w:r>
+              <w:t>BRIEF DESCRIPTION:</w:t>
+            </w:r>
+          </w:p>
+        </w:tc>
+        <w:tc>
+          <w:tcPr>
+            <w:tcW w:w="8190" w:type="dxa"/>
+          </w:tcPr>
+          <w:p>
+            <w:r>
+              <w:t>Additional items are being added to the system and a new department category is needed</w:t>
+            </w:r>
+          </w:p>
+        </w:tc>
+      </w:tr>
+      <w:tr>
+        <w:tc>
+          <w:tcPr>
+            <w:tcW w:w="2515" w:type="dxa"/>
+          </w:tcPr>
+          <w:p>
+            <w:r>
+              <w:t>ACTORS:</w:t>
+            </w:r>
+          </w:p>
+        </w:tc>
+        <w:tc>
+          <w:tcPr>
+            <w:tcW w:w="8190" w:type="dxa"/>
+          </w:tcPr>
+          <w:p>
+            <w:proofErr w:type="spellStart"/>
+            <w:r>
+              <w:t>PoS</w:t>
+            </w:r>
+            <w:proofErr w:type="spellEnd"/>
+            <w:r>
+              <w:t xml:space="preserve"> Admin, Sales Manager</w:t>
+            </w:r>
+          </w:p>
+        </w:tc>
+      </w:tr>
+      <w:tr>
+        <w:tc>
+          <w:tcPr>
+            <w:tcW w:w="2515" w:type="dxa"/>
+          </w:tcPr>
+          <w:p>
+            <w:r>
+              <w:t>ASSUMPTIONS:</w:t>
+            </w:r>
+          </w:p>
+        </w:tc>
+        <w:tc>
+          <w:tcPr>
+            <w:tcW w:w="8190" w:type="dxa"/>
+          </w:tcPr>
+          <w:p>
+            <w:r>
+              <w:t xml:space="preserve">The </w:t>
+            </w:r>
+            <w:proofErr w:type="spellStart"/>
+            <w:r>
+              <w:t>PoS</w:t>
+            </w:r>
+            <w:proofErr w:type="spellEnd"/>
+            <w:r>
+              <w:t xml:space="preserve"> admin has </w:t>
+            </w:r>
+            <w:r>
+              <w:t xml:space="preserve">access to the system and has received all information necessary to create the new </w:t>
+            </w:r>
+            <w:r>
+              <w:t>department</w:t>
+            </w:r>
+          </w:p>
+        </w:tc>
+      </w:tr>
+      <w:tr>
+        <w:tc>
+          <w:tcPr>
+            <w:tcW w:w="2515" w:type="dxa"/>
+          </w:tcPr>
+          <w:p>
+            <w:r>
+              <w:t>FREQUENCY OF USE:</w:t>
+            </w:r>
+          </w:p>
+        </w:tc>
+        <w:tc>
+          <w:tcPr>
+            <w:tcW w:w="8190" w:type="dxa"/>
+          </w:tcPr>
+          <w:p>
+            <w:r>
+              <w:t>After initial setup a few times per year</w:t>
+            </w:r>
+          </w:p>
+        </w:tc>
+      </w:tr>
+      <w:tr>
+        <w:tc>
+          <w:tcPr>
+            <w:tcW w:w="2515" w:type="dxa"/>
+          </w:tcPr>
+          <w:p>
+            <w:r>
+              <w:t>RELATED USE CASES:</w:t>
+            </w:r>
+          </w:p>
+        </w:tc>
+        <w:tc>
+          <w:tcPr>
+            <w:tcW w:w="8190" w:type="dxa"/>
+          </w:tcPr>
+          <w:p>
+            <w:r>
+              <w:t>None</w:t>
+            </w:r>
+          </w:p>
+        </w:tc>
+      </w:tr>
+      <w:tr>
+        <w:tc>
+          <w:tcPr>
+            <w:tcW w:w="2515" w:type="dxa"/>
+          </w:tcPr>
+          <w:p>
+            <w:r>
+              <w:t>STAKEHOLDERS:</w:t>
+            </w:r>
+          </w:p>
+        </w:tc>
+        <w:tc>
+          <w:tcPr>
+            <w:tcW w:w="8190" w:type="dxa"/>
+          </w:tcPr>
+          <w:p>
+            <w:r>
+              <w:t>Business Owner, Sales Manager</w:t>
+            </w:r>
+          </w:p>
+        </w:tc>
+      </w:tr>
+      <w:tr>
+        <w:tc>
+          <w:tcPr>
+            <w:tcW w:w="2515" w:type="dxa"/>
+          </w:tcPr>
+          <w:p>
+            <w:r>
+              <w:t>PRECONDITIONS:</w:t>
+            </w:r>
+          </w:p>
+        </w:tc>
+        <w:tc>
+          <w:tcPr>
+            <w:tcW w:w="8190" w:type="dxa"/>
+          </w:tcPr>
+          <w:p>
+            <w:r>
+              <w:t xml:space="preserve">The </w:t>
+            </w:r>
+            <w:proofErr w:type="spellStart"/>
+            <w:r>
+              <w:t>PoS</w:t>
+            </w:r>
+            <w:proofErr w:type="spellEnd"/>
+            <w:r>
+              <w:t xml:space="preserve"> admin is logged into the system</w:t>
+            </w:r>
+          </w:p>
+        </w:tc>
+      </w:tr>
+      <w:tr>
+        <w:tc>
+          <w:tcPr>
+            <w:tcW w:w="2515" w:type="dxa"/>
+          </w:tcPr>
+          <w:p>
+            <w:r>
+              <w:t>POSTCONDITIONS:</w:t>
+            </w:r>
+          </w:p>
+        </w:tc>
+        <w:tc>
+          <w:tcPr>
+            <w:tcW w:w="8190" w:type="dxa"/>
+          </w:tcPr>
+          <w:p>
+            <w:r>
+              <w:t xml:space="preserve">The new department has been created and is </w:t>
+            </w:r>
+            <w:r>
+              <w:t xml:space="preserve">available to be selected when creating new items or updating existing </w:t>
+            </w:r>
+            <w:r>
+              <w:t>items</w:t>
+            </w:r>
+          </w:p>
+        </w:tc>
+      </w:tr>
+      <w:tr>
+        <w:tc>
+          <w:tcPr>
+            <w:tcW w:w="2515" w:type="dxa"/>
+          </w:tcPr>
+          <w:p>
+            <w:r>
+              <w:t>MAIN COURSE:</w:t>
+            </w:r>
+          </w:p>
+        </w:tc>
+        <w:tc>
+          <w:tcPr>
+            <w:tcW w:w="8190" w:type="dxa"/>
+          </w:tcPr>
+          <w:p>
+            <w:pPr>
+              <w:pStyle w:val="ListParagraph"/>
+              <w:numPr>
+                <w:ilvl w:val="0"/>
+                <w:numId w:val="19"/>
+              </w:numPr>
+            </w:pPr>
+            <w:r>
+              <w:t xml:space="preserve">The </w:t>
+            </w:r>
+            <w:proofErr w:type="spellStart"/>
+            <w:r>
+              <w:t>PoS</w:t>
+            </w:r>
+            <w:proofErr w:type="spellEnd"/>
+            <w:r>
+              <w:t xml:space="preserve"> admin selects </w:t>
+            </w:r>
+            <w:r>
+              <w:t>add new department</w:t>
+            </w:r>
+          </w:p>
+          <w:p>
+            <w:pPr>
+              <w:pStyle w:val="ListParagraph"/>
+              <w:numPr>
+                <w:ilvl w:val="0"/>
+                <w:numId w:val="19"/>
+              </w:numPr>
+            </w:pPr>
+            <w:r>
+              <w:t xml:space="preserve">The </w:t>
+            </w:r>
+            <w:proofErr w:type="spellStart"/>
+            <w:r>
+              <w:t>PoS</w:t>
+            </w:r>
+            <w:proofErr w:type="spellEnd"/>
+            <w:r>
+              <w:t xml:space="preserve"> admin is presented with </w:t>
+            </w:r>
+            <w:r>
+              <w:t>fields to enter the required information</w:t>
+            </w:r>
+          </w:p>
+          <w:p>
+            <w:pPr>
+              <w:pStyle w:val="ListParagraph"/>
+              <w:numPr>
+                <w:ilvl w:val="0"/>
+                <w:numId w:val="19"/>
+              </w:numPr>
+            </w:pPr>
+            <w:r>
+              <w:t xml:space="preserve">The </w:t>
+            </w:r>
+            <w:proofErr w:type="spellStart"/>
+            <w:r>
+              <w:t>PoS</w:t>
+            </w:r>
+            <w:proofErr w:type="spellEnd"/>
+            <w:r>
+              <w:t xml:space="preserve"> admin enters all required information and optional information</w:t>
+            </w:r>
+          </w:p>
+          <w:p>
+            <w:pPr>
+              <w:pStyle w:val="ListParagraph"/>
+              <w:numPr>
+                <w:ilvl w:val="0"/>
+                <w:numId w:val="19"/>
+              </w:numPr>
+            </w:pPr>
+            <w:r>
+              <w:t xml:space="preserve">The </w:t>
+            </w:r>
+            <w:proofErr w:type="spellStart"/>
+            <w:r>
+              <w:t>PoS</w:t>
+            </w:r>
+            <w:proofErr w:type="spellEnd"/>
+            <w:r>
+              <w:t xml:space="preserve"> admin saves </w:t>
+            </w:r>
+            <w:r>
+              <w:t>the record</w:t>
+            </w:r>
+          </w:p>
+        </w:tc>
+      </w:tr>
+      <w:tr>
+        <w:tc>
+          <w:tcPr>
+            <w:tcW w:w="2515" w:type="dxa"/>
+          </w:tcPr>
+          <w:p>
+            <w:r>
+              <w:t>ALTERNATE COURSE:</w:t>
+            </w:r>
+          </w:p>
+        </w:tc>
+        <w:tc>
+          <w:tcPr>
+            <w:tcW w:w="8190" w:type="dxa"/>
+          </w:tcPr>
+          <w:p>
+            <w:pPr>
+              <w:pStyle w:val="ListParagraph"/>
+              <w:numPr>
+                <w:ilvl w:val="0"/>
+                <w:numId w:val="20"/>
+              </w:numPr>
+            </w:pPr>
+            <w:r>
+              <w:t>The add new department option is not available</w:t>
+            </w:r>
+          </w:p>
+          <w:p>
+            <w:pPr>
+              <w:pStyle w:val="ListParagraph"/>
+              <w:numPr>
+                <w:ilvl w:val="0"/>
+                <w:numId w:val="20"/>
+              </w:numPr>
+            </w:pPr>
+            <w:r>
+              <w:t>Saving the department fails</w:t>
+            </w:r>
+          </w:p>
+          <w:p>
+            <w:pPr>
+              <w:pStyle w:val="ListParagraph"/>
+              <w:numPr>
+                <w:ilvl w:val="1"/>
+                <w:numId w:val="20"/>
+              </w:numPr>
+            </w:pPr>
+            <w:r>
+              <w:lastRenderedPageBreak/>
+              <w:t>The department name already exists</w:t>
+            </w:r>
+          </w:p>
+          <w:p>
+            <w:pPr>
+              <w:pStyle w:val="ListParagraph"/>
+              <w:numPr>
+                <w:ilvl w:val="1"/>
+                <w:numId w:val="20"/>
+              </w:numPr>
+            </w:pPr>
+            <w:r>
+              <w:t>The department name is not valid</w:t>
+            </w:r>
+          </w:p>
+          <w:p>
+            <w:pPr>
+              <w:pStyle w:val="ListParagraph"/>
+              <w:numPr>
+                <w:ilvl w:val="1"/>
+                <w:numId w:val="20"/>
+              </w:numPr>
+            </w:pPr>
+            <w:r>
+              <w:t xml:space="preserve">There is </w:t>
+            </w:r>
+            <w:r>
+              <w:t>required information that is missing</w:t>
+            </w:r>
+          </w:p>
+          <w:p>
+            <w:pPr>
+              <w:pStyle w:val="ListParagraph"/>
+              <w:numPr>
+                <w:ilvl w:val="0"/>
+                <w:numId w:val="20"/>
+              </w:numPr>
+            </w:pPr>
+            <w:r>
+              <w:t xml:space="preserve">The </w:t>
+            </w:r>
+            <w:proofErr w:type="spellStart"/>
+            <w:r>
+              <w:t>PoS</w:t>
+            </w:r>
+            <w:proofErr w:type="spellEnd"/>
+            <w:r>
+              <w:t xml:space="preserve"> admin wants to cancel the change</w:t>
+            </w:r>
+          </w:p>
+        </w:tc>
+      </w:tr>
+    </w:tbl>
+    <w:p/>
+    <w:tbl>
+      <w:tblPr>
+        <w:tblStyle w:val="TableGrid"/>
+        <w:tblW w:w="0" w:type="auto"/>
+        <w:tblLook w:val="04A0" w:firstRow="1" w:lastRow="0" w:firstColumn="1" w:lastColumn="0" w:noHBand="0" w:noVBand="1"/>
+      </w:tblPr>
+      <w:tblGrid>
+        <w:gridCol w:w="2515"/>
+        <w:gridCol w:w="8190"/>
+      </w:tblGrid>
+      <w:tr>
+        <w:tc>
+          <w:tcPr>
+            <w:tcW w:w="2515" w:type="dxa"/>
+          </w:tcPr>
+          <w:p>
+            <w:r>
+              <w:t>USE CASE NAME:</w:t>
+            </w:r>
+          </w:p>
+        </w:tc>
+        <w:tc>
+          <w:tcPr>
+            <w:tcW w:w="8190" w:type="dxa"/>
+          </w:tcPr>
+          <w:p>
+            <w:r>
               <w:t>Create Item</w:t>
             </w:r>
             <w:r>
@@ -1549,10 +4236,10 @@
           </w:tcPr>
           <w:p>
             <w:r>
-              <w:t>UC-A</w:t>
-            </w:r>
-            <w:r>
-              <w:t>2</w:t>
+              <w:t>UC</w:t>
+            </w:r>
+            <w:r>
+              <w:t>10</w:t>
             </w:r>
           </w:p>
         </w:tc>
@@ -1574,7 +4261,15 @@
           </w:tcPr>
           <w:p>
             <w:r>
-              <w:t>Items need to be added to the PoS system</w:t>
+              <w:t xml:space="preserve">Items need to be added to the </w:t>
+            </w:r>
+            <w:proofErr w:type="spellStart"/>
+            <w:r>
+              <w:t>PoS</w:t>
+            </w:r>
+            <w:proofErr w:type="spellEnd"/>
+            <w:r>
+              <w:t xml:space="preserve"> system</w:t>
             </w:r>
           </w:p>
         </w:tc>
@@ -1595,8 +4290,21 @@
             <w:tcW w:w="8190" w:type="dxa"/>
           </w:tcPr>
           <w:p>
-            <w:r>
-              <w:t>PoS setup or PoS updated</w:t>
+            <w:proofErr w:type="spellStart"/>
+            <w:r>
+              <w:t>PoS</w:t>
+            </w:r>
+            <w:proofErr w:type="spellEnd"/>
+            <w:r>
+              <w:t xml:space="preserve"> setup or </w:t>
+            </w:r>
+            <w:proofErr w:type="spellStart"/>
+            <w:r>
+              <w:t>PoS</w:t>
+            </w:r>
+            <w:proofErr w:type="spellEnd"/>
+            <w:r>
+              <w:t xml:space="preserve"> updated</w:t>
             </w:r>
           </w:p>
         </w:tc>
@@ -1618,10 +4326,23 @@
           </w:tcPr>
           <w:p>
             <w:r>
-              <w:t xml:space="preserve">The PoS Admin needs to update the </w:t>
-            </w:r>
-            <w:r>
-              <w:t>PoS system with new items available for sale</w:t>
+              <w:t xml:space="preserve">The </w:t>
+            </w:r>
+            <w:proofErr w:type="spellStart"/>
+            <w:r>
+              <w:t>PoS</w:t>
+            </w:r>
+            <w:proofErr w:type="spellEnd"/>
+            <w:r>
+              <w:t xml:space="preserve"> Admin needs to update the </w:t>
+            </w:r>
+            <w:proofErr w:type="spellStart"/>
+            <w:r>
+              <w:t>PoS</w:t>
+            </w:r>
+            <w:proofErr w:type="spellEnd"/>
+            <w:r>
+              <w:t xml:space="preserve"> system with new items available for sale</w:t>
             </w:r>
           </w:p>
         </w:tc>
@@ -1642,8 +4363,13 @@
             <w:tcW w:w="8190" w:type="dxa"/>
           </w:tcPr>
           <w:p>
-            <w:r>
-              <w:t>PoS Admin</w:t>
+            <w:proofErr w:type="spellStart"/>
+            <w:r>
+              <w:t>PoS</w:t>
+            </w:r>
+            <w:proofErr w:type="spellEnd"/>
+            <w:r>
+              <w:t xml:space="preserve"> Admin</w:t>
             </w:r>
           </w:p>
         </w:tc>
@@ -1665,10 +4391,34 @@
           </w:tcPr>
           <w:p>
             <w:r>
-              <w:t xml:space="preserve">The PoS system is already set up with items and the PoS admin has </w:t>
-            </w:r>
-            <w:r>
-              <w:t>access to the PoS management portal</w:t>
+              <w:t xml:space="preserve">The </w:t>
+            </w:r>
+            <w:proofErr w:type="spellStart"/>
+            <w:r>
+              <w:t>PoS</w:t>
+            </w:r>
+            <w:proofErr w:type="spellEnd"/>
+            <w:r>
+              <w:t xml:space="preserve"> system is already set up with items and the </w:t>
+            </w:r>
+            <w:proofErr w:type="spellStart"/>
+            <w:r>
+              <w:t>PoS</w:t>
+            </w:r>
+            <w:proofErr w:type="spellEnd"/>
+            <w:r>
+              <w:t xml:space="preserve"> admin has </w:t>
+            </w:r>
+            <w:r>
+              <w:t xml:space="preserve">access to the </w:t>
+            </w:r>
+            <w:proofErr w:type="spellStart"/>
+            <w:r>
+              <w:t>PoS</w:t>
+            </w:r>
+            <w:proofErr w:type="spellEnd"/>
+            <w:r>
+              <w:t xml:space="preserve"> management portal</w:t>
             </w:r>
           </w:p>
         </w:tc>
@@ -1758,8 +4508,13 @@
             <w:r>
               <w:t xml:space="preserve">The Store Manager has provided the </w:t>
             </w:r>
-            <w:r>
-              <w:t xml:space="preserve">PoS admin </w:t>
+            <w:proofErr w:type="spellStart"/>
+            <w:r>
+              <w:t>PoS</w:t>
+            </w:r>
+            <w:proofErr w:type="spellEnd"/>
+            <w:r>
+              <w:t xml:space="preserve"> admin </w:t>
             </w:r>
             <w:r>
               <w:t>with the details needed to add the new item(s)</w:t>
@@ -1790,7 +4545,15 @@
               <w:t xml:space="preserve">item(s) are available </w:t>
             </w:r>
             <w:r>
-              <w:t xml:space="preserve">in the PoS system </w:t>
+              <w:t xml:space="preserve">in the </w:t>
+            </w:r>
+            <w:proofErr w:type="spellStart"/>
+            <w:r>
+              <w:t>PoS</w:t>
+            </w:r>
+            <w:proofErr w:type="spellEnd"/>
+            <w:r>
+              <w:t xml:space="preserve"> system </w:t>
             </w:r>
           </w:p>
         </w:tc>
@@ -1818,8 +4581,13 @@
                 <w:numId w:val="7"/>
               </w:numPr>
             </w:pPr>
-            <w:r>
-              <w:t xml:space="preserve">PoS Admin logs into the </w:t>
+            <w:proofErr w:type="spellStart"/>
+            <w:r>
+              <w:t>PoS</w:t>
+            </w:r>
+            <w:proofErr w:type="spellEnd"/>
+            <w:r>
+              <w:t xml:space="preserve"> Admin logs into the </w:t>
             </w:r>
             <w:r>
               <w:t>Pos management portal</w:t>
@@ -1849,11 +4617,16 @@
               </w:numPr>
             </w:pPr>
             <w:r>
-              <w:t>The Po</w:t>
+              <w:t xml:space="preserve">The </w:t>
+            </w:r>
+            <w:proofErr w:type="spellStart"/>
+            <w:r>
+              <w:t>Po</w:t>
             </w:r>
             <w:r>
               <w:t>S</w:t>
             </w:r>
+            <w:proofErr w:type="spellEnd"/>
             <w:r>
               <w:t xml:space="preserve"> Admin select Add new item</w:t>
             </w:r>
@@ -1882,7 +4655,15 @@
               </w:numPr>
             </w:pPr>
             <w:r>
-              <w:t>The PoS Admin</w:t>
+              <w:t xml:space="preserve">The </w:t>
+            </w:r>
+            <w:proofErr w:type="spellStart"/>
+            <w:r>
+              <w:t>PoS</w:t>
+            </w:r>
+            <w:proofErr w:type="spellEnd"/>
+            <w:r>
+              <w:t xml:space="preserve"> Admin</w:t>
             </w:r>
             <w:r>
               <w:t xml:space="preserve"> </w:t>
@@ -1900,7 +4681,15 @@
               </w:numPr>
             </w:pPr>
             <w:r>
-              <w:t xml:space="preserve">The PoS Admin adds the properties for </w:t>
+              <w:t xml:space="preserve">The </w:t>
+            </w:r>
+            <w:proofErr w:type="spellStart"/>
+            <w:r>
+              <w:t>PoS</w:t>
+            </w:r>
+            <w:proofErr w:type="spellEnd"/>
+            <w:r>
+              <w:t xml:space="preserve"> Admin adds the properties for </w:t>
             </w:r>
             <w:r>
               <w:t xml:space="preserve">the new item </w:t>
@@ -1946,8 +4735,13 @@
             <w:r>
               <w:t xml:space="preserve">The </w:t>
             </w:r>
-            <w:r>
-              <w:t>PoS admin selects add new department</w:t>
+            <w:proofErr w:type="spellStart"/>
+            <w:r>
+              <w:t>PoS</w:t>
+            </w:r>
+            <w:proofErr w:type="spellEnd"/>
+            <w:r>
+              <w:t xml:space="preserve"> admin selects add new department</w:t>
             </w:r>
           </w:p>
           <w:p>
@@ -1959,97 +4753,2377 @@
               </w:numPr>
             </w:pPr>
             <w:r>
-              <w:t>The PoS Admin adds the properties for the new</w:t>
-            </w:r>
-            <w:r>
-              <w:t xml:space="preserve"> department</w:t>
+              <w:t xml:space="preserve">The </w:t>
+            </w:r>
+            <w:proofErr w:type="spellStart"/>
+            <w:r>
+              <w:t>PoS</w:t>
+            </w:r>
+            <w:proofErr w:type="spellEnd"/>
+            <w:r>
+              <w:t xml:space="preserve"> Admin adds the properties for the new department</w:t>
+            </w:r>
+          </w:p>
+          <w:p>
+            <w:pPr>
+              <w:pStyle w:val="ListParagraph"/>
+              <w:numPr>
+                <w:ilvl w:val="0"/>
+                <w:numId w:val="8"/>
+              </w:numPr>
+            </w:pPr>
+            <w:proofErr w:type="spellStart"/>
+            <w:r>
+              <w:t>PoS</w:t>
+            </w:r>
+            <w:proofErr w:type="spellEnd"/>
+            <w:r>
+              <w:t xml:space="preserve"> Admin login fails</w:t>
+            </w:r>
+          </w:p>
+          <w:p>
+            <w:pPr>
+              <w:pStyle w:val="ListParagraph"/>
+              <w:numPr>
+                <w:ilvl w:val="1"/>
+                <w:numId w:val="8"/>
+              </w:numPr>
+            </w:pPr>
+            <w:r>
+              <w:t>System responds with error message</w:t>
+            </w:r>
+          </w:p>
+          <w:p>
+            <w:pPr>
+              <w:pStyle w:val="ListParagraph"/>
+              <w:numPr>
+                <w:ilvl w:val="1"/>
+                <w:numId w:val="8"/>
+              </w:numPr>
+            </w:pPr>
+            <w:r>
+              <w:t>Systems responds with a dialog box with currently entered username and bank password field</w:t>
+            </w:r>
+          </w:p>
+          <w:p>
+            <w:pPr>
+              <w:pStyle w:val="ListParagraph"/>
+              <w:numPr>
+                <w:ilvl w:val="1"/>
+                <w:numId w:val="8"/>
+              </w:numPr>
+            </w:pPr>
+            <w:proofErr w:type="spellStart"/>
+            <w:r>
+              <w:t>PoS</w:t>
+            </w:r>
+            <w:proofErr w:type="spellEnd"/>
+            <w:r>
+              <w:t xml:space="preserve"> Admin retries </w:t>
+            </w:r>
+            <w:proofErr w:type="spellStart"/>
+            <w:r>
+              <w:t>loggin</w:t>
+            </w:r>
+            <w:proofErr w:type="spellEnd"/>
+            <w:r>
+              <w:t xml:space="preserve"> in</w:t>
+            </w:r>
+          </w:p>
+          <w:p>
+            <w:pPr>
+              <w:pStyle w:val="ListParagraph"/>
+              <w:numPr>
+                <w:ilvl w:val="0"/>
+                <w:numId w:val="8"/>
+              </w:numPr>
+            </w:pPr>
+            <w:proofErr w:type="spellStart"/>
+            <w:r>
+              <w:t>PoS</w:t>
+            </w:r>
+            <w:proofErr w:type="spellEnd"/>
+            <w:r>
+              <w:t xml:space="preserve"> Admin wants to reset password (see password reset use case)</w:t>
+            </w:r>
+          </w:p>
+          <w:p>
+            <w:pPr>
+              <w:pStyle w:val="ListParagraph"/>
+              <w:numPr>
+                <w:ilvl w:val="0"/>
+                <w:numId w:val="8"/>
+              </w:numPr>
+            </w:pPr>
+            <w:r>
+              <w:t>Login fails N times</w:t>
+            </w:r>
+          </w:p>
+          <w:p>
+            <w:pPr>
+              <w:pStyle w:val="ListParagraph"/>
+              <w:numPr>
+                <w:ilvl w:val="1"/>
+                <w:numId w:val="8"/>
+              </w:numPr>
+            </w:pPr>
+            <w:r>
+              <w:t>System locks account after N failures for X minutes</w:t>
+            </w:r>
+          </w:p>
+        </w:tc>
+      </w:tr>
+    </w:tbl>
+    <w:p/>
+    <w:tbl>
+      <w:tblPr>
+        <w:tblStyle w:val="TableGrid"/>
+        <w:tblW w:w="0" w:type="auto"/>
+        <w:tblLook w:val="04A0" w:firstRow="1" w:lastRow="0" w:firstColumn="1" w:lastColumn="0" w:noHBand="0" w:noVBand="1"/>
+      </w:tblPr>
+      <w:tblGrid>
+        <w:gridCol w:w="2515"/>
+        <w:gridCol w:w="8190"/>
+      </w:tblGrid>
+      <w:tr>
+        <w:tc>
+          <w:tcPr>
+            <w:tcW w:w="2515" w:type="dxa"/>
+          </w:tcPr>
+          <w:p>
+            <w:r>
+              <w:t>USE CASE NAME:</w:t>
+            </w:r>
+          </w:p>
+        </w:tc>
+        <w:tc>
+          <w:tcPr>
+            <w:tcW w:w="8190" w:type="dxa"/>
+          </w:tcPr>
+          <w:p>
+            <w:r>
+              <w:t>Enter Prices</w:t>
+            </w:r>
+          </w:p>
+        </w:tc>
+      </w:tr>
+      <w:tr>
+        <w:tc>
+          <w:tcPr>
+            <w:tcW w:w="2515" w:type="dxa"/>
+          </w:tcPr>
+          <w:p>
+            <w:r>
+              <w:t>ID:</w:t>
+            </w:r>
+          </w:p>
+        </w:tc>
+        <w:tc>
+          <w:tcPr>
+            <w:tcW w:w="8190" w:type="dxa"/>
+          </w:tcPr>
+          <w:p>
+            <w:r>
+              <w:t>UC11</w:t>
+            </w:r>
+          </w:p>
+        </w:tc>
+      </w:tr>
+      <w:tr>
+        <w:tc>
+          <w:tcPr>
+            <w:tcW w:w="2515" w:type="dxa"/>
+          </w:tcPr>
+          <w:p>
+            <w:r>
+              <w:t>SCENARIO:</w:t>
+            </w:r>
+          </w:p>
+        </w:tc>
+        <w:tc>
+          <w:tcPr>
+            <w:tcW w:w="8190" w:type="dxa"/>
+          </w:tcPr>
+          <w:p>
+            <w:r>
+              <w:t xml:space="preserve">The </w:t>
+            </w:r>
+            <w:proofErr w:type="spellStart"/>
+            <w:r>
+              <w:t>PoS</w:t>
+            </w:r>
+            <w:proofErr w:type="spellEnd"/>
+            <w:r>
+              <w:t xml:space="preserve"> Admin </w:t>
+            </w:r>
+            <w:r>
+              <w:t>needs to update the price of an existing item</w:t>
+            </w:r>
+          </w:p>
+        </w:tc>
+      </w:tr>
+      <w:tr>
+        <w:tc>
+          <w:tcPr>
+            <w:tcW w:w="2515" w:type="dxa"/>
+          </w:tcPr>
+          <w:p>
+            <w:r>
+              <w:t>TRIGGERING EVENT:</w:t>
+            </w:r>
+          </w:p>
+        </w:tc>
+        <w:tc>
+          <w:tcPr>
+            <w:tcW w:w="8190" w:type="dxa"/>
+          </w:tcPr>
+          <w:p>
+            <w:r>
+              <w:t>The Sales Manager requests a chance of the price of an item</w:t>
+            </w:r>
+          </w:p>
+        </w:tc>
+      </w:tr>
+      <w:tr>
+        <w:tc>
+          <w:tcPr>
+            <w:tcW w:w="2515" w:type="dxa"/>
+          </w:tcPr>
+          <w:p>
+            <w:r>
+              <w:t>BRIEF DESCRIPTION:</w:t>
+            </w:r>
+          </w:p>
+        </w:tc>
+        <w:tc>
+          <w:tcPr>
+            <w:tcW w:w="8190" w:type="dxa"/>
+          </w:tcPr>
+          <w:p>
+            <w:r>
+              <w:t xml:space="preserve">The </w:t>
+            </w:r>
+            <w:proofErr w:type="spellStart"/>
+            <w:r>
+              <w:t>PoS</w:t>
+            </w:r>
+            <w:proofErr w:type="spellEnd"/>
+            <w:r>
+              <w:t xml:space="preserve"> Admin needs to locate the item and update the price</w:t>
+            </w:r>
+          </w:p>
+        </w:tc>
+      </w:tr>
+      <w:tr>
+        <w:tc>
+          <w:tcPr>
+            <w:tcW w:w="2515" w:type="dxa"/>
+          </w:tcPr>
+          <w:p>
+            <w:r>
+              <w:t>ACTORS:</w:t>
+            </w:r>
+          </w:p>
+        </w:tc>
+        <w:tc>
+          <w:tcPr>
+            <w:tcW w:w="8190" w:type="dxa"/>
+          </w:tcPr>
+          <w:p>
+            <w:proofErr w:type="spellStart"/>
+            <w:r>
+              <w:t>PoS</w:t>
+            </w:r>
+            <w:proofErr w:type="spellEnd"/>
+            <w:r>
+              <w:t xml:space="preserve"> Admin, Sales Manager</w:t>
+            </w:r>
+          </w:p>
+        </w:tc>
+      </w:tr>
+      <w:tr>
+        <w:tc>
+          <w:tcPr>
+            <w:tcW w:w="2515" w:type="dxa"/>
+          </w:tcPr>
+          <w:p>
+            <w:r>
+              <w:t>ASSUMPTIONS:</w:t>
+            </w:r>
+          </w:p>
+        </w:tc>
+        <w:tc>
+          <w:tcPr>
+            <w:tcW w:w="8190" w:type="dxa"/>
+          </w:tcPr>
+          <w:p>
+            <w:r>
+              <w:t xml:space="preserve">The item exists in the system and the price is </w:t>
+            </w:r>
+            <w:r>
+              <w:t>different than the change being requested</w:t>
+            </w:r>
+          </w:p>
+        </w:tc>
+      </w:tr>
+      <w:tr>
+        <w:tc>
+          <w:tcPr>
+            <w:tcW w:w="2515" w:type="dxa"/>
+          </w:tcPr>
+          <w:p>
+            <w:r>
+              <w:t>FREQUENCY OF USE:</w:t>
+            </w:r>
+          </w:p>
+        </w:tc>
+        <w:tc>
+          <w:tcPr>
+            <w:tcW w:w="8190" w:type="dxa"/>
+          </w:tcPr>
+          <w:p>
+            <w:r>
+              <w:t>Monthly</w:t>
+            </w:r>
+          </w:p>
+        </w:tc>
+      </w:tr>
+      <w:tr>
+        <w:tc>
+          <w:tcPr>
+            <w:tcW w:w="2515" w:type="dxa"/>
+          </w:tcPr>
+          <w:p>
+            <w:r>
+              <w:t>RELATED USE CASES:</w:t>
+            </w:r>
+          </w:p>
+        </w:tc>
+        <w:tc>
+          <w:tcPr>
+            <w:tcW w:w="8190" w:type="dxa"/>
+          </w:tcPr>
+          <w:p>
+            <w:r>
+              <w:t>Create item(s)</w:t>
+            </w:r>
+          </w:p>
+        </w:tc>
+      </w:tr>
+      <w:tr>
+        <w:tc>
+          <w:tcPr>
+            <w:tcW w:w="2515" w:type="dxa"/>
+          </w:tcPr>
+          <w:p>
+            <w:r>
+              <w:t>STAKEHOLDERS:</w:t>
+            </w:r>
+          </w:p>
+        </w:tc>
+        <w:tc>
+          <w:tcPr>
+            <w:tcW w:w="8190" w:type="dxa"/>
+          </w:tcPr>
+          <w:p>
+            <w:r>
+              <w:t>Business Owner, Sales Manager</w:t>
+            </w:r>
+          </w:p>
+        </w:tc>
+      </w:tr>
+      <w:tr>
+        <w:tc>
+          <w:tcPr>
+            <w:tcW w:w="2515" w:type="dxa"/>
+          </w:tcPr>
+          <w:p>
+            <w:r>
+              <w:t>PRECONDITIONS:</w:t>
+            </w:r>
+          </w:p>
+        </w:tc>
+        <w:tc>
+          <w:tcPr>
+            <w:tcW w:w="8190" w:type="dxa"/>
+          </w:tcPr>
+          <w:p>
+            <w:r>
+              <w:t xml:space="preserve">The </w:t>
+            </w:r>
+            <w:proofErr w:type="spellStart"/>
+            <w:r>
+              <w:t>PoS</w:t>
+            </w:r>
+            <w:proofErr w:type="spellEnd"/>
+            <w:r>
+              <w:t xml:space="preserve"> Admin is logged into the system</w:t>
+            </w:r>
+          </w:p>
+        </w:tc>
+      </w:tr>
+      <w:tr>
+        <w:tc>
+          <w:tcPr>
+            <w:tcW w:w="2515" w:type="dxa"/>
+          </w:tcPr>
+          <w:p>
+            <w:r>
+              <w:t>POSTCONDITIONS:</w:t>
+            </w:r>
+          </w:p>
+        </w:tc>
+        <w:tc>
+          <w:tcPr>
+            <w:tcW w:w="8190" w:type="dxa"/>
+          </w:tcPr>
+          <w:p>
+            <w:r>
+              <w:t xml:space="preserve">The price </w:t>
+            </w:r>
+            <w:r>
+              <w:t>of the item is updated to the price the Sales Manager has requested</w:t>
+            </w:r>
+          </w:p>
+        </w:tc>
+      </w:tr>
+      <w:tr>
+        <w:tc>
+          <w:tcPr>
+            <w:tcW w:w="2515" w:type="dxa"/>
+          </w:tcPr>
+          <w:p>
+            <w:r>
+              <w:t>MAIN COURSE:</w:t>
+            </w:r>
+          </w:p>
+        </w:tc>
+        <w:tc>
+          <w:tcPr>
+            <w:tcW w:w="8190" w:type="dxa"/>
+          </w:tcPr>
+          <w:p>
+            <w:pPr>
+              <w:pStyle w:val="ListParagraph"/>
+              <w:numPr>
+                <w:ilvl w:val="0"/>
+                <w:numId w:val="21"/>
+              </w:numPr>
+            </w:pPr>
+            <w:proofErr w:type="spellStart"/>
+            <w:r>
+              <w:t>PoS</w:t>
+            </w:r>
+            <w:proofErr w:type="spellEnd"/>
+            <w:r>
+              <w:t xml:space="preserve"> Admin logs into the Pos management portal</w:t>
+            </w:r>
+          </w:p>
+          <w:p>
+            <w:pPr>
+              <w:pStyle w:val="ListParagraph"/>
+              <w:numPr>
+                <w:ilvl w:val="0"/>
+                <w:numId w:val="21"/>
+              </w:numPr>
+            </w:pPr>
+            <w:r>
+              <w:t>The system presents a list of activities</w:t>
+            </w:r>
+          </w:p>
+          <w:p>
+            <w:pPr>
+              <w:pStyle w:val="ListParagraph"/>
+              <w:numPr>
+                <w:ilvl w:val="0"/>
+                <w:numId w:val="21"/>
+              </w:numPr>
+            </w:pPr>
+            <w:r>
+              <w:lastRenderedPageBreak/>
+              <w:t xml:space="preserve">The </w:t>
+            </w:r>
+            <w:proofErr w:type="spellStart"/>
+            <w:r>
+              <w:t>PoS</w:t>
+            </w:r>
+            <w:proofErr w:type="spellEnd"/>
+            <w:r>
+              <w:t xml:space="preserve"> Admin select </w:t>
+            </w:r>
+            <w:r>
+              <w:t>update</w:t>
+            </w:r>
+            <w:r>
+              <w:t xml:space="preserve"> item</w:t>
+            </w:r>
+          </w:p>
+          <w:p>
+            <w:pPr>
+              <w:pStyle w:val="ListParagraph"/>
+              <w:numPr>
+                <w:ilvl w:val="0"/>
+                <w:numId w:val="21"/>
+              </w:numPr>
+            </w:pPr>
+            <w:r>
+              <w:t xml:space="preserve">The </w:t>
+            </w:r>
+            <w:proofErr w:type="spellStart"/>
+            <w:r>
+              <w:t>PoS</w:t>
+            </w:r>
+            <w:proofErr w:type="spellEnd"/>
+            <w:r>
+              <w:t xml:space="preserve"> Admin updates the price of the item</w:t>
+            </w:r>
+          </w:p>
+          <w:p/>
+        </w:tc>
+      </w:tr>
+      <w:tr>
+        <w:tc>
+          <w:tcPr>
+            <w:tcW w:w="2515" w:type="dxa"/>
+          </w:tcPr>
+          <w:p>
+            <w:r>
+              <w:lastRenderedPageBreak/>
+              <w:t>ALTERNATE COURSE:</w:t>
+            </w:r>
+          </w:p>
+        </w:tc>
+        <w:tc>
+          <w:tcPr>
+            <w:tcW w:w="8190" w:type="dxa"/>
+          </w:tcPr>
+          <w:p>
+            <w:pPr>
+              <w:pStyle w:val="ListParagraph"/>
+              <w:numPr>
+                <w:ilvl w:val="0"/>
+                <w:numId w:val="22"/>
+              </w:numPr>
+            </w:pPr>
+            <w:r>
+              <w:t>The Item is not found</w:t>
+            </w:r>
+          </w:p>
+          <w:p>
+            <w:pPr>
+              <w:pStyle w:val="ListParagraph"/>
+              <w:numPr>
+                <w:ilvl w:val="0"/>
+                <w:numId w:val="22"/>
+              </w:numPr>
+            </w:pPr>
+            <w:r>
+              <w:t xml:space="preserve">The price in the system is the </w:t>
+            </w:r>
+            <w:r>
+              <w:t xml:space="preserve">same as the price update </w:t>
+            </w:r>
+          </w:p>
+        </w:tc>
+      </w:tr>
+    </w:tbl>
+    <w:p/>
+    <w:tbl>
+      <w:tblPr>
+        <w:tblStyle w:val="TableGrid"/>
+        <w:tblW w:w="0" w:type="auto"/>
+        <w:tblLook w:val="04A0" w:firstRow="1" w:lastRow="0" w:firstColumn="1" w:lastColumn="0" w:noHBand="0" w:noVBand="1"/>
+      </w:tblPr>
+      <w:tblGrid>
+        <w:gridCol w:w="2515"/>
+        <w:gridCol w:w="8190"/>
+      </w:tblGrid>
+      <w:tr>
+        <w:tc>
+          <w:tcPr>
+            <w:tcW w:w="2515" w:type="dxa"/>
+          </w:tcPr>
+          <w:p>
+            <w:r>
+              <w:t>USE CASE NAME:</w:t>
+            </w:r>
+          </w:p>
+        </w:tc>
+        <w:tc>
+          <w:tcPr>
+            <w:tcW w:w="8190" w:type="dxa"/>
+          </w:tcPr>
+          <w:p>
+            <w:r>
+              <w:t>Add Vendor</w:t>
+            </w:r>
+          </w:p>
+        </w:tc>
+      </w:tr>
+      <w:tr>
+        <w:tc>
+          <w:tcPr>
+            <w:tcW w:w="2515" w:type="dxa"/>
+          </w:tcPr>
+          <w:p>
+            <w:r>
+              <w:t>ID:</w:t>
+            </w:r>
+          </w:p>
+        </w:tc>
+        <w:tc>
+          <w:tcPr>
+            <w:tcW w:w="8190" w:type="dxa"/>
+          </w:tcPr>
+          <w:p>
+            <w:r>
+              <w:t>UC12</w:t>
+            </w:r>
+          </w:p>
+        </w:tc>
+      </w:tr>
+      <w:tr>
+        <w:tc>
+          <w:tcPr>
+            <w:tcW w:w="2515" w:type="dxa"/>
+          </w:tcPr>
+          <w:p>
+            <w:r>
+              <w:t>SCENARIO:</w:t>
+            </w:r>
+          </w:p>
+        </w:tc>
+        <w:tc>
+          <w:tcPr>
+            <w:tcW w:w="8190" w:type="dxa"/>
+          </w:tcPr>
+          <w:p>
+            <w:r>
+              <w:t xml:space="preserve">The inventory manager </w:t>
+            </w:r>
+            <w:r>
+              <w:t>wants to purchase items from a new vendor</w:t>
+            </w:r>
+          </w:p>
+        </w:tc>
+      </w:tr>
+      <w:tr>
+        <w:tc>
+          <w:tcPr>
+            <w:tcW w:w="2515" w:type="dxa"/>
+          </w:tcPr>
+          <w:p>
+            <w:r>
+              <w:t>TRIGGERING EVENT:</w:t>
+            </w:r>
+          </w:p>
+        </w:tc>
+        <w:tc>
+          <w:tcPr>
+            <w:tcW w:w="8190" w:type="dxa"/>
+          </w:tcPr>
+          <w:p>
+            <w:r>
+              <w:t xml:space="preserve">The inventory manager is </w:t>
+            </w:r>
+            <w:r>
+              <w:t>ready to place an order from a new vendor</w:t>
+            </w:r>
+          </w:p>
+        </w:tc>
+      </w:tr>
+      <w:tr>
+        <w:tc>
+          <w:tcPr>
+            <w:tcW w:w="2515" w:type="dxa"/>
+          </w:tcPr>
+          <w:p>
+            <w:r>
+              <w:t>BRIEF DESCRIPTION:</w:t>
+            </w:r>
+          </w:p>
+        </w:tc>
+        <w:tc>
+          <w:tcPr>
+            <w:tcW w:w="8190" w:type="dxa"/>
+          </w:tcPr>
+          <w:p>
+            <w:r>
+              <w:t xml:space="preserve">When placing an </w:t>
+            </w:r>
+            <w:proofErr w:type="gramStart"/>
+            <w:r>
+              <w:t>order</w:t>
+            </w:r>
+            <w:proofErr w:type="gramEnd"/>
+            <w:r>
+              <w:t xml:space="preserve"> the vendor needs to exist in the </w:t>
+            </w:r>
+            <w:proofErr w:type="spellStart"/>
+            <w:r>
+              <w:t>PoS</w:t>
+            </w:r>
+            <w:proofErr w:type="spellEnd"/>
+            <w:r>
+              <w:t xml:space="preserve"> system along with the items being ordered</w:t>
+            </w:r>
+          </w:p>
+        </w:tc>
+      </w:tr>
+      <w:tr>
+        <w:tc>
+          <w:tcPr>
+            <w:tcW w:w="2515" w:type="dxa"/>
+          </w:tcPr>
+          <w:p>
+            <w:r>
+              <w:t>ACTORS:</w:t>
+            </w:r>
+          </w:p>
+        </w:tc>
+        <w:tc>
+          <w:tcPr>
+            <w:tcW w:w="8190" w:type="dxa"/>
+          </w:tcPr>
+          <w:p>
+            <w:r>
+              <w:t>Inventory Manager</w:t>
+            </w:r>
+          </w:p>
+        </w:tc>
+      </w:tr>
+      <w:tr>
+        <w:tc>
+          <w:tcPr>
+            <w:tcW w:w="2515" w:type="dxa"/>
+          </w:tcPr>
+          <w:p>
+            <w:r>
+              <w:t>ASSUMPTIONS:</w:t>
+            </w:r>
+          </w:p>
+        </w:tc>
+        <w:tc>
+          <w:tcPr>
+            <w:tcW w:w="8190" w:type="dxa"/>
+          </w:tcPr>
+          <w:p>
+            <w:r>
+              <w:t xml:space="preserve">The Inventory Manager has access to the </w:t>
+            </w:r>
+            <w:proofErr w:type="spellStart"/>
+            <w:r>
+              <w:t>PoS</w:t>
+            </w:r>
+            <w:proofErr w:type="spellEnd"/>
+            <w:r>
+              <w:t xml:space="preserve"> </w:t>
+            </w:r>
+            <w:proofErr w:type="gramStart"/>
+            <w:r>
+              <w:t>system</w:t>
+            </w:r>
+            <w:proofErr w:type="gramEnd"/>
+            <w:r>
+              <w:t xml:space="preserve"> and all items being ordered</w:t>
+            </w:r>
+            <w:r>
+              <w:t xml:space="preserve"> exist in the system</w:t>
+            </w:r>
+          </w:p>
+        </w:tc>
+      </w:tr>
+      <w:tr>
+        <w:tc>
+          <w:tcPr>
+            <w:tcW w:w="2515" w:type="dxa"/>
+          </w:tcPr>
+          <w:p>
+            <w:r>
+              <w:t>FREQUENCY OF USE:</w:t>
+            </w:r>
+          </w:p>
+        </w:tc>
+        <w:tc>
+          <w:tcPr>
+            <w:tcW w:w="8190" w:type="dxa"/>
+          </w:tcPr>
+          <w:p>
+            <w:r>
+              <w:t>Monthly</w:t>
+            </w:r>
+          </w:p>
+        </w:tc>
+      </w:tr>
+      <w:tr>
+        <w:tc>
+          <w:tcPr>
+            <w:tcW w:w="2515" w:type="dxa"/>
+          </w:tcPr>
+          <w:p>
+            <w:r>
+              <w:t>RELATED USE CASES:</w:t>
+            </w:r>
+          </w:p>
+        </w:tc>
+        <w:tc>
+          <w:tcPr>
+            <w:tcW w:w="8190" w:type="dxa"/>
+          </w:tcPr>
+          <w:p>
+            <w:r>
+              <w:t>Create item(s)</w:t>
+            </w:r>
+          </w:p>
+        </w:tc>
+      </w:tr>
+      <w:tr>
+        <w:tc>
+          <w:tcPr>
+            <w:tcW w:w="2515" w:type="dxa"/>
+          </w:tcPr>
+          <w:p>
+            <w:r>
+              <w:t>STAKEHOLDERS:</w:t>
+            </w:r>
+          </w:p>
+        </w:tc>
+        <w:tc>
+          <w:tcPr>
+            <w:tcW w:w="8190" w:type="dxa"/>
+          </w:tcPr>
+          <w:p>
+            <w:r>
+              <w:t>Busines</w:t>
+            </w:r>
+            <w:r>
+              <w:t>s</w:t>
+            </w:r>
+            <w:r>
+              <w:t xml:space="preserve"> Owner, </w:t>
+            </w:r>
+            <w:r>
+              <w:t>Inventory Manager</w:t>
+            </w:r>
+          </w:p>
+        </w:tc>
+      </w:tr>
+      <w:tr>
+        <w:tc>
+          <w:tcPr>
+            <w:tcW w:w="2515" w:type="dxa"/>
+          </w:tcPr>
+          <w:p>
+            <w:r>
+              <w:t>PRECONDITIONS:</w:t>
+            </w:r>
+          </w:p>
+        </w:tc>
+        <w:tc>
+          <w:tcPr>
+            <w:tcW w:w="8190" w:type="dxa"/>
+          </w:tcPr>
+          <w:p>
+            <w:r>
+              <w:t xml:space="preserve">The Inventory manager </w:t>
+            </w:r>
+            <w:r>
+              <w:t xml:space="preserve">is logged into the </w:t>
+            </w:r>
+            <w:proofErr w:type="spellStart"/>
+            <w:r>
+              <w:t>PoS</w:t>
+            </w:r>
+            <w:proofErr w:type="spellEnd"/>
+            <w:r>
+              <w:t xml:space="preserve"> system and all items being or</w:t>
+            </w:r>
+            <w:r>
+              <w:t>dered already exist in the system</w:t>
+            </w:r>
+          </w:p>
+        </w:tc>
+      </w:tr>
+      <w:tr>
+        <w:tc>
+          <w:tcPr>
+            <w:tcW w:w="2515" w:type="dxa"/>
+          </w:tcPr>
+          <w:p>
+            <w:r>
+              <w:t>POSTCONDITIONS:</w:t>
+            </w:r>
+          </w:p>
+        </w:tc>
+        <w:tc>
+          <w:tcPr>
+            <w:tcW w:w="8190" w:type="dxa"/>
+          </w:tcPr>
+          <w:p>
+            <w:r>
+              <w:t>The new vendor has been added to the system and is available to start placing orders</w:t>
+            </w:r>
+          </w:p>
+        </w:tc>
+      </w:tr>
+      <w:tr>
+        <w:tc>
+          <w:tcPr>
+            <w:tcW w:w="2515" w:type="dxa"/>
+          </w:tcPr>
+          <w:p>
+            <w:r>
+              <w:t>MAIN COURSE:</w:t>
+            </w:r>
+          </w:p>
+        </w:tc>
+        <w:tc>
+          <w:tcPr>
+            <w:tcW w:w="8190" w:type="dxa"/>
+          </w:tcPr>
+          <w:p>
+            <w:pPr>
+              <w:pStyle w:val="ListParagraph"/>
+              <w:numPr>
+                <w:ilvl w:val="0"/>
+                <w:numId w:val="23"/>
+              </w:numPr>
+            </w:pPr>
+            <w:r>
+              <w:t xml:space="preserve">The Inventory Manager logs into the </w:t>
+            </w:r>
+            <w:proofErr w:type="spellStart"/>
+            <w:r>
+              <w:t>PoS</w:t>
+            </w:r>
+            <w:proofErr w:type="spellEnd"/>
+            <w:r>
+              <w:t xml:space="preserve"> </w:t>
+            </w:r>
+            <w:r>
+              <w:t>system</w:t>
+            </w:r>
+          </w:p>
+          <w:p>
+            <w:pPr>
+              <w:pStyle w:val="ListParagraph"/>
+              <w:numPr>
+                <w:ilvl w:val="0"/>
+                <w:numId w:val="23"/>
+              </w:numPr>
+            </w:pPr>
+            <w:r>
+              <w:t xml:space="preserve">The Inventory Manager is presented with the </w:t>
+            </w:r>
+            <w:r>
+              <w:t>appropriate functions</w:t>
+            </w:r>
+          </w:p>
+          <w:p>
+            <w:pPr>
+              <w:pStyle w:val="ListParagraph"/>
+              <w:numPr>
+                <w:ilvl w:val="0"/>
+                <w:numId w:val="23"/>
+              </w:numPr>
+            </w:pPr>
+            <w:r>
+              <w:t xml:space="preserve">The Inventory Manager </w:t>
+            </w:r>
+            <w:r>
+              <w:t>selects the add new vendor option</w:t>
+            </w:r>
+          </w:p>
+          <w:p>
+            <w:pPr>
+              <w:pStyle w:val="ListParagraph"/>
+              <w:numPr>
+                <w:ilvl w:val="0"/>
+                <w:numId w:val="23"/>
+              </w:numPr>
+            </w:pPr>
+            <w:r>
+              <w:t xml:space="preserve">The Inventory Manager </w:t>
+            </w:r>
+            <w:r>
+              <w:t>adds the required information</w:t>
+            </w:r>
+          </w:p>
+        </w:tc>
+      </w:tr>
+      <w:tr>
+        <w:tc>
+          <w:tcPr>
+            <w:tcW w:w="2515" w:type="dxa"/>
+          </w:tcPr>
+          <w:p>
+            <w:r>
+              <w:t>ALTERNATE COURSE:</w:t>
+            </w:r>
+          </w:p>
+        </w:tc>
+        <w:tc>
+          <w:tcPr>
+            <w:tcW w:w="8190" w:type="dxa"/>
+          </w:tcPr>
+          <w:p>
+            <w:pPr>
+              <w:pStyle w:val="ListParagraph"/>
+              <w:numPr>
+                <w:ilvl w:val="0"/>
+                <w:numId w:val="24"/>
+              </w:numPr>
+            </w:pPr>
+            <w:r>
+              <w:t>The Inventory Manager is not presented the new vendor function</w:t>
+            </w:r>
+          </w:p>
+          <w:p>
+            <w:pPr>
+              <w:pStyle w:val="ListParagraph"/>
+              <w:numPr>
+                <w:ilvl w:val="0"/>
+                <w:numId w:val="24"/>
+              </w:numPr>
+            </w:pPr>
+            <w:r>
+              <w:t>The vendor already exists in the system</w:t>
+            </w:r>
+          </w:p>
+        </w:tc>
+      </w:tr>
+    </w:tbl>
+    <w:p/>
+    <w:tbl>
+      <w:tblPr>
+        <w:tblStyle w:val="TableGrid"/>
+        <w:tblW w:w="0" w:type="auto"/>
+        <w:tblLook w:val="04A0" w:firstRow="1" w:lastRow="0" w:firstColumn="1" w:lastColumn="0" w:noHBand="0" w:noVBand="1"/>
+      </w:tblPr>
+      <w:tblGrid>
+        <w:gridCol w:w="2515"/>
+        <w:gridCol w:w="8190"/>
+      </w:tblGrid>
+      <w:tr>
+        <w:tc>
+          <w:tcPr>
+            <w:tcW w:w="2515" w:type="dxa"/>
+          </w:tcPr>
+          <w:p>
+            <w:r>
+              <w:t>USE CASE NAME:</w:t>
+            </w:r>
+          </w:p>
+        </w:tc>
+        <w:tc>
+          <w:tcPr>
+            <w:tcW w:w="8190" w:type="dxa"/>
+          </w:tcPr>
+          <w:p>
+            <w:r>
+              <w:t>Print Inventory</w:t>
+            </w:r>
+          </w:p>
+        </w:tc>
+      </w:tr>
+      <w:tr>
+        <w:tc>
+          <w:tcPr>
+            <w:tcW w:w="2515" w:type="dxa"/>
+          </w:tcPr>
+          <w:p>
+            <w:r>
+              <w:t>ID:</w:t>
+            </w:r>
+          </w:p>
+        </w:tc>
+        <w:tc>
+          <w:tcPr>
+            <w:tcW w:w="8190" w:type="dxa"/>
+          </w:tcPr>
+          <w:p>
+            <w:r>
+              <w:t>UC13</w:t>
+            </w:r>
+          </w:p>
+        </w:tc>
+      </w:tr>
+      <w:tr>
+        <w:tc>
+          <w:tcPr>
+            <w:tcW w:w="2515" w:type="dxa"/>
+          </w:tcPr>
+          <w:p>
+            <w:r>
+              <w:t>SCENARIO:</w:t>
+            </w:r>
+          </w:p>
+        </w:tc>
+        <w:tc>
+          <w:tcPr>
+            <w:tcW w:w="8190" w:type="dxa"/>
+          </w:tcPr>
+          <w:p>
+            <w:r>
+              <w:t xml:space="preserve">The Inventory Manager needs to </w:t>
+            </w:r>
+            <w:r>
+              <w:t>take a physical inventory</w:t>
+            </w:r>
+          </w:p>
+        </w:tc>
+      </w:tr>
+      <w:tr>
+        <w:tc>
+          <w:tcPr>
+            <w:tcW w:w="2515" w:type="dxa"/>
+          </w:tcPr>
+          <w:p>
+            <w:r>
+              <w:t>TRIGGERING EVENT:</w:t>
+            </w:r>
+          </w:p>
+        </w:tc>
+        <w:tc>
+          <w:tcPr>
+            <w:tcW w:w="8190" w:type="dxa"/>
+          </w:tcPr>
+          <w:p>
+            <w:r>
+              <w:t>Time for monthly inventory</w:t>
+            </w:r>
+          </w:p>
+        </w:tc>
+      </w:tr>
+      <w:tr>
+        <w:tc>
+          <w:tcPr>
+            <w:tcW w:w="2515" w:type="dxa"/>
+          </w:tcPr>
+          <w:p>
+            <w:r>
+              <w:t>BRIEF DESCRIPTION:</w:t>
+            </w:r>
+          </w:p>
+        </w:tc>
+        <w:tc>
+          <w:tcPr>
+            <w:tcW w:w="8190" w:type="dxa"/>
+          </w:tcPr>
+          <w:p>
+            <w:r>
+              <w:t xml:space="preserve">The inventory manager needs to verify the physical inventory on hand with the totals listed in the </w:t>
+            </w:r>
+            <w:r>
+              <w:t>system</w:t>
+            </w:r>
+          </w:p>
+        </w:tc>
+      </w:tr>
+      <w:tr>
+        <w:tc>
+          <w:tcPr>
+            <w:tcW w:w="2515" w:type="dxa"/>
+          </w:tcPr>
+          <w:p>
+            <w:r>
+              <w:t>ACTORS:</w:t>
+            </w:r>
+          </w:p>
+        </w:tc>
+        <w:tc>
+          <w:tcPr>
+            <w:tcW w:w="8190" w:type="dxa"/>
+          </w:tcPr>
+          <w:p>
+            <w:r>
+              <w:t>Inventory Manager</w:t>
+            </w:r>
+          </w:p>
+        </w:tc>
+      </w:tr>
+      <w:tr>
+        <w:tc>
+          <w:tcPr>
+            <w:tcW w:w="2515" w:type="dxa"/>
+          </w:tcPr>
+          <w:p>
+            <w:r>
+              <w:t>ASSUMPTIONS:</w:t>
+            </w:r>
+          </w:p>
+        </w:tc>
+        <w:tc>
+          <w:tcPr>
+            <w:tcW w:w="8190" w:type="dxa"/>
+          </w:tcPr>
+          <w:p>
+            <w:r>
+              <w:t xml:space="preserve">The Inventory Manager has access to the </w:t>
+            </w:r>
+            <w:proofErr w:type="spellStart"/>
+            <w:r>
+              <w:t>PoS</w:t>
+            </w:r>
+            <w:proofErr w:type="spellEnd"/>
+            <w:r>
+              <w:t xml:space="preserve"> system</w:t>
+            </w:r>
+            <w:r>
+              <w:t>, all orders have been fulfilled</w:t>
+            </w:r>
+            <w:r>
+              <w:t xml:space="preserve"> and</w:t>
+            </w:r>
+            <w:r>
+              <w:t xml:space="preserve"> the business is not taking new orders</w:t>
+            </w:r>
+          </w:p>
+        </w:tc>
+      </w:tr>
+      <w:tr>
+        <w:tc>
+          <w:tcPr>
+            <w:tcW w:w="2515" w:type="dxa"/>
+          </w:tcPr>
+          <w:p>
+            <w:r>
+              <w:t>FREQUENCY OF USE:</w:t>
+            </w:r>
+          </w:p>
+        </w:tc>
+        <w:tc>
+          <w:tcPr>
+            <w:tcW w:w="8190" w:type="dxa"/>
+          </w:tcPr>
+          <w:p>
+            <w:r>
+              <w:t>Monthly</w:t>
+            </w:r>
+          </w:p>
+        </w:tc>
+      </w:tr>
+      <w:tr>
+        <w:tc>
+          <w:tcPr>
+            <w:tcW w:w="2515" w:type="dxa"/>
+          </w:tcPr>
+          <w:p>
+            <w:r>
+              <w:t>RELATED USE CASES:</w:t>
+            </w:r>
+          </w:p>
+        </w:tc>
+        <w:tc>
+          <w:tcPr>
+            <w:tcW w:w="8190" w:type="dxa"/>
+          </w:tcPr>
+          <w:p>
+            <w:r>
+              <w:t>None</w:t>
+            </w:r>
+          </w:p>
+        </w:tc>
+      </w:tr>
+      <w:tr>
+        <w:tc>
+          <w:tcPr>
+            <w:tcW w:w="2515" w:type="dxa"/>
+          </w:tcPr>
+          <w:p>
+            <w:r>
+              <w:t>STAKEHOLDERS:</w:t>
+            </w:r>
+          </w:p>
+        </w:tc>
+        <w:tc>
+          <w:tcPr>
+            <w:tcW w:w="8190" w:type="dxa"/>
+          </w:tcPr>
+          <w:p>
+            <w:r>
+              <w:t>Inventory Manager, Business Owner</w:t>
+            </w:r>
+          </w:p>
+        </w:tc>
+      </w:tr>
+      <w:tr>
+        <w:tc>
+          <w:tcPr>
+            <w:tcW w:w="2515" w:type="dxa"/>
+          </w:tcPr>
+          <w:p>
+            <w:r>
+              <w:t>PRECONDITIONS:</w:t>
+            </w:r>
+          </w:p>
+        </w:tc>
+        <w:tc>
+          <w:tcPr>
+            <w:tcW w:w="8190" w:type="dxa"/>
+          </w:tcPr>
+          <w:p>
+            <w:r>
+              <w:t xml:space="preserve">The Inventory Manager is logged into the </w:t>
+            </w:r>
+            <w:proofErr w:type="spellStart"/>
+            <w:r>
+              <w:t>PoS</w:t>
+            </w:r>
+            <w:proofErr w:type="spellEnd"/>
+            <w:r>
+              <w:t xml:space="preserve"> system</w:t>
+            </w:r>
+          </w:p>
+        </w:tc>
+      </w:tr>
+      <w:tr>
+        <w:tc>
+          <w:tcPr>
+            <w:tcW w:w="2515" w:type="dxa"/>
+          </w:tcPr>
+          <w:p>
+            <w:r>
+              <w:t>POSTCONDITIONS:</w:t>
+            </w:r>
+          </w:p>
+        </w:tc>
+        <w:tc>
+          <w:tcPr>
+            <w:tcW w:w="8190" w:type="dxa"/>
+          </w:tcPr>
+          <w:p>
+            <w:r>
+              <w:t>The Inventory Manager has an accurate printed list of the current inventory</w:t>
+            </w:r>
+          </w:p>
+        </w:tc>
+      </w:tr>
+      <w:tr>
+        <w:tc>
+          <w:tcPr>
+            <w:tcW w:w="2515" w:type="dxa"/>
+          </w:tcPr>
+          <w:p>
+            <w:r>
+              <w:t>MAIN COURSE:</w:t>
+            </w:r>
+          </w:p>
+        </w:tc>
+        <w:tc>
+          <w:tcPr>
+            <w:tcW w:w="8190" w:type="dxa"/>
+          </w:tcPr>
+          <w:p>
+            <w:pPr>
+              <w:pStyle w:val="ListParagraph"/>
+              <w:numPr>
+                <w:ilvl w:val="0"/>
+                <w:numId w:val="25"/>
+              </w:numPr>
+            </w:pPr>
+            <w:r>
+              <w:t xml:space="preserve">The Inventory Manager logs into the </w:t>
+            </w:r>
+            <w:proofErr w:type="spellStart"/>
+            <w:r>
+              <w:t>PoS</w:t>
+            </w:r>
+            <w:proofErr w:type="spellEnd"/>
+            <w:r>
+              <w:t xml:space="preserve"> system</w:t>
+            </w:r>
+          </w:p>
+          <w:p>
+            <w:pPr>
+              <w:pStyle w:val="ListParagraph"/>
+              <w:numPr>
+                <w:ilvl w:val="0"/>
+                <w:numId w:val="25"/>
+              </w:numPr>
+            </w:pPr>
+            <w:r>
+              <w:t>The Inventory Manager is presented with the appropriate functions</w:t>
+            </w:r>
+          </w:p>
+          <w:p>
+            <w:pPr>
+              <w:pStyle w:val="ListParagraph"/>
+              <w:numPr>
+                <w:ilvl w:val="0"/>
+                <w:numId w:val="25"/>
+              </w:numPr>
+            </w:pPr>
+            <w:r>
+              <w:t>The Inventory Manager selects print inventory list</w:t>
+            </w:r>
+          </w:p>
+        </w:tc>
+      </w:tr>
+      <w:tr>
+        <w:tc>
+          <w:tcPr>
+            <w:tcW w:w="2515" w:type="dxa"/>
+          </w:tcPr>
+          <w:p>
+            <w:r>
+              <w:t>ALTERNATE COURSE:</w:t>
+            </w:r>
+          </w:p>
+        </w:tc>
+        <w:tc>
+          <w:tcPr>
+            <w:tcW w:w="8190" w:type="dxa"/>
+          </w:tcPr>
+          <w:p>
+            <w:pPr>
+              <w:pStyle w:val="ListParagraph"/>
+              <w:numPr>
+                <w:ilvl w:val="0"/>
+                <w:numId w:val="26"/>
+              </w:numPr>
+              <w:spacing w:after="160" w:line="259" w:lineRule="auto"/>
+            </w:pPr>
+            <w:r>
+              <w:t xml:space="preserve">The Inventory Manager is not presented the </w:t>
+            </w:r>
+            <w:r>
+              <w:t>print inventory list</w:t>
+            </w:r>
+            <w:r>
+              <w:t xml:space="preserve"> function</w:t>
+            </w:r>
+          </w:p>
+          <w:p>
+            <w:pPr>
+              <w:pStyle w:val="ListParagraph"/>
+              <w:numPr>
+                <w:ilvl w:val="0"/>
+                <w:numId w:val="26"/>
+              </w:numPr>
+            </w:pPr>
+            <w:r>
+              <w:t>Printer error</w:t>
+            </w:r>
+          </w:p>
+        </w:tc>
+      </w:tr>
+    </w:tbl>
+    <w:p/>
+    <w:tbl>
+      <w:tblPr>
+        <w:tblStyle w:val="TableGrid"/>
+        <w:tblW w:w="0" w:type="auto"/>
+        <w:tblLook w:val="04A0" w:firstRow="1" w:lastRow="0" w:firstColumn="1" w:lastColumn="0" w:noHBand="0" w:noVBand="1"/>
+      </w:tblPr>
+      <w:tblGrid>
+        <w:gridCol w:w="2515"/>
+        <w:gridCol w:w="8190"/>
+      </w:tblGrid>
+      <w:tr>
+        <w:tc>
+          <w:tcPr>
+            <w:tcW w:w="2515" w:type="dxa"/>
+          </w:tcPr>
+          <w:p>
+            <w:r>
+              <w:t>USE CASE NAME:</w:t>
+            </w:r>
+          </w:p>
+        </w:tc>
+        <w:tc>
+          <w:tcPr>
+            <w:tcW w:w="8190" w:type="dxa"/>
+          </w:tcPr>
+          <w:p>
+            <w:r>
+              <w:t>Update Inventory</w:t>
+            </w:r>
+          </w:p>
+        </w:tc>
+      </w:tr>
+      <w:tr>
+        <w:tc>
+          <w:tcPr>
+            <w:tcW w:w="2515" w:type="dxa"/>
+          </w:tcPr>
+          <w:p>
+            <w:r>
+              <w:t>ID:</w:t>
+            </w:r>
+          </w:p>
+        </w:tc>
+        <w:tc>
+          <w:tcPr>
+            <w:tcW w:w="8190" w:type="dxa"/>
+          </w:tcPr>
+          <w:p>
+            <w:r>
+              <w:t>UC14</w:t>
+            </w:r>
+          </w:p>
+        </w:tc>
+      </w:tr>
+      <w:tr>
+        <w:tc>
+          <w:tcPr>
+            <w:tcW w:w="2515" w:type="dxa"/>
+          </w:tcPr>
+          <w:p>
+            <w:r>
+              <w:lastRenderedPageBreak/>
+              <w:t>SCENARIO:</w:t>
+            </w:r>
+          </w:p>
+        </w:tc>
+        <w:tc>
+          <w:tcPr>
+            <w:tcW w:w="8190" w:type="dxa"/>
+          </w:tcPr>
+          <w:p>
+            <w:r>
+              <w:t>After taking inventory the Inventory Manager needs to make updates</w:t>
+            </w:r>
+          </w:p>
+        </w:tc>
+      </w:tr>
+      <w:tr>
+        <w:tc>
+          <w:tcPr>
+            <w:tcW w:w="2515" w:type="dxa"/>
+          </w:tcPr>
+          <w:p>
+            <w:r>
+              <w:t>TRIGGERING EVENT:</w:t>
+            </w:r>
+          </w:p>
+        </w:tc>
+        <w:tc>
+          <w:tcPr>
+            <w:tcW w:w="8190" w:type="dxa"/>
+          </w:tcPr>
+          <w:p>
+            <w:r>
+              <w:t xml:space="preserve">Monthly physical inventory is </w:t>
+            </w:r>
+            <w:r>
+              <w:t>complete</w:t>
+            </w:r>
+          </w:p>
+        </w:tc>
+      </w:tr>
+      <w:tr>
+        <w:tc>
+          <w:tcPr>
+            <w:tcW w:w="2515" w:type="dxa"/>
+          </w:tcPr>
+          <w:p>
+            <w:r>
+              <w:t>BRIEF DESCRIPTION:</w:t>
+            </w:r>
+          </w:p>
+        </w:tc>
+        <w:tc>
+          <w:tcPr>
+            <w:tcW w:w="8190" w:type="dxa"/>
+          </w:tcPr>
+          <w:p>
+            <w:r>
+              <w:t xml:space="preserve">The </w:t>
+            </w:r>
+            <w:proofErr w:type="spellStart"/>
+            <w:r>
+              <w:t>PoS</w:t>
+            </w:r>
+            <w:proofErr w:type="spellEnd"/>
+            <w:r>
+              <w:t xml:space="preserve"> system needs to be updated to represent the </w:t>
+            </w:r>
+            <w:r>
+              <w:t>physical inventory</w:t>
+            </w:r>
+          </w:p>
+        </w:tc>
+      </w:tr>
+      <w:tr>
+        <w:tc>
+          <w:tcPr>
+            <w:tcW w:w="2515" w:type="dxa"/>
+          </w:tcPr>
+          <w:p>
+            <w:r>
+              <w:t>ACTORS:</w:t>
+            </w:r>
+          </w:p>
+        </w:tc>
+        <w:tc>
+          <w:tcPr>
+            <w:tcW w:w="8190" w:type="dxa"/>
+          </w:tcPr>
+          <w:p>
+            <w:r>
+              <w:t>Inventory Manager</w:t>
+            </w:r>
+          </w:p>
+        </w:tc>
+      </w:tr>
+      <w:tr>
+        <w:tc>
+          <w:tcPr>
+            <w:tcW w:w="2515" w:type="dxa"/>
+          </w:tcPr>
+          <w:p>
+            <w:r>
+              <w:t>ASSUMPTIONS:</w:t>
+            </w:r>
+          </w:p>
+        </w:tc>
+        <w:tc>
+          <w:tcPr>
+            <w:tcW w:w="8190" w:type="dxa"/>
+          </w:tcPr>
+          <w:p>
+            <w:r>
+              <w:t xml:space="preserve">The Inventory Manager has access to the </w:t>
+            </w:r>
+            <w:proofErr w:type="spellStart"/>
+            <w:r>
+              <w:t>PoS</w:t>
+            </w:r>
+            <w:proofErr w:type="spellEnd"/>
+            <w:r>
+              <w:t xml:space="preserve"> </w:t>
+            </w:r>
+            <w:proofErr w:type="gramStart"/>
+            <w:r>
+              <w:t>system</w:t>
+            </w:r>
+            <w:proofErr w:type="gramEnd"/>
+            <w:r>
+              <w:t xml:space="preserve"> and the physical inventory has been completed</w:t>
+            </w:r>
+          </w:p>
+        </w:tc>
+      </w:tr>
+      <w:tr>
+        <w:tc>
+          <w:tcPr>
+            <w:tcW w:w="2515" w:type="dxa"/>
+          </w:tcPr>
+          <w:p>
+            <w:r>
+              <w:t>FREQUENCY OF USE:</w:t>
+            </w:r>
+          </w:p>
+        </w:tc>
+        <w:tc>
+          <w:tcPr>
+            <w:tcW w:w="8190" w:type="dxa"/>
+          </w:tcPr>
+          <w:p>
+            <w:r>
+              <w:t>Monthly</w:t>
+            </w:r>
+          </w:p>
+        </w:tc>
+      </w:tr>
+      <w:tr>
+        <w:tc>
+          <w:tcPr>
+            <w:tcW w:w="2515" w:type="dxa"/>
+          </w:tcPr>
+          <w:p>
+            <w:r>
+              <w:t>RELATED USE CASES:</w:t>
+            </w:r>
+          </w:p>
+        </w:tc>
+        <w:tc>
+          <w:tcPr>
+            <w:tcW w:w="8190" w:type="dxa"/>
+          </w:tcPr>
+          <w:p>
+            <w:r>
+              <w:t>Print Inventory</w:t>
+            </w:r>
+          </w:p>
+        </w:tc>
+      </w:tr>
+      <w:tr>
+        <w:tc>
+          <w:tcPr>
+            <w:tcW w:w="2515" w:type="dxa"/>
+          </w:tcPr>
+          <w:p>
+            <w:r>
+              <w:t>STAKEHOLDERS:</w:t>
+            </w:r>
+          </w:p>
+        </w:tc>
+        <w:tc>
+          <w:tcPr>
+            <w:tcW w:w="8190" w:type="dxa"/>
+          </w:tcPr>
+          <w:p>
+            <w:r>
+              <w:t>Inventory Manager, Business Owner</w:t>
+            </w:r>
+          </w:p>
+        </w:tc>
+      </w:tr>
+      <w:tr>
+        <w:tc>
+          <w:tcPr>
+            <w:tcW w:w="2515" w:type="dxa"/>
+          </w:tcPr>
+          <w:p>
+            <w:r>
+              <w:t>PRECONDITIONS:</w:t>
+            </w:r>
+          </w:p>
+        </w:tc>
+        <w:tc>
+          <w:tcPr>
+            <w:tcW w:w="8190" w:type="dxa"/>
+          </w:tcPr>
+          <w:p>
+            <w:r>
+              <w:t xml:space="preserve">The Inventory Manager is logged into the </w:t>
+            </w:r>
+            <w:proofErr w:type="spellStart"/>
+            <w:r>
+              <w:t>PoS</w:t>
+            </w:r>
+            <w:proofErr w:type="spellEnd"/>
+            <w:r>
+              <w:t xml:space="preserve"> system</w:t>
+            </w:r>
+            <w:r>
+              <w:t xml:space="preserve"> and has a copy of the physical inventory</w:t>
+            </w:r>
+          </w:p>
+        </w:tc>
+      </w:tr>
+      <w:tr>
+        <w:tc>
+          <w:tcPr>
+            <w:tcW w:w="2515" w:type="dxa"/>
+          </w:tcPr>
+          <w:p>
+            <w:r>
+              <w:t>POSTCONDITIONS:</w:t>
+            </w:r>
+          </w:p>
+        </w:tc>
+        <w:tc>
+          <w:tcPr>
+            <w:tcW w:w="8190" w:type="dxa"/>
+          </w:tcPr>
+          <w:p>
+            <w:r>
+              <w:t xml:space="preserve">The </w:t>
+            </w:r>
+            <w:proofErr w:type="spellStart"/>
+            <w:r>
+              <w:t>PoS</w:t>
+            </w:r>
+            <w:proofErr w:type="spellEnd"/>
+            <w:r>
+              <w:t xml:space="preserve"> system has an accurate inventory of items on hand</w:t>
+            </w:r>
+          </w:p>
+        </w:tc>
+      </w:tr>
+      <w:tr>
+        <w:tc>
+          <w:tcPr>
+            <w:tcW w:w="2515" w:type="dxa"/>
+          </w:tcPr>
+          <w:p>
+            <w:r>
+              <w:t>MAIN COURSE:</w:t>
+            </w:r>
+          </w:p>
+        </w:tc>
+        <w:tc>
+          <w:tcPr>
+            <w:tcW w:w="8190" w:type="dxa"/>
+          </w:tcPr>
+          <w:p>
+            <w:pPr>
+              <w:pStyle w:val="ListParagraph"/>
+              <w:numPr>
+                <w:ilvl w:val="0"/>
+                <w:numId w:val="27"/>
+              </w:numPr>
+            </w:pPr>
+            <w:r>
+              <w:t>Inventory Manager</w:t>
+            </w:r>
+            <w:r>
+              <w:t xml:space="preserve"> logs into the Pos management portal</w:t>
+            </w:r>
+          </w:p>
+          <w:p>
+            <w:pPr>
+              <w:pStyle w:val="ListParagraph"/>
+              <w:numPr>
+                <w:ilvl w:val="0"/>
+                <w:numId w:val="27"/>
+              </w:numPr>
+            </w:pPr>
+            <w:r>
+              <w:t>The system presents a list of activities</w:t>
+            </w:r>
+          </w:p>
+          <w:p>
+            <w:pPr>
+              <w:pStyle w:val="ListParagraph"/>
+              <w:numPr>
+                <w:ilvl w:val="0"/>
+                <w:numId w:val="27"/>
+              </w:numPr>
+            </w:pPr>
+            <w:r>
+              <w:t xml:space="preserve">The </w:t>
+            </w:r>
+            <w:r>
+              <w:t>Inventory Manager</w:t>
+            </w:r>
+            <w:r>
+              <w:t xml:space="preserve"> select update </w:t>
+            </w:r>
+            <w:r>
+              <w:t>inventory</w:t>
+            </w:r>
+          </w:p>
+          <w:p>
+            <w:pPr>
+              <w:pStyle w:val="ListParagraph"/>
+              <w:numPr>
+                <w:ilvl w:val="0"/>
+                <w:numId w:val="27"/>
+              </w:numPr>
+            </w:pPr>
+            <w:r>
+              <w:t xml:space="preserve">The </w:t>
+            </w:r>
+            <w:r>
+              <w:t>Inventory Manager</w:t>
+            </w:r>
+            <w:r>
+              <w:t xml:space="preserve"> </w:t>
+            </w:r>
+            <w:r>
+              <w:t>updates the inventory</w:t>
+            </w:r>
+          </w:p>
+          <w:p/>
+        </w:tc>
+      </w:tr>
+      <w:tr>
+        <w:tc>
+          <w:tcPr>
+            <w:tcW w:w="2515" w:type="dxa"/>
+          </w:tcPr>
+          <w:p>
+            <w:r>
+              <w:t>ALTERNATE COURSE:</w:t>
+            </w:r>
+          </w:p>
+        </w:tc>
+        <w:tc>
+          <w:tcPr>
+            <w:tcW w:w="8190" w:type="dxa"/>
+          </w:tcPr>
+          <w:p>
+            <w:pPr>
+              <w:pStyle w:val="ListParagraph"/>
+              <w:numPr>
+                <w:ilvl w:val="0"/>
+                <w:numId w:val="28"/>
+              </w:numPr>
+            </w:pPr>
+            <w:r>
+              <w:t xml:space="preserve">The Inventory Manager is not presented the </w:t>
+            </w:r>
+            <w:r>
+              <w:t>update inventory</w:t>
+            </w:r>
+            <w:r>
+              <w:t xml:space="preserve"> function</w:t>
+            </w:r>
+          </w:p>
+          <w:p>
+            <w:pPr>
+              <w:pStyle w:val="ListParagraph"/>
+              <w:numPr>
+                <w:ilvl w:val="0"/>
+                <w:numId w:val="28"/>
+              </w:numPr>
+            </w:pPr>
+            <w:r>
+              <w:t>Items are missing from the inventory list</w:t>
+            </w:r>
+          </w:p>
+        </w:tc>
+      </w:tr>
+    </w:tbl>
+    <w:p/>
+    <w:tbl>
+      <w:tblPr>
+        <w:tblStyle w:val="TableGrid"/>
+        <w:tblW w:w="0" w:type="auto"/>
+        <w:tblLook w:val="04A0" w:firstRow="1" w:lastRow="0" w:firstColumn="1" w:lastColumn="0" w:noHBand="0" w:noVBand="1"/>
+      </w:tblPr>
+      <w:tblGrid>
+        <w:gridCol w:w="2515"/>
+        <w:gridCol w:w="8190"/>
+      </w:tblGrid>
+      <w:tr>
+        <w:tc>
+          <w:tcPr>
+            <w:tcW w:w="2515" w:type="dxa"/>
+          </w:tcPr>
+          <w:p>
+            <w:r>
+              <w:t>USE CASE NAME:</w:t>
+            </w:r>
+          </w:p>
+        </w:tc>
+        <w:tc>
+          <w:tcPr>
+            <w:tcW w:w="8190" w:type="dxa"/>
+          </w:tcPr>
+          <w:p>
+            <w:r>
+              <w:t>Enter Costs</w:t>
+            </w:r>
+          </w:p>
+        </w:tc>
+      </w:tr>
+      <w:tr>
+        <w:tc>
+          <w:tcPr>
+            <w:tcW w:w="2515" w:type="dxa"/>
+          </w:tcPr>
+          <w:p>
+            <w:r>
+              <w:t>ID:</w:t>
+            </w:r>
+          </w:p>
+        </w:tc>
+        <w:tc>
+          <w:tcPr>
+            <w:tcW w:w="8190" w:type="dxa"/>
+          </w:tcPr>
+          <w:p>
+            <w:r>
+              <w:t>UC15</w:t>
+            </w:r>
+          </w:p>
+        </w:tc>
+      </w:tr>
+      <w:tr>
+        <w:tc>
+          <w:tcPr>
+            <w:tcW w:w="2515" w:type="dxa"/>
+          </w:tcPr>
+          <w:p>
+            <w:r>
+              <w:t>SCENARIO:</w:t>
+            </w:r>
+          </w:p>
+        </w:tc>
+        <w:tc>
+          <w:tcPr>
+            <w:tcW w:w="8190" w:type="dxa"/>
+          </w:tcPr>
+          <w:p>
+            <w:r>
+              <w:t>The sale price of items is a function of their cost</w:t>
+            </w:r>
+            <w:r>
+              <w:t xml:space="preserve">.  Items in inventory have been purchased and </w:t>
+            </w:r>
+            <w:r>
+              <w:t>costs need to be updated</w:t>
+            </w:r>
+          </w:p>
+        </w:tc>
+      </w:tr>
+      <w:tr>
+        <w:tc>
+          <w:tcPr>
+            <w:tcW w:w="2515" w:type="dxa"/>
+          </w:tcPr>
+          <w:p>
+            <w:r>
+              <w:t>TRIGGERING EVENT:</w:t>
+            </w:r>
+          </w:p>
+        </w:tc>
+        <w:tc>
+          <w:tcPr>
+            <w:tcW w:w="8190" w:type="dxa"/>
+          </w:tcPr>
+          <w:p>
+            <w:r>
+              <w:t>New items are purchased</w:t>
+            </w:r>
+          </w:p>
+        </w:tc>
+      </w:tr>
+      <w:tr>
+        <w:tc>
+          <w:tcPr>
+            <w:tcW w:w="2515" w:type="dxa"/>
+          </w:tcPr>
+          <w:p>
+            <w:r>
+              <w:t>BRIEF DESCRIPTION:</w:t>
+            </w:r>
+          </w:p>
+        </w:tc>
+        <w:tc>
+          <w:tcPr>
+            <w:tcW w:w="8190" w:type="dxa"/>
+          </w:tcPr>
+          <w:p>
+            <w:r>
+              <w:t xml:space="preserve">After receiving an </w:t>
+            </w:r>
+            <w:proofErr w:type="gramStart"/>
+            <w:r>
+              <w:t>order</w:t>
+            </w:r>
+            <w:proofErr w:type="gramEnd"/>
+            <w:r>
+              <w:t xml:space="preserve"> the items received need to be added to inventory and current costs need to be adjusted</w:t>
+            </w:r>
+          </w:p>
+        </w:tc>
+      </w:tr>
+      <w:tr>
+        <w:tc>
+          <w:tcPr>
+            <w:tcW w:w="2515" w:type="dxa"/>
+          </w:tcPr>
+          <w:p>
+            <w:r>
+              <w:t>ACTORS:</w:t>
+            </w:r>
+          </w:p>
+        </w:tc>
+        <w:tc>
+          <w:tcPr>
+            <w:tcW w:w="8190" w:type="dxa"/>
+          </w:tcPr>
+          <w:p>
+            <w:r>
+              <w:t>Inventory Manager</w:t>
+            </w:r>
+          </w:p>
+        </w:tc>
+      </w:tr>
+      <w:tr>
+        <w:tc>
+          <w:tcPr>
+            <w:tcW w:w="2515" w:type="dxa"/>
+          </w:tcPr>
+          <w:p>
+            <w:r>
+              <w:t>ASSUMPTIONS:</w:t>
+            </w:r>
+          </w:p>
+        </w:tc>
+        <w:tc>
+          <w:tcPr>
+            <w:tcW w:w="8190" w:type="dxa"/>
+          </w:tcPr>
+          <w:p>
+            <w:r>
+              <w:t xml:space="preserve">The Inventory Manager has access to the </w:t>
+            </w:r>
+            <w:proofErr w:type="spellStart"/>
+            <w:r>
+              <w:t>PoS</w:t>
+            </w:r>
+            <w:proofErr w:type="spellEnd"/>
+            <w:r>
+              <w:t xml:space="preserve"> system</w:t>
+            </w:r>
+            <w:r>
+              <w:t>, the vendor exists in the system and all items exist in the system</w:t>
+            </w:r>
+          </w:p>
+        </w:tc>
+      </w:tr>
+      <w:tr>
+        <w:tc>
+          <w:tcPr>
+            <w:tcW w:w="2515" w:type="dxa"/>
+          </w:tcPr>
+          <w:p>
+            <w:r>
+              <w:t>FREQUENCY OF USE:</w:t>
+            </w:r>
+          </w:p>
+        </w:tc>
+        <w:tc>
+          <w:tcPr>
+            <w:tcW w:w="8190" w:type="dxa"/>
+          </w:tcPr>
+          <w:p>
+            <w:r>
+              <w:t>Wee</w:t>
+            </w:r>
+            <w:r>
+              <w:t>kly</w:t>
+            </w:r>
+          </w:p>
+        </w:tc>
+      </w:tr>
+      <w:tr>
+        <w:tc>
+          <w:tcPr>
+            <w:tcW w:w="2515" w:type="dxa"/>
+          </w:tcPr>
+          <w:p>
+            <w:r>
+              <w:t>RELATED USE CASES:</w:t>
+            </w:r>
+          </w:p>
+        </w:tc>
+        <w:tc>
+          <w:tcPr>
+            <w:tcW w:w="8190" w:type="dxa"/>
+          </w:tcPr>
+          <w:p>
+            <w:r>
+              <w:t>Create item(s), add vendor</w:t>
+            </w:r>
+          </w:p>
+        </w:tc>
+      </w:tr>
+      <w:tr>
+        <w:tc>
+          <w:tcPr>
+            <w:tcW w:w="2515" w:type="dxa"/>
+          </w:tcPr>
+          <w:p>
+            <w:r>
+              <w:t>STAKEHOLDERS:</w:t>
+            </w:r>
+          </w:p>
+        </w:tc>
+        <w:tc>
+          <w:tcPr>
+            <w:tcW w:w="8190" w:type="dxa"/>
+          </w:tcPr>
+          <w:p>
+            <w:r>
+              <w:t>Business Owner, Inventory Manager</w:t>
+            </w:r>
+          </w:p>
+        </w:tc>
+      </w:tr>
+      <w:tr>
+        <w:tc>
+          <w:tcPr>
+            <w:tcW w:w="2515" w:type="dxa"/>
+          </w:tcPr>
+          <w:p>
+            <w:r>
+              <w:t>PRECONDITIONS:</w:t>
+            </w:r>
+          </w:p>
+        </w:tc>
+        <w:tc>
+          <w:tcPr>
+            <w:tcW w:w="8190" w:type="dxa"/>
+          </w:tcPr>
+          <w:p>
+            <w:r>
+              <w:t xml:space="preserve">The Inventory Manager is logged into the </w:t>
+            </w:r>
+            <w:proofErr w:type="spellStart"/>
+            <w:r>
+              <w:t>PoS</w:t>
+            </w:r>
+            <w:proofErr w:type="spellEnd"/>
+            <w:r>
+              <w:t xml:space="preserve"> system</w:t>
+            </w:r>
+            <w:r>
+              <w:t xml:space="preserve">, </w:t>
+            </w:r>
+            <w:r>
+              <w:t xml:space="preserve">all vendors and items exist in the </w:t>
+            </w:r>
+            <w:proofErr w:type="spellStart"/>
+            <w:r>
+              <w:t>PoS</w:t>
+            </w:r>
+            <w:proofErr w:type="spellEnd"/>
+            <w:r>
+              <w:t xml:space="preserve"> System</w:t>
+            </w:r>
+          </w:p>
+        </w:tc>
+      </w:tr>
+      <w:tr>
+        <w:tc>
+          <w:tcPr>
+            <w:tcW w:w="2515" w:type="dxa"/>
+          </w:tcPr>
+          <w:p>
+            <w:r>
+              <w:t>POSTCONDITIONS:</w:t>
+            </w:r>
+          </w:p>
+        </w:tc>
+        <w:tc>
+          <w:tcPr>
+            <w:tcW w:w="8190" w:type="dxa"/>
+          </w:tcPr>
+          <w:p>
+            <w:r>
+              <w:t>All purchases have been entered and the costs are up to date</w:t>
+            </w:r>
+          </w:p>
+        </w:tc>
+      </w:tr>
+      <w:tr>
+        <w:tc>
+          <w:tcPr>
+            <w:tcW w:w="2515" w:type="dxa"/>
+          </w:tcPr>
+          <w:p>
+            <w:r>
+              <w:t>MAIN COURSE:</w:t>
+            </w:r>
+          </w:p>
+        </w:tc>
+        <w:tc>
+          <w:tcPr>
+            <w:tcW w:w="8190" w:type="dxa"/>
+          </w:tcPr>
+          <w:p>
+            <w:pPr>
+              <w:pStyle w:val="ListParagraph"/>
+              <w:numPr>
+                <w:ilvl w:val="0"/>
+                <w:numId w:val="29"/>
+              </w:numPr>
+            </w:pPr>
+            <w:r>
+              <w:t>Inventory Manager logs into the Pos management portal</w:t>
+            </w:r>
+          </w:p>
+          <w:p>
+            <w:pPr>
+              <w:pStyle w:val="ListParagraph"/>
+              <w:numPr>
+                <w:ilvl w:val="0"/>
+                <w:numId w:val="29"/>
+              </w:numPr>
+            </w:pPr>
+            <w:r>
+              <w:t>The system presents a list of activities</w:t>
+            </w:r>
+          </w:p>
+          <w:p>
+            <w:pPr>
+              <w:pStyle w:val="ListParagraph"/>
+              <w:numPr>
+                <w:ilvl w:val="0"/>
+                <w:numId w:val="29"/>
+              </w:numPr>
+            </w:pPr>
+            <w:r>
+              <w:t xml:space="preserve">The Inventory Manager select update </w:t>
+            </w:r>
+            <w:r>
+              <w:t>costs</w:t>
+            </w:r>
+          </w:p>
+          <w:p>
+            <w:pPr>
+              <w:pStyle w:val="ListParagraph"/>
+              <w:numPr>
+                <w:ilvl w:val="0"/>
+                <w:numId w:val="29"/>
+              </w:numPr>
+            </w:pPr>
+            <w:r>
+              <w:t xml:space="preserve">The Inventory Manager </w:t>
+            </w:r>
+            <w:r>
+              <w:t>enters all the purchases</w:t>
+            </w:r>
+          </w:p>
+          <w:p/>
+        </w:tc>
+      </w:tr>
+      <w:tr>
+        <w:tc>
+          <w:tcPr>
+            <w:tcW w:w="2515" w:type="dxa"/>
+          </w:tcPr>
+          <w:p>
+            <w:r>
+              <w:t>ALTERNATE COURSE:</w:t>
+            </w:r>
+          </w:p>
+        </w:tc>
+        <w:tc>
+          <w:tcPr>
+            <w:tcW w:w="8190" w:type="dxa"/>
+          </w:tcPr>
+          <w:p>
+            <w:pPr>
+              <w:pStyle w:val="ListParagraph"/>
+              <w:numPr>
+                <w:ilvl w:val="0"/>
+                <w:numId w:val="30"/>
+              </w:numPr>
+            </w:pPr>
+            <w:r>
+              <w:t xml:space="preserve">The Inventory Manager is not presented the update </w:t>
+            </w:r>
+            <w:r>
+              <w:t>costs</w:t>
+            </w:r>
+            <w:r>
+              <w:t xml:space="preserve"> function</w:t>
+            </w:r>
+          </w:p>
+          <w:p>
+            <w:pPr>
+              <w:pStyle w:val="ListParagraph"/>
+              <w:numPr>
+                <w:ilvl w:val="0"/>
+                <w:numId w:val="30"/>
+              </w:numPr>
+            </w:pPr>
+            <w:r>
+              <w:t>An Item is not found</w:t>
+            </w:r>
+          </w:p>
+          <w:p>
+            <w:pPr>
+              <w:pStyle w:val="ListParagraph"/>
+              <w:numPr>
+                <w:ilvl w:val="0"/>
+                <w:numId w:val="30"/>
+              </w:numPr>
+            </w:pPr>
+            <w:r>
+              <w:t>A Vendor is not found</w:t>
             </w:r>
             <w:bookmarkStart w:id="0" w:name="_GoBack"/>
             <w:bookmarkEnd w:id="0"/>
-          </w:p>
-          <w:p>
-            <w:pPr>
-              <w:pStyle w:val="ListParagraph"/>
-              <w:numPr>
-                <w:ilvl w:val="0"/>
-                <w:numId w:val="8"/>
-              </w:numPr>
-            </w:pPr>
-            <w:r>
-              <w:t>PoS Admin login fails</w:t>
-            </w:r>
-          </w:p>
-          <w:p>
-            <w:pPr>
-              <w:pStyle w:val="ListParagraph"/>
-              <w:numPr>
-                <w:ilvl w:val="1"/>
-                <w:numId w:val="8"/>
-              </w:numPr>
-            </w:pPr>
-            <w:r>
-              <w:t>System responds with error message</w:t>
-            </w:r>
-          </w:p>
-          <w:p>
-            <w:pPr>
-              <w:pStyle w:val="ListParagraph"/>
-              <w:numPr>
-                <w:ilvl w:val="1"/>
-                <w:numId w:val="8"/>
-              </w:numPr>
-            </w:pPr>
-            <w:r>
-              <w:t>Systems responds with a dialog box with currently entered username and bank password field</w:t>
-            </w:r>
-          </w:p>
-          <w:p>
-            <w:pPr>
-              <w:pStyle w:val="ListParagraph"/>
-              <w:numPr>
-                <w:ilvl w:val="1"/>
-                <w:numId w:val="8"/>
-              </w:numPr>
-            </w:pPr>
-            <w:r>
-              <w:t>PoS Admin retries loggin in</w:t>
-            </w:r>
-          </w:p>
-          <w:p>
-            <w:pPr>
-              <w:pStyle w:val="ListParagraph"/>
-              <w:numPr>
-                <w:ilvl w:val="0"/>
-                <w:numId w:val="8"/>
-              </w:numPr>
-            </w:pPr>
-            <w:r>
-              <w:t>PoS Admin wants to reset password (see password reset use case)</w:t>
-            </w:r>
-          </w:p>
-          <w:p>
-            <w:pPr>
-              <w:pStyle w:val="ListParagraph"/>
-              <w:numPr>
-                <w:ilvl w:val="0"/>
-                <w:numId w:val="8"/>
-              </w:numPr>
-            </w:pPr>
-            <w:r>
-              <w:t>Login fails N times</w:t>
-            </w:r>
-          </w:p>
-          <w:p>
-            <w:pPr>
-              <w:pStyle w:val="ListParagraph"/>
-              <w:numPr>
-                <w:ilvl w:val="1"/>
-                <w:numId w:val="8"/>
-              </w:numPr>
-            </w:pPr>
-            <w:r>
-              <w:t>System locks account after N failures for X minutes</w:t>
-            </w:r>
           </w:p>
         </w:tc>
       </w:tr>
@@ -2157,6 +7231,273 @@
     </w:lvl>
   </w:abstractNum>
   <w:abstractNum w:abstractNumId="1" w15:restartNumberingAfterBreak="0">
+    <w:nsid w:val="01D9021A"/>
+    <w:multiLevelType w:val="hybridMultilevel"/>
+    <w:tmpl w:val="2C7279C8"/>
+    <w:lvl w:ilvl="0" w:tplc="0409000F">
+      <w:start w:val="1"/>
+      <w:numFmt w:val="decimal"/>
+      <w:lvlText w:val="%1."/>
+      <w:lvlJc w:val="left"/>
+      <w:pPr>
+        <w:ind w:left="720" w:hanging="360"/>
+      </w:pPr>
+      <w:rPr>
+        <w:rFonts w:hint="default"/>
+      </w:rPr>
+    </w:lvl>
+    <w:lvl w:ilvl="1" w:tplc="04090019" w:tentative="1">
+      <w:start w:val="1"/>
+      <w:numFmt w:val="lowerLetter"/>
+      <w:lvlText w:val="%2."/>
+      <w:lvlJc w:val="left"/>
+      <w:pPr>
+        <w:ind w:left="1440" w:hanging="360"/>
+      </w:pPr>
+    </w:lvl>
+    <w:lvl w:ilvl="2" w:tplc="0409001B" w:tentative="1">
+      <w:start w:val="1"/>
+      <w:numFmt w:val="lowerRoman"/>
+      <w:lvlText w:val="%3."/>
+      <w:lvlJc w:val="right"/>
+      <w:pPr>
+        <w:ind w:left="2160" w:hanging="180"/>
+      </w:pPr>
+    </w:lvl>
+    <w:lvl w:ilvl="3" w:tplc="0409000F" w:tentative="1">
+      <w:start w:val="1"/>
+      <w:numFmt w:val="decimal"/>
+      <w:lvlText w:val="%4."/>
+      <w:lvlJc w:val="left"/>
+      <w:pPr>
+        <w:ind w:left="2880" w:hanging="360"/>
+      </w:pPr>
+    </w:lvl>
+    <w:lvl w:ilvl="4" w:tplc="04090019" w:tentative="1">
+      <w:start w:val="1"/>
+      <w:numFmt w:val="lowerLetter"/>
+      <w:lvlText w:val="%5."/>
+      <w:lvlJc w:val="left"/>
+      <w:pPr>
+        <w:ind w:left="3600" w:hanging="360"/>
+      </w:pPr>
+    </w:lvl>
+    <w:lvl w:ilvl="5" w:tplc="0409001B" w:tentative="1">
+      <w:start w:val="1"/>
+      <w:numFmt w:val="lowerRoman"/>
+      <w:lvlText w:val="%6."/>
+      <w:lvlJc w:val="right"/>
+      <w:pPr>
+        <w:ind w:left="4320" w:hanging="180"/>
+      </w:pPr>
+    </w:lvl>
+    <w:lvl w:ilvl="6" w:tplc="0409000F" w:tentative="1">
+      <w:start w:val="1"/>
+      <w:numFmt w:val="decimal"/>
+      <w:lvlText w:val="%7."/>
+      <w:lvlJc w:val="left"/>
+      <w:pPr>
+        <w:ind w:left="5040" w:hanging="360"/>
+      </w:pPr>
+    </w:lvl>
+    <w:lvl w:ilvl="7" w:tplc="04090019" w:tentative="1">
+      <w:start w:val="1"/>
+      <w:numFmt w:val="lowerLetter"/>
+      <w:lvlText w:val="%8."/>
+      <w:lvlJc w:val="left"/>
+      <w:pPr>
+        <w:ind w:left="5760" w:hanging="360"/>
+      </w:pPr>
+    </w:lvl>
+    <w:lvl w:ilvl="8" w:tplc="0409001B" w:tentative="1">
+      <w:start w:val="1"/>
+      <w:numFmt w:val="lowerRoman"/>
+      <w:lvlText w:val="%9."/>
+      <w:lvlJc w:val="right"/>
+      <w:pPr>
+        <w:ind w:left="6480" w:hanging="180"/>
+      </w:pPr>
+    </w:lvl>
+  </w:abstractNum>
+  <w:abstractNum w:abstractNumId="2" w15:restartNumberingAfterBreak="0">
+    <w:nsid w:val="0245383B"/>
+    <w:multiLevelType w:val="hybridMultilevel"/>
+    <w:tmpl w:val="128242C6"/>
+    <w:lvl w:ilvl="0" w:tplc="0409000F">
+      <w:start w:val="1"/>
+      <w:numFmt w:val="decimal"/>
+      <w:lvlText w:val="%1."/>
+      <w:lvlJc w:val="left"/>
+      <w:pPr>
+        <w:ind w:left="720" w:hanging="360"/>
+      </w:pPr>
+      <w:rPr>
+        <w:rFonts w:hint="default"/>
+      </w:rPr>
+    </w:lvl>
+    <w:lvl w:ilvl="1" w:tplc="04090019" w:tentative="1">
+      <w:start w:val="1"/>
+      <w:numFmt w:val="lowerLetter"/>
+      <w:lvlText w:val="%2."/>
+      <w:lvlJc w:val="left"/>
+      <w:pPr>
+        <w:ind w:left="1440" w:hanging="360"/>
+      </w:pPr>
+    </w:lvl>
+    <w:lvl w:ilvl="2" w:tplc="0409001B" w:tentative="1">
+      <w:start w:val="1"/>
+      <w:numFmt w:val="lowerRoman"/>
+      <w:lvlText w:val="%3."/>
+      <w:lvlJc w:val="right"/>
+      <w:pPr>
+        <w:ind w:left="2160" w:hanging="180"/>
+      </w:pPr>
+    </w:lvl>
+    <w:lvl w:ilvl="3" w:tplc="0409000F" w:tentative="1">
+      <w:start w:val="1"/>
+      <w:numFmt w:val="decimal"/>
+      <w:lvlText w:val="%4."/>
+      <w:lvlJc w:val="left"/>
+      <w:pPr>
+        <w:ind w:left="2880" w:hanging="360"/>
+      </w:pPr>
+    </w:lvl>
+    <w:lvl w:ilvl="4" w:tplc="04090019" w:tentative="1">
+      <w:start w:val="1"/>
+      <w:numFmt w:val="lowerLetter"/>
+      <w:lvlText w:val="%5."/>
+      <w:lvlJc w:val="left"/>
+      <w:pPr>
+        <w:ind w:left="3600" w:hanging="360"/>
+      </w:pPr>
+    </w:lvl>
+    <w:lvl w:ilvl="5" w:tplc="0409001B" w:tentative="1">
+      <w:start w:val="1"/>
+      <w:numFmt w:val="lowerRoman"/>
+      <w:lvlText w:val="%6."/>
+      <w:lvlJc w:val="right"/>
+      <w:pPr>
+        <w:ind w:left="4320" w:hanging="180"/>
+      </w:pPr>
+    </w:lvl>
+    <w:lvl w:ilvl="6" w:tplc="0409000F" w:tentative="1">
+      <w:start w:val="1"/>
+      <w:numFmt w:val="decimal"/>
+      <w:lvlText w:val="%7."/>
+      <w:lvlJc w:val="left"/>
+      <w:pPr>
+        <w:ind w:left="5040" w:hanging="360"/>
+      </w:pPr>
+    </w:lvl>
+    <w:lvl w:ilvl="7" w:tplc="04090019" w:tentative="1">
+      <w:start w:val="1"/>
+      <w:numFmt w:val="lowerLetter"/>
+      <w:lvlText w:val="%8."/>
+      <w:lvlJc w:val="left"/>
+      <w:pPr>
+        <w:ind w:left="5760" w:hanging="360"/>
+      </w:pPr>
+    </w:lvl>
+    <w:lvl w:ilvl="8" w:tplc="0409001B" w:tentative="1">
+      <w:start w:val="1"/>
+      <w:numFmt w:val="lowerRoman"/>
+      <w:lvlText w:val="%9."/>
+      <w:lvlJc w:val="right"/>
+      <w:pPr>
+        <w:ind w:left="6480" w:hanging="180"/>
+      </w:pPr>
+    </w:lvl>
+  </w:abstractNum>
+  <w:abstractNum w:abstractNumId="3" w15:restartNumberingAfterBreak="0">
+    <w:nsid w:val="074C0C83"/>
+    <w:multiLevelType w:val="hybridMultilevel"/>
+    <w:tmpl w:val="BC360C4A"/>
+    <w:lvl w:ilvl="0" w:tplc="0409000F">
+      <w:start w:val="1"/>
+      <w:numFmt w:val="decimal"/>
+      <w:lvlText w:val="%1."/>
+      <w:lvlJc w:val="left"/>
+      <w:pPr>
+        <w:ind w:left="720" w:hanging="360"/>
+      </w:pPr>
+      <w:rPr>
+        <w:rFonts w:hint="default"/>
+      </w:rPr>
+    </w:lvl>
+    <w:lvl w:ilvl="1" w:tplc="04090019" w:tentative="1">
+      <w:start w:val="1"/>
+      <w:numFmt w:val="lowerLetter"/>
+      <w:lvlText w:val="%2."/>
+      <w:lvlJc w:val="left"/>
+      <w:pPr>
+        <w:ind w:left="1440" w:hanging="360"/>
+      </w:pPr>
+    </w:lvl>
+    <w:lvl w:ilvl="2" w:tplc="0409001B" w:tentative="1">
+      <w:start w:val="1"/>
+      <w:numFmt w:val="lowerRoman"/>
+      <w:lvlText w:val="%3."/>
+      <w:lvlJc w:val="right"/>
+      <w:pPr>
+        <w:ind w:left="2160" w:hanging="180"/>
+      </w:pPr>
+    </w:lvl>
+    <w:lvl w:ilvl="3" w:tplc="0409000F" w:tentative="1">
+      <w:start w:val="1"/>
+      <w:numFmt w:val="decimal"/>
+      <w:lvlText w:val="%4."/>
+      <w:lvlJc w:val="left"/>
+      <w:pPr>
+        <w:ind w:left="2880" w:hanging="360"/>
+      </w:pPr>
+    </w:lvl>
+    <w:lvl w:ilvl="4" w:tplc="04090019" w:tentative="1">
+      <w:start w:val="1"/>
+      <w:numFmt w:val="lowerLetter"/>
+      <w:lvlText w:val="%5."/>
+      <w:lvlJc w:val="left"/>
+      <w:pPr>
+        <w:ind w:left="3600" w:hanging="360"/>
+      </w:pPr>
+    </w:lvl>
+    <w:lvl w:ilvl="5" w:tplc="0409001B" w:tentative="1">
+      <w:start w:val="1"/>
+      <w:numFmt w:val="lowerRoman"/>
+      <w:lvlText w:val="%6."/>
+      <w:lvlJc w:val="right"/>
+      <w:pPr>
+        <w:ind w:left="4320" w:hanging="180"/>
+      </w:pPr>
+    </w:lvl>
+    <w:lvl w:ilvl="6" w:tplc="0409000F" w:tentative="1">
+      <w:start w:val="1"/>
+      <w:numFmt w:val="decimal"/>
+      <w:lvlText w:val="%7."/>
+      <w:lvlJc w:val="left"/>
+      <w:pPr>
+        <w:ind w:left="5040" w:hanging="360"/>
+      </w:pPr>
+    </w:lvl>
+    <w:lvl w:ilvl="7" w:tplc="04090019" w:tentative="1">
+      <w:start w:val="1"/>
+      <w:numFmt w:val="lowerLetter"/>
+      <w:lvlText w:val="%8."/>
+      <w:lvlJc w:val="left"/>
+      <w:pPr>
+        <w:ind w:left="5760" w:hanging="360"/>
+      </w:pPr>
+    </w:lvl>
+    <w:lvl w:ilvl="8" w:tplc="0409001B" w:tentative="1">
+      <w:start w:val="1"/>
+      <w:numFmt w:val="lowerRoman"/>
+      <w:lvlText w:val="%9."/>
+      <w:lvlJc w:val="right"/>
+      <w:pPr>
+        <w:ind w:left="6480" w:hanging="180"/>
+      </w:pPr>
+    </w:lvl>
+  </w:abstractNum>
+  <w:abstractNum w:abstractNumId="4" w15:restartNumberingAfterBreak="0">
     <w:nsid w:val="07C82271"/>
     <w:multiLevelType w:val="hybridMultilevel"/>
     <w:tmpl w:val="972AA8B8"/>
@@ -2245,7 +7586,7 @@
       </w:pPr>
     </w:lvl>
   </w:abstractNum>
-  <w:abstractNum w:abstractNumId="2" w15:restartNumberingAfterBreak="0">
+  <w:abstractNum w:abstractNumId="5" w15:restartNumberingAfterBreak="0">
     <w:nsid w:val="15FA407F"/>
     <w:multiLevelType w:val="hybridMultilevel"/>
     <w:tmpl w:val="66123306"/>
@@ -2334,7 +7675,7 @@
       </w:pPr>
     </w:lvl>
   </w:abstractNum>
-  <w:abstractNum w:abstractNumId="3" w15:restartNumberingAfterBreak="0">
+  <w:abstractNum w:abstractNumId="6" w15:restartNumberingAfterBreak="0">
     <w:nsid w:val="162B1DA6"/>
     <w:multiLevelType w:val="hybridMultilevel"/>
     <w:tmpl w:val="9E9E9056"/>
@@ -2423,7 +7764,452 @@
       </w:pPr>
     </w:lvl>
   </w:abstractNum>
-  <w:abstractNum w:abstractNumId="4" w15:restartNumberingAfterBreak="0">
+  <w:abstractNum w:abstractNumId="7" w15:restartNumberingAfterBreak="0">
+    <w:nsid w:val="1ABC5C47"/>
+    <w:multiLevelType w:val="hybridMultilevel"/>
+    <w:tmpl w:val="3104F654"/>
+    <w:lvl w:ilvl="0" w:tplc="0409000F">
+      <w:start w:val="1"/>
+      <w:numFmt w:val="decimal"/>
+      <w:lvlText w:val="%1."/>
+      <w:lvlJc w:val="left"/>
+      <w:pPr>
+        <w:ind w:left="720" w:hanging="360"/>
+      </w:pPr>
+      <w:rPr>
+        <w:rFonts w:hint="default"/>
+      </w:rPr>
+    </w:lvl>
+    <w:lvl w:ilvl="1" w:tplc="04090019" w:tentative="1">
+      <w:start w:val="1"/>
+      <w:numFmt w:val="lowerLetter"/>
+      <w:lvlText w:val="%2."/>
+      <w:lvlJc w:val="left"/>
+      <w:pPr>
+        <w:ind w:left="1440" w:hanging="360"/>
+      </w:pPr>
+    </w:lvl>
+    <w:lvl w:ilvl="2" w:tplc="0409001B" w:tentative="1">
+      <w:start w:val="1"/>
+      <w:numFmt w:val="lowerRoman"/>
+      <w:lvlText w:val="%3."/>
+      <w:lvlJc w:val="right"/>
+      <w:pPr>
+        <w:ind w:left="2160" w:hanging="180"/>
+      </w:pPr>
+    </w:lvl>
+    <w:lvl w:ilvl="3" w:tplc="0409000F" w:tentative="1">
+      <w:start w:val="1"/>
+      <w:numFmt w:val="decimal"/>
+      <w:lvlText w:val="%4."/>
+      <w:lvlJc w:val="left"/>
+      <w:pPr>
+        <w:ind w:left="2880" w:hanging="360"/>
+      </w:pPr>
+    </w:lvl>
+    <w:lvl w:ilvl="4" w:tplc="04090019" w:tentative="1">
+      <w:start w:val="1"/>
+      <w:numFmt w:val="lowerLetter"/>
+      <w:lvlText w:val="%5."/>
+      <w:lvlJc w:val="left"/>
+      <w:pPr>
+        <w:ind w:left="3600" w:hanging="360"/>
+      </w:pPr>
+    </w:lvl>
+    <w:lvl w:ilvl="5" w:tplc="0409001B" w:tentative="1">
+      <w:start w:val="1"/>
+      <w:numFmt w:val="lowerRoman"/>
+      <w:lvlText w:val="%6."/>
+      <w:lvlJc w:val="right"/>
+      <w:pPr>
+        <w:ind w:left="4320" w:hanging="180"/>
+      </w:pPr>
+    </w:lvl>
+    <w:lvl w:ilvl="6" w:tplc="0409000F" w:tentative="1">
+      <w:start w:val="1"/>
+      <w:numFmt w:val="decimal"/>
+      <w:lvlText w:val="%7."/>
+      <w:lvlJc w:val="left"/>
+      <w:pPr>
+        <w:ind w:left="5040" w:hanging="360"/>
+      </w:pPr>
+    </w:lvl>
+    <w:lvl w:ilvl="7" w:tplc="04090019" w:tentative="1">
+      <w:start w:val="1"/>
+      <w:numFmt w:val="lowerLetter"/>
+      <w:lvlText w:val="%8."/>
+      <w:lvlJc w:val="left"/>
+      <w:pPr>
+        <w:ind w:left="5760" w:hanging="360"/>
+      </w:pPr>
+    </w:lvl>
+    <w:lvl w:ilvl="8" w:tplc="0409001B" w:tentative="1">
+      <w:start w:val="1"/>
+      <w:numFmt w:val="lowerRoman"/>
+      <w:lvlText w:val="%9."/>
+      <w:lvlJc w:val="right"/>
+      <w:pPr>
+        <w:ind w:left="6480" w:hanging="180"/>
+      </w:pPr>
+    </w:lvl>
+  </w:abstractNum>
+  <w:abstractNum w:abstractNumId="8" w15:restartNumberingAfterBreak="0">
+    <w:nsid w:val="24F87D58"/>
+    <w:multiLevelType w:val="hybridMultilevel"/>
+    <w:tmpl w:val="B70032F0"/>
+    <w:lvl w:ilvl="0" w:tplc="0409000F">
+      <w:start w:val="1"/>
+      <w:numFmt w:val="decimal"/>
+      <w:lvlText w:val="%1."/>
+      <w:lvlJc w:val="left"/>
+      <w:pPr>
+        <w:ind w:left="720" w:hanging="360"/>
+      </w:pPr>
+      <w:rPr>
+        <w:rFonts w:hint="default"/>
+      </w:rPr>
+    </w:lvl>
+    <w:lvl w:ilvl="1" w:tplc="04090019" w:tentative="1">
+      <w:start w:val="1"/>
+      <w:numFmt w:val="lowerLetter"/>
+      <w:lvlText w:val="%2."/>
+      <w:lvlJc w:val="left"/>
+      <w:pPr>
+        <w:ind w:left="1440" w:hanging="360"/>
+      </w:pPr>
+    </w:lvl>
+    <w:lvl w:ilvl="2" w:tplc="0409001B" w:tentative="1">
+      <w:start w:val="1"/>
+      <w:numFmt w:val="lowerRoman"/>
+      <w:lvlText w:val="%3."/>
+      <w:lvlJc w:val="right"/>
+      <w:pPr>
+        <w:ind w:left="2160" w:hanging="180"/>
+      </w:pPr>
+    </w:lvl>
+    <w:lvl w:ilvl="3" w:tplc="0409000F" w:tentative="1">
+      <w:start w:val="1"/>
+      <w:numFmt w:val="decimal"/>
+      <w:lvlText w:val="%4."/>
+      <w:lvlJc w:val="left"/>
+      <w:pPr>
+        <w:ind w:left="2880" w:hanging="360"/>
+      </w:pPr>
+    </w:lvl>
+    <w:lvl w:ilvl="4" w:tplc="04090019" w:tentative="1">
+      <w:start w:val="1"/>
+      <w:numFmt w:val="lowerLetter"/>
+      <w:lvlText w:val="%5."/>
+      <w:lvlJc w:val="left"/>
+      <w:pPr>
+        <w:ind w:left="3600" w:hanging="360"/>
+      </w:pPr>
+    </w:lvl>
+    <w:lvl w:ilvl="5" w:tplc="0409001B" w:tentative="1">
+      <w:start w:val="1"/>
+      <w:numFmt w:val="lowerRoman"/>
+      <w:lvlText w:val="%6."/>
+      <w:lvlJc w:val="right"/>
+      <w:pPr>
+        <w:ind w:left="4320" w:hanging="180"/>
+      </w:pPr>
+    </w:lvl>
+    <w:lvl w:ilvl="6" w:tplc="0409000F" w:tentative="1">
+      <w:start w:val="1"/>
+      <w:numFmt w:val="decimal"/>
+      <w:lvlText w:val="%7."/>
+      <w:lvlJc w:val="left"/>
+      <w:pPr>
+        <w:ind w:left="5040" w:hanging="360"/>
+      </w:pPr>
+    </w:lvl>
+    <w:lvl w:ilvl="7" w:tplc="04090019" w:tentative="1">
+      <w:start w:val="1"/>
+      <w:numFmt w:val="lowerLetter"/>
+      <w:lvlText w:val="%8."/>
+      <w:lvlJc w:val="left"/>
+      <w:pPr>
+        <w:ind w:left="5760" w:hanging="360"/>
+      </w:pPr>
+    </w:lvl>
+    <w:lvl w:ilvl="8" w:tplc="0409001B" w:tentative="1">
+      <w:start w:val="1"/>
+      <w:numFmt w:val="lowerRoman"/>
+      <w:lvlText w:val="%9."/>
+      <w:lvlJc w:val="right"/>
+      <w:pPr>
+        <w:ind w:left="6480" w:hanging="180"/>
+      </w:pPr>
+    </w:lvl>
+  </w:abstractNum>
+  <w:abstractNum w:abstractNumId="9" w15:restartNumberingAfterBreak="0">
+    <w:nsid w:val="2A331C43"/>
+    <w:multiLevelType w:val="hybridMultilevel"/>
+    <w:tmpl w:val="ADC4C1FE"/>
+    <w:lvl w:ilvl="0" w:tplc="0409000F">
+      <w:start w:val="1"/>
+      <w:numFmt w:val="decimal"/>
+      <w:lvlText w:val="%1."/>
+      <w:lvlJc w:val="left"/>
+      <w:pPr>
+        <w:ind w:left="720" w:hanging="360"/>
+      </w:pPr>
+      <w:rPr>
+        <w:rFonts w:hint="default"/>
+      </w:rPr>
+    </w:lvl>
+    <w:lvl w:ilvl="1" w:tplc="04090019" w:tentative="1">
+      <w:start w:val="1"/>
+      <w:numFmt w:val="lowerLetter"/>
+      <w:lvlText w:val="%2."/>
+      <w:lvlJc w:val="left"/>
+      <w:pPr>
+        <w:ind w:left="1440" w:hanging="360"/>
+      </w:pPr>
+    </w:lvl>
+    <w:lvl w:ilvl="2" w:tplc="0409001B" w:tentative="1">
+      <w:start w:val="1"/>
+      <w:numFmt w:val="lowerRoman"/>
+      <w:lvlText w:val="%3."/>
+      <w:lvlJc w:val="right"/>
+      <w:pPr>
+        <w:ind w:left="2160" w:hanging="180"/>
+      </w:pPr>
+    </w:lvl>
+    <w:lvl w:ilvl="3" w:tplc="0409000F" w:tentative="1">
+      <w:start w:val="1"/>
+      <w:numFmt w:val="decimal"/>
+      <w:lvlText w:val="%4."/>
+      <w:lvlJc w:val="left"/>
+      <w:pPr>
+        <w:ind w:left="2880" w:hanging="360"/>
+      </w:pPr>
+    </w:lvl>
+    <w:lvl w:ilvl="4" w:tplc="04090019" w:tentative="1">
+      <w:start w:val="1"/>
+      <w:numFmt w:val="lowerLetter"/>
+      <w:lvlText w:val="%5."/>
+      <w:lvlJc w:val="left"/>
+      <w:pPr>
+        <w:ind w:left="3600" w:hanging="360"/>
+      </w:pPr>
+    </w:lvl>
+    <w:lvl w:ilvl="5" w:tplc="0409001B" w:tentative="1">
+      <w:start w:val="1"/>
+      <w:numFmt w:val="lowerRoman"/>
+      <w:lvlText w:val="%6."/>
+      <w:lvlJc w:val="right"/>
+      <w:pPr>
+        <w:ind w:left="4320" w:hanging="180"/>
+      </w:pPr>
+    </w:lvl>
+    <w:lvl w:ilvl="6" w:tplc="0409000F" w:tentative="1">
+      <w:start w:val="1"/>
+      <w:numFmt w:val="decimal"/>
+      <w:lvlText w:val="%7."/>
+      <w:lvlJc w:val="left"/>
+      <w:pPr>
+        <w:ind w:left="5040" w:hanging="360"/>
+      </w:pPr>
+    </w:lvl>
+    <w:lvl w:ilvl="7" w:tplc="04090019" w:tentative="1">
+      <w:start w:val="1"/>
+      <w:numFmt w:val="lowerLetter"/>
+      <w:lvlText w:val="%8."/>
+      <w:lvlJc w:val="left"/>
+      <w:pPr>
+        <w:ind w:left="5760" w:hanging="360"/>
+      </w:pPr>
+    </w:lvl>
+    <w:lvl w:ilvl="8" w:tplc="0409001B" w:tentative="1">
+      <w:start w:val="1"/>
+      <w:numFmt w:val="lowerRoman"/>
+      <w:lvlText w:val="%9."/>
+      <w:lvlJc w:val="right"/>
+      <w:pPr>
+        <w:ind w:left="6480" w:hanging="180"/>
+      </w:pPr>
+    </w:lvl>
+  </w:abstractNum>
+  <w:abstractNum w:abstractNumId="10" w15:restartNumberingAfterBreak="0">
+    <w:nsid w:val="31DC0AB2"/>
+    <w:multiLevelType w:val="hybridMultilevel"/>
+    <w:tmpl w:val="EB3268FC"/>
+    <w:lvl w:ilvl="0" w:tplc="0409000F">
+      <w:start w:val="1"/>
+      <w:numFmt w:val="decimal"/>
+      <w:lvlText w:val="%1."/>
+      <w:lvlJc w:val="left"/>
+      <w:pPr>
+        <w:ind w:left="720" w:hanging="360"/>
+      </w:pPr>
+      <w:rPr>
+        <w:rFonts w:hint="default"/>
+      </w:rPr>
+    </w:lvl>
+    <w:lvl w:ilvl="1" w:tplc="04090019" w:tentative="1">
+      <w:start w:val="1"/>
+      <w:numFmt w:val="lowerLetter"/>
+      <w:lvlText w:val="%2."/>
+      <w:lvlJc w:val="left"/>
+      <w:pPr>
+        <w:ind w:left="1440" w:hanging="360"/>
+      </w:pPr>
+    </w:lvl>
+    <w:lvl w:ilvl="2" w:tplc="0409001B" w:tentative="1">
+      <w:start w:val="1"/>
+      <w:numFmt w:val="lowerRoman"/>
+      <w:lvlText w:val="%3."/>
+      <w:lvlJc w:val="right"/>
+      <w:pPr>
+        <w:ind w:left="2160" w:hanging="180"/>
+      </w:pPr>
+    </w:lvl>
+    <w:lvl w:ilvl="3" w:tplc="0409000F" w:tentative="1">
+      <w:start w:val="1"/>
+      <w:numFmt w:val="decimal"/>
+      <w:lvlText w:val="%4."/>
+      <w:lvlJc w:val="left"/>
+      <w:pPr>
+        <w:ind w:left="2880" w:hanging="360"/>
+      </w:pPr>
+    </w:lvl>
+    <w:lvl w:ilvl="4" w:tplc="04090019" w:tentative="1">
+      <w:start w:val="1"/>
+      <w:numFmt w:val="lowerLetter"/>
+      <w:lvlText w:val="%5."/>
+      <w:lvlJc w:val="left"/>
+      <w:pPr>
+        <w:ind w:left="3600" w:hanging="360"/>
+      </w:pPr>
+    </w:lvl>
+    <w:lvl w:ilvl="5" w:tplc="0409001B" w:tentative="1">
+      <w:start w:val="1"/>
+      <w:numFmt w:val="lowerRoman"/>
+      <w:lvlText w:val="%6."/>
+      <w:lvlJc w:val="right"/>
+      <w:pPr>
+        <w:ind w:left="4320" w:hanging="180"/>
+      </w:pPr>
+    </w:lvl>
+    <w:lvl w:ilvl="6" w:tplc="0409000F" w:tentative="1">
+      <w:start w:val="1"/>
+      <w:numFmt w:val="decimal"/>
+      <w:lvlText w:val="%7."/>
+      <w:lvlJc w:val="left"/>
+      <w:pPr>
+        <w:ind w:left="5040" w:hanging="360"/>
+      </w:pPr>
+    </w:lvl>
+    <w:lvl w:ilvl="7" w:tplc="04090019" w:tentative="1">
+      <w:start w:val="1"/>
+      <w:numFmt w:val="lowerLetter"/>
+      <w:lvlText w:val="%8."/>
+      <w:lvlJc w:val="left"/>
+      <w:pPr>
+        <w:ind w:left="5760" w:hanging="360"/>
+      </w:pPr>
+    </w:lvl>
+    <w:lvl w:ilvl="8" w:tplc="0409001B" w:tentative="1">
+      <w:start w:val="1"/>
+      <w:numFmt w:val="lowerRoman"/>
+      <w:lvlText w:val="%9."/>
+      <w:lvlJc w:val="right"/>
+      <w:pPr>
+        <w:ind w:left="6480" w:hanging="180"/>
+      </w:pPr>
+    </w:lvl>
+  </w:abstractNum>
+  <w:abstractNum w:abstractNumId="11" w15:restartNumberingAfterBreak="0">
+    <w:nsid w:val="39E26324"/>
+    <w:multiLevelType w:val="hybridMultilevel"/>
+    <w:tmpl w:val="2A707A22"/>
+    <w:lvl w:ilvl="0" w:tplc="0409000F">
+      <w:start w:val="1"/>
+      <w:numFmt w:val="decimal"/>
+      <w:lvlText w:val="%1."/>
+      <w:lvlJc w:val="left"/>
+      <w:pPr>
+        <w:ind w:left="720" w:hanging="360"/>
+      </w:pPr>
+      <w:rPr>
+        <w:rFonts w:hint="default"/>
+      </w:rPr>
+    </w:lvl>
+    <w:lvl w:ilvl="1" w:tplc="04090019">
+      <w:start w:val="1"/>
+      <w:numFmt w:val="lowerLetter"/>
+      <w:lvlText w:val="%2."/>
+      <w:lvlJc w:val="left"/>
+      <w:pPr>
+        <w:ind w:left="1440" w:hanging="360"/>
+      </w:pPr>
+    </w:lvl>
+    <w:lvl w:ilvl="2" w:tplc="0409001B" w:tentative="1">
+      <w:start w:val="1"/>
+      <w:numFmt w:val="lowerRoman"/>
+      <w:lvlText w:val="%3."/>
+      <w:lvlJc w:val="right"/>
+      <w:pPr>
+        <w:ind w:left="2160" w:hanging="180"/>
+      </w:pPr>
+    </w:lvl>
+    <w:lvl w:ilvl="3" w:tplc="0409000F" w:tentative="1">
+      <w:start w:val="1"/>
+      <w:numFmt w:val="decimal"/>
+      <w:lvlText w:val="%4."/>
+      <w:lvlJc w:val="left"/>
+      <w:pPr>
+        <w:ind w:left="2880" w:hanging="360"/>
+      </w:pPr>
+    </w:lvl>
+    <w:lvl w:ilvl="4" w:tplc="04090019" w:tentative="1">
+      <w:start w:val="1"/>
+      <w:numFmt w:val="lowerLetter"/>
+      <w:lvlText w:val="%5."/>
+      <w:lvlJc w:val="left"/>
+      <w:pPr>
+        <w:ind w:left="3600" w:hanging="360"/>
+      </w:pPr>
+    </w:lvl>
+    <w:lvl w:ilvl="5" w:tplc="0409001B" w:tentative="1">
+      <w:start w:val="1"/>
+      <w:numFmt w:val="lowerRoman"/>
+      <w:lvlText w:val="%6."/>
+      <w:lvlJc w:val="right"/>
+      <w:pPr>
+        <w:ind w:left="4320" w:hanging="180"/>
+      </w:pPr>
+    </w:lvl>
+    <w:lvl w:ilvl="6" w:tplc="0409000F" w:tentative="1">
+      <w:start w:val="1"/>
+      <w:numFmt w:val="decimal"/>
+      <w:lvlText w:val="%7."/>
+      <w:lvlJc w:val="left"/>
+      <w:pPr>
+        <w:ind w:left="5040" w:hanging="360"/>
+      </w:pPr>
+    </w:lvl>
+    <w:lvl w:ilvl="7" w:tplc="04090019" w:tentative="1">
+      <w:start w:val="1"/>
+      <w:numFmt w:val="lowerLetter"/>
+      <w:lvlText w:val="%8."/>
+      <w:lvlJc w:val="left"/>
+      <w:pPr>
+        <w:ind w:left="5760" w:hanging="360"/>
+      </w:pPr>
+    </w:lvl>
+    <w:lvl w:ilvl="8" w:tplc="0409001B" w:tentative="1">
+      <w:start w:val="1"/>
+      <w:numFmt w:val="lowerRoman"/>
+      <w:lvlText w:val="%9."/>
+      <w:lvlJc w:val="right"/>
+      <w:pPr>
+        <w:ind w:left="6480" w:hanging="180"/>
+      </w:pPr>
+    </w:lvl>
+  </w:abstractNum>
+  <w:abstractNum w:abstractNumId="12" w15:restartNumberingAfterBreak="0">
     <w:nsid w:val="40233508"/>
     <w:multiLevelType w:val="hybridMultilevel"/>
     <w:tmpl w:val="ADC4C1FE"/>
@@ -2512,7 +8298,7 @@
       </w:pPr>
     </w:lvl>
   </w:abstractNum>
-  <w:abstractNum w:abstractNumId="5" w15:restartNumberingAfterBreak="0">
+  <w:abstractNum w:abstractNumId="13" w15:restartNumberingAfterBreak="0">
     <w:nsid w:val="46AD28AD"/>
     <w:multiLevelType w:val="hybridMultilevel"/>
     <w:tmpl w:val="D5E0A5C6"/>
@@ -2601,7 +8387,363 @@
       </w:pPr>
     </w:lvl>
   </w:abstractNum>
-  <w:abstractNum w:abstractNumId="6" w15:restartNumberingAfterBreak="0">
+  <w:abstractNum w:abstractNumId="14" w15:restartNumberingAfterBreak="0">
+    <w:nsid w:val="485C4252"/>
+    <w:multiLevelType w:val="hybridMultilevel"/>
+    <w:tmpl w:val="507E884C"/>
+    <w:lvl w:ilvl="0" w:tplc="0409000F">
+      <w:start w:val="1"/>
+      <w:numFmt w:val="decimal"/>
+      <w:lvlText w:val="%1."/>
+      <w:lvlJc w:val="left"/>
+      <w:pPr>
+        <w:ind w:left="720" w:hanging="360"/>
+      </w:pPr>
+      <w:rPr>
+        <w:rFonts w:hint="default"/>
+      </w:rPr>
+    </w:lvl>
+    <w:lvl w:ilvl="1" w:tplc="04090019" w:tentative="1">
+      <w:start w:val="1"/>
+      <w:numFmt w:val="lowerLetter"/>
+      <w:lvlText w:val="%2."/>
+      <w:lvlJc w:val="left"/>
+      <w:pPr>
+        <w:ind w:left="1440" w:hanging="360"/>
+      </w:pPr>
+    </w:lvl>
+    <w:lvl w:ilvl="2" w:tplc="0409001B" w:tentative="1">
+      <w:start w:val="1"/>
+      <w:numFmt w:val="lowerRoman"/>
+      <w:lvlText w:val="%3."/>
+      <w:lvlJc w:val="right"/>
+      <w:pPr>
+        <w:ind w:left="2160" w:hanging="180"/>
+      </w:pPr>
+    </w:lvl>
+    <w:lvl w:ilvl="3" w:tplc="0409000F" w:tentative="1">
+      <w:start w:val="1"/>
+      <w:numFmt w:val="decimal"/>
+      <w:lvlText w:val="%4."/>
+      <w:lvlJc w:val="left"/>
+      <w:pPr>
+        <w:ind w:left="2880" w:hanging="360"/>
+      </w:pPr>
+    </w:lvl>
+    <w:lvl w:ilvl="4" w:tplc="04090019" w:tentative="1">
+      <w:start w:val="1"/>
+      <w:numFmt w:val="lowerLetter"/>
+      <w:lvlText w:val="%5."/>
+      <w:lvlJc w:val="left"/>
+      <w:pPr>
+        <w:ind w:left="3600" w:hanging="360"/>
+      </w:pPr>
+    </w:lvl>
+    <w:lvl w:ilvl="5" w:tplc="0409001B" w:tentative="1">
+      <w:start w:val="1"/>
+      <w:numFmt w:val="lowerRoman"/>
+      <w:lvlText w:val="%6."/>
+      <w:lvlJc w:val="right"/>
+      <w:pPr>
+        <w:ind w:left="4320" w:hanging="180"/>
+      </w:pPr>
+    </w:lvl>
+    <w:lvl w:ilvl="6" w:tplc="0409000F" w:tentative="1">
+      <w:start w:val="1"/>
+      <w:numFmt w:val="decimal"/>
+      <w:lvlText w:val="%7."/>
+      <w:lvlJc w:val="left"/>
+      <w:pPr>
+        <w:ind w:left="5040" w:hanging="360"/>
+      </w:pPr>
+    </w:lvl>
+    <w:lvl w:ilvl="7" w:tplc="04090019" w:tentative="1">
+      <w:start w:val="1"/>
+      <w:numFmt w:val="lowerLetter"/>
+      <w:lvlText w:val="%8."/>
+      <w:lvlJc w:val="left"/>
+      <w:pPr>
+        <w:ind w:left="5760" w:hanging="360"/>
+      </w:pPr>
+    </w:lvl>
+    <w:lvl w:ilvl="8" w:tplc="0409001B" w:tentative="1">
+      <w:start w:val="1"/>
+      <w:numFmt w:val="lowerRoman"/>
+      <w:lvlText w:val="%9."/>
+      <w:lvlJc w:val="right"/>
+      <w:pPr>
+        <w:ind w:left="6480" w:hanging="180"/>
+      </w:pPr>
+    </w:lvl>
+  </w:abstractNum>
+  <w:abstractNum w:abstractNumId="15" w15:restartNumberingAfterBreak="0">
+    <w:nsid w:val="485E71D0"/>
+    <w:multiLevelType w:val="hybridMultilevel"/>
+    <w:tmpl w:val="B6569040"/>
+    <w:lvl w:ilvl="0" w:tplc="0409000F">
+      <w:start w:val="1"/>
+      <w:numFmt w:val="decimal"/>
+      <w:lvlText w:val="%1."/>
+      <w:lvlJc w:val="left"/>
+      <w:pPr>
+        <w:ind w:left="720" w:hanging="360"/>
+      </w:pPr>
+      <w:rPr>
+        <w:rFonts w:hint="default"/>
+      </w:rPr>
+    </w:lvl>
+    <w:lvl w:ilvl="1" w:tplc="04090019" w:tentative="1">
+      <w:start w:val="1"/>
+      <w:numFmt w:val="lowerLetter"/>
+      <w:lvlText w:val="%2."/>
+      <w:lvlJc w:val="left"/>
+      <w:pPr>
+        <w:ind w:left="1440" w:hanging="360"/>
+      </w:pPr>
+    </w:lvl>
+    <w:lvl w:ilvl="2" w:tplc="0409001B" w:tentative="1">
+      <w:start w:val="1"/>
+      <w:numFmt w:val="lowerRoman"/>
+      <w:lvlText w:val="%3."/>
+      <w:lvlJc w:val="right"/>
+      <w:pPr>
+        <w:ind w:left="2160" w:hanging="180"/>
+      </w:pPr>
+    </w:lvl>
+    <w:lvl w:ilvl="3" w:tplc="0409000F" w:tentative="1">
+      <w:start w:val="1"/>
+      <w:numFmt w:val="decimal"/>
+      <w:lvlText w:val="%4."/>
+      <w:lvlJc w:val="left"/>
+      <w:pPr>
+        <w:ind w:left="2880" w:hanging="360"/>
+      </w:pPr>
+    </w:lvl>
+    <w:lvl w:ilvl="4" w:tplc="04090019" w:tentative="1">
+      <w:start w:val="1"/>
+      <w:numFmt w:val="lowerLetter"/>
+      <w:lvlText w:val="%5."/>
+      <w:lvlJc w:val="left"/>
+      <w:pPr>
+        <w:ind w:left="3600" w:hanging="360"/>
+      </w:pPr>
+    </w:lvl>
+    <w:lvl w:ilvl="5" w:tplc="0409001B" w:tentative="1">
+      <w:start w:val="1"/>
+      <w:numFmt w:val="lowerRoman"/>
+      <w:lvlText w:val="%6."/>
+      <w:lvlJc w:val="right"/>
+      <w:pPr>
+        <w:ind w:left="4320" w:hanging="180"/>
+      </w:pPr>
+    </w:lvl>
+    <w:lvl w:ilvl="6" w:tplc="0409000F" w:tentative="1">
+      <w:start w:val="1"/>
+      <w:numFmt w:val="decimal"/>
+      <w:lvlText w:val="%7."/>
+      <w:lvlJc w:val="left"/>
+      <w:pPr>
+        <w:ind w:left="5040" w:hanging="360"/>
+      </w:pPr>
+    </w:lvl>
+    <w:lvl w:ilvl="7" w:tplc="04090019" w:tentative="1">
+      <w:start w:val="1"/>
+      <w:numFmt w:val="lowerLetter"/>
+      <w:lvlText w:val="%8."/>
+      <w:lvlJc w:val="left"/>
+      <w:pPr>
+        <w:ind w:left="5760" w:hanging="360"/>
+      </w:pPr>
+    </w:lvl>
+    <w:lvl w:ilvl="8" w:tplc="0409001B" w:tentative="1">
+      <w:start w:val="1"/>
+      <w:numFmt w:val="lowerRoman"/>
+      <w:lvlText w:val="%9."/>
+      <w:lvlJc w:val="right"/>
+      <w:pPr>
+        <w:ind w:left="6480" w:hanging="180"/>
+      </w:pPr>
+    </w:lvl>
+  </w:abstractNum>
+  <w:abstractNum w:abstractNumId="16" w15:restartNumberingAfterBreak="0">
+    <w:nsid w:val="4B60776D"/>
+    <w:multiLevelType w:val="hybridMultilevel"/>
+    <w:tmpl w:val="E21C0752"/>
+    <w:lvl w:ilvl="0" w:tplc="0409000F">
+      <w:start w:val="1"/>
+      <w:numFmt w:val="decimal"/>
+      <w:lvlText w:val="%1."/>
+      <w:lvlJc w:val="left"/>
+      <w:pPr>
+        <w:ind w:left="720" w:hanging="360"/>
+      </w:pPr>
+      <w:rPr>
+        <w:rFonts w:hint="default"/>
+      </w:rPr>
+    </w:lvl>
+    <w:lvl w:ilvl="1" w:tplc="04090019" w:tentative="1">
+      <w:start w:val="1"/>
+      <w:numFmt w:val="lowerLetter"/>
+      <w:lvlText w:val="%2."/>
+      <w:lvlJc w:val="left"/>
+      <w:pPr>
+        <w:ind w:left="1440" w:hanging="360"/>
+      </w:pPr>
+    </w:lvl>
+    <w:lvl w:ilvl="2" w:tplc="0409001B" w:tentative="1">
+      <w:start w:val="1"/>
+      <w:numFmt w:val="lowerRoman"/>
+      <w:lvlText w:val="%3."/>
+      <w:lvlJc w:val="right"/>
+      <w:pPr>
+        <w:ind w:left="2160" w:hanging="180"/>
+      </w:pPr>
+    </w:lvl>
+    <w:lvl w:ilvl="3" w:tplc="0409000F" w:tentative="1">
+      <w:start w:val="1"/>
+      <w:numFmt w:val="decimal"/>
+      <w:lvlText w:val="%4."/>
+      <w:lvlJc w:val="left"/>
+      <w:pPr>
+        <w:ind w:left="2880" w:hanging="360"/>
+      </w:pPr>
+    </w:lvl>
+    <w:lvl w:ilvl="4" w:tplc="04090019" w:tentative="1">
+      <w:start w:val="1"/>
+      <w:numFmt w:val="lowerLetter"/>
+      <w:lvlText w:val="%5."/>
+      <w:lvlJc w:val="left"/>
+      <w:pPr>
+        <w:ind w:left="3600" w:hanging="360"/>
+      </w:pPr>
+    </w:lvl>
+    <w:lvl w:ilvl="5" w:tplc="0409001B" w:tentative="1">
+      <w:start w:val="1"/>
+      <w:numFmt w:val="lowerRoman"/>
+      <w:lvlText w:val="%6."/>
+      <w:lvlJc w:val="right"/>
+      <w:pPr>
+        <w:ind w:left="4320" w:hanging="180"/>
+      </w:pPr>
+    </w:lvl>
+    <w:lvl w:ilvl="6" w:tplc="0409000F" w:tentative="1">
+      <w:start w:val="1"/>
+      <w:numFmt w:val="decimal"/>
+      <w:lvlText w:val="%7."/>
+      <w:lvlJc w:val="left"/>
+      <w:pPr>
+        <w:ind w:left="5040" w:hanging="360"/>
+      </w:pPr>
+    </w:lvl>
+    <w:lvl w:ilvl="7" w:tplc="04090019" w:tentative="1">
+      <w:start w:val="1"/>
+      <w:numFmt w:val="lowerLetter"/>
+      <w:lvlText w:val="%8."/>
+      <w:lvlJc w:val="left"/>
+      <w:pPr>
+        <w:ind w:left="5760" w:hanging="360"/>
+      </w:pPr>
+    </w:lvl>
+    <w:lvl w:ilvl="8" w:tplc="0409001B" w:tentative="1">
+      <w:start w:val="1"/>
+      <w:numFmt w:val="lowerRoman"/>
+      <w:lvlText w:val="%9."/>
+      <w:lvlJc w:val="right"/>
+      <w:pPr>
+        <w:ind w:left="6480" w:hanging="180"/>
+      </w:pPr>
+    </w:lvl>
+  </w:abstractNum>
+  <w:abstractNum w:abstractNumId="17" w15:restartNumberingAfterBreak="0">
+    <w:nsid w:val="4DE34A0B"/>
+    <w:multiLevelType w:val="hybridMultilevel"/>
+    <w:tmpl w:val="FA342DA6"/>
+    <w:lvl w:ilvl="0" w:tplc="0409000F">
+      <w:start w:val="1"/>
+      <w:numFmt w:val="decimal"/>
+      <w:lvlText w:val="%1."/>
+      <w:lvlJc w:val="left"/>
+      <w:pPr>
+        <w:ind w:left="720" w:hanging="360"/>
+      </w:pPr>
+      <w:rPr>
+        <w:rFonts w:hint="default"/>
+      </w:rPr>
+    </w:lvl>
+    <w:lvl w:ilvl="1" w:tplc="04090019" w:tentative="1">
+      <w:start w:val="1"/>
+      <w:numFmt w:val="lowerLetter"/>
+      <w:lvlText w:val="%2."/>
+      <w:lvlJc w:val="left"/>
+      <w:pPr>
+        <w:ind w:left="1440" w:hanging="360"/>
+      </w:pPr>
+    </w:lvl>
+    <w:lvl w:ilvl="2" w:tplc="0409001B" w:tentative="1">
+      <w:start w:val="1"/>
+      <w:numFmt w:val="lowerRoman"/>
+      <w:lvlText w:val="%3."/>
+      <w:lvlJc w:val="right"/>
+      <w:pPr>
+        <w:ind w:left="2160" w:hanging="180"/>
+      </w:pPr>
+    </w:lvl>
+    <w:lvl w:ilvl="3" w:tplc="0409000F" w:tentative="1">
+      <w:start w:val="1"/>
+      <w:numFmt w:val="decimal"/>
+      <w:lvlText w:val="%4."/>
+      <w:lvlJc w:val="left"/>
+      <w:pPr>
+        <w:ind w:left="2880" w:hanging="360"/>
+      </w:pPr>
+    </w:lvl>
+    <w:lvl w:ilvl="4" w:tplc="04090019" w:tentative="1">
+      <w:start w:val="1"/>
+      <w:numFmt w:val="lowerLetter"/>
+      <w:lvlText w:val="%5."/>
+      <w:lvlJc w:val="left"/>
+      <w:pPr>
+        <w:ind w:left="3600" w:hanging="360"/>
+      </w:pPr>
+    </w:lvl>
+    <w:lvl w:ilvl="5" w:tplc="0409001B" w:tentative="1">
+      <w:start w:val="1"/>
+      <w:numFmt w:val="lowerRoman"/>
+      <w:lvlText w:val="%6."/>
+      <w:lvlJc w:val="right"/>
+      <w:pPr>
+        <w:ind w:left="4320" w:hanging="180"/>
+      </w:pPr>
+    </w:lvl>
+    <w:lvl w:ilvl="6" w:tplc="0409000F" w:tentative="1">
+      <w:start w:val="1"/>
+      <w:numFmt w:val="decimal"/>
+      <w:lvlText w:val="%7."/>
+      <w:lvlJc w:val="left"/>
+      <w:pPr>
+        <w:ind w:left="5040" w:hanging="360"/>
+      </w:pPr>
+    </w:lvl>
+    <w:lvl w:ilvl="7" w:tplc="04090019" w:tentative="1">
+      <w:start w:val="1"/>
+      <w:numFmt w:val="lowerLetter"/>
+      <w:lvlText w:val="%8."/>
+      <w:lvlJc w:val="left"/>
+      <w:pPr>
+        <w:ind w:left="5760" w:hanging="360"/>
+      </w:pPr>
+    </w:lvl>
+    <w:lvl w:ilvl="8" w:tplc="0409001B" w:tentative="1">
+      <w:start w:val="1"/>
+      <w:numFmt w:val="lowerRoman"/>
+      <w:lvlText w:val="%9."/>
+      <w:lvlJc w:val="right"/>
+      <w:pPr>
+        <w:ind w:left="6480" w:hanging="180"/>
+      </w:pPr>
+    </w:lvl>
+  </w:abstractNum>
+  <w:abstractNum w:abstractNumId="18" w15:restartNumberingAfterBreak="0">
     <w:nsid w:val="51916775"/>
     <w:multiLevelType w:val="hybridMultilevel"/>
     <w:tmpl w:val="0308B0C2"/>
@@ -2690,7 +8832,808 @@
       </w:pPr>
     </w:lvl>
   </w:abstractNum>
-  <w:abstractNum w:abstractNumId="7" w15:restartNumberingAfterBreak="0">
+  <w:abstractNum w:abstractNumId="19" w15:restartNumberingAfterBreak="0">
+    <w:nsid w:val="524320D1"/>
+    <w:multiLevelType w:val="hybridMultilevel"/>
+    <w:tmpl w:val="C6DC85B6"/>
+    <w:lvl w:ilvl="0" w:tplc="0409000F">
+      <w:start w:val="1"/>
+      <w:numFmt w:val="decimal"/>
+      <w:lvlText w:val="%1."/>
+      <w:lvlJc w:val="left"/>
+      <w:pPr>
+        <w:ind w:left="720" w:hanging="360"/>
+      </w:pPr>
+      <w:rPr>
+        <w:rFonts w:hint="default"/>
+      </w:rPr>
+    </w:lvl>
+    <w:lvl w:ilvl="1" w:tplc="04090019" w:tentative="1">
+      <w:start w:val="1"/>
+      <w:numFmt w:val="lowerLetter"/>
+      <w:lvlText w:val="%2."/>
+      <w:lvlJc w:val="left"/>
+      <w:pPr>
+        <w:ind w:left="1440" w:hanging="360"/>
+      </w:pPr>
+    </w:lvl>
+    <w:lvl w:ilvl="2" w:tplc="0409001B" w:tentative="1">
+      <w:start w:val="1"/>
+      <w:numFmt w:val="lowerRoman"/>
+      <w:lvlText w:val="%3."/>
+      <w:lvlJc w:val="right"/>
+      <w:pPr>
+        <w:ind w:left="2160" w:hanging="180"/>
+      </w:pPr>
+    </w:lvl>
+    <w:lvl w:ilvl="3" w:tplc="0409000F" w:tentative="1">
+      <w:start w:val="1"/>
+      <w:numFmt w:val="decimal"/>
+      <w:lvlText w:val="%4."/>
+      <w:lvlJc w:val="left"/>
+      <w:pPr>
+        <w:ind w:left="2880" w:hanging="360"/>
+      </w:pPr>
+    </w:lvl>
+    <w:lvl w:ilvl="4" w:tplc="04090019" w:tentative="1">
+      <w:start w:val="1"/>
+      <w:numFmt w:val="lowerLetter"/>
+      <w:lvlText w:val="%5."/>
+      <w:lvlJc w:val="left"/>
+      <w:pPr>
+        <w:ind w:left="3600" w:hanging="360"/>
+      </w:pPr>
+    </w:lvl>
+    <w:lvl w:ilvl="5" w:tplc="0409001B" w:tentative="1">
+      <w:start w:val="1"/>
+      <w:numFmt w:val="lowerRoman"/>
+      <w:lvlText w:val="%6."/>
+      <w:lvlJc w:val="right"/>
+      <w:pPr>
+        <w:ind w:left="4320" w:hanging="180"/>
+      </w:pPr>
+    </w:lvl>
+    <w:lvl w:ilvl="6" w:tplc="0409000F" w:tentative="1">
+      <w:start w:val="1"/>
+      <w:numFmt w:val="decimal"/>
+      <w:lvlText w:val="%7."/>
+      <w:lvlJc w:val="left"/>
+      <w:pPr>
+        <w:ind w:left="5040" w:hanging="360"/>
+      </w:pPr>
+    </w:lvl>
+    <w:lvl w:ilvl="7" w:tplc="04090019" w:tentative="1">
+      <w:start w:val="1"/>
+      <w:numFmt w:val="lowerLetter"/>
+      <w:lvlText w:val="%8."/>
+      <w:lvlJc w:val="left"/>
+      <w:pPr>
+        <w:ind w:left="5760" w:hanging="360"/>
+      </w:pPr>
+    </w:lvl>
+    <w:lvl w:ilvl="8" w:tplc="0409001B" w:tentative="1">
+      <w:start w:val="1"/>
+      <w:numFmt w:val="lowerRoman"/>
+      <w:lvlText w:val="%9."/>
+      <w:lvlJc w:val="right"/>
+      <w:pPr>
+        <w:ind w:left="6480" w:hanging="180"/>
+      </w:pPr>
+    </w:lvl>
+  </w:abstractNum>
+  <w:abstractNum w:abstractNumId="20" w15:restartNumberingAfterBreak="0">
+    <w:nsid w:val="58A62787"/>
+    <w:multiLevelType w:val="hybridMultilevel"/>
+    <w:tmpl w:val="84C05C46"/>
+    <w:lvl w:ilvl="0" w:tplc="0409000F">
+      <w:start w:val="1"/>
+      <w:numFmt w:val="decimal"/>
+      <w:lvlText w:val="%1."/>
+      <w:lvlJc w:val="left"/>
+      <w:pPr>
+        <w:ind w:left="720" w:hanging="360"/>
+      </w:pPr>
+      <w:rPr>
+        <w:rFonts w:hint="default"/>
+      </w:rPr>
+    </w:lvl>
+    <w:lvl w:ilvl="1" w:tplc="04090019" w:tentative="1">
+      <w:start w:val="1"/>
+      <w:numFmt w:val="lowerLetter"/>
+      <w:lvlText w:val="%2."/>
+      <w:lvlJc w:val="left"/>
+      <w:pPr>
+        <w:ind w:left="1440" w:hanging="360"/>
+      </w:pPr>
+    </w:lvl>
+    <w:lvl w:ilvl="2" w:tplc="0409001B" w:tentative="1">
+      <w:start w:val="1"/>
+      <w:numFmt w:val="lowerRoman"/>
+      <w:lvlText w:val="%3."/>
+      <w:lvlJc w:val="right"/>
+      <w:pPr>
+        <w:ind w:left="2160" w:hanging="180"/>
+      </w:pPr>
+    </w:lvl>
+    <w:lvl w:ilvl="3" w:tplc="0409000F" w:tentative="1">
+      <w:start w:val="1"/>
+      <w:numFmt w:val="decimal"/>
+      <w:lvlText w:val="%4."/>
+      <w:lvlJc w:val="left"/>
+      <w:pPr>
+        <w:ind w:left="2880" w:hanging="360"/>
+      </w:pPr>
+    </w:lvl>
+    <w:lvl w:ilvl="4" w:tplc="04090019" w:tentative="1">
+      <w:start w:val="1"/>
+      <w:numFmt w:val="lowerLetter"/>
+      <w:lvlText w:val="%5."/>
+      <w:lvlJc w:val="left"/>
+      <w:pPr>
+        <w:ind w:left="3600" w:hanging="360"/>
+      </w:pPr>
+    </w:lvl>
+    <w:lvl w:ilvl="5" w:tplc="0409001B" w:tentative="1">
+      <w:start w:val="1"/>
+      <w:numFmt w:val="lowerRoman"/>
+      <w:lvlText w:val="%6."/>
+      <w:lvlJc w:val="right"/>
+      <w:pPr>
+        <w:ind w:left="4320" w:hanging="180"/>
+      </w:pPr>
+    </w:lvl>
+    <w:lvl w:ilvl="6" w:tplc="0409000F" w:tentative="1">
+      <w:start w:val="1"/>
+      <w:numFmt w:val="decimal"/>
+      <w:lvlText w:val="%7."/>
+      <w:lvlJc w:val="left"/>
+      <w:pPr>
+        <w:ind w:left="5040" w:hanging="360"/>
+      </w:pPr>
+    </w:lvl>
+    <w:lvl w:ilvl="7" w:tplc="04090019" w:tentative="1">
+      <w:start w:val="1"/>
+      <w:numFmt w:val="lowerLetter"/>
+      <w:lvlText w:val="%8."/>
+      <w:lvlJc w:val="left"/>
+      <w:pPr>
+        <w:ind w:left="5760" w:hanging="360"/>
+      </w:pPr>
+    </w:lvl>
+    <w:lvl w:ilvl="8" w:tplc="0409001B" w:tentative="1">
+      <w:start w:val="1"/>
+      <w:numFmt w:val="lowerRoman"/>
+      <w:lvlText w:val="%9."/>
+      <w:lvlJc w:val="right"/>
+      <w:pPr>
+        <w:ind w:left="6480" w:hanging="180"/>
+      </w:pPr>
+    </w:lvl>
+  </w:abstractNum>
+  <w:abstractNum w:abstractNumId="21" w15:restartNumberingAfterBreak="0">
+    <w:nsid w:val="5F6154B6"/>
+    <w:multiLevelType w:val="hybridMultilevel"/>
+    <w:tmpl w:val="2278C182"/>
+    <w:lvl w:ilvl="0" w:tplc="0409000F">
+      <w:start w:val="1"/>
+      <w:numFmt w:val="decimal"/>
+      <w:lvlText w:val="%1."/>
+      <w:lvlJc w:val="left"/>
+      <w:pPr>
+        <w:ind w:left="720" w:hanging="360"/>
+      </w:pPr>
+      <w:rPr>
+        <w:rFonts w:hint="default"/>
+      </w:rPr>
+    </w:lvl>
+    <w:lvl w:ilvl="1" w:tplc="04090019" w:tentative="1">
+      <w:start w:val="1"/>
+      <w:numFmt w:val="lowerLetter"/>
+      <w:lvlText w:val="%2."/>
+      <w:lvlJc w:val="left"/>
+      <w:pPr>
+        <w:ind w:left="1440" w:hanging="360"/>
+      </w:pPr>
+    </w:lvl>
+    <w:lvl w:ilvl="2" w:tplc="0409001B" w:tentative="1">
+      <w:start w:val="1"/>
+      <w:numFmt w:val="lowerRoman"/>
+      <w:lvlText w:val="%3."/>
+      <w:lvlJc w:val="right"/>
+      <w:pPr>
+        <w:ind w:left="2160" w:hanging="180"/>
+      </w:pPr>
+    </w:lvl>
+    <w:lvl w:ilvl="3" w:tplc="0409000F" w:tentative="1">
+      <w:start w:val="1"/>
+      <w:numFmt w:val="decimal"/>
+      <w:lvlText w:val="%4."/>
+      <w:lvlJc w:val="left"/>
+      <w:pPr>
+        <w:ind w:left="2880" w:hanging="360"/>
+      </w:pPr>
+    </w:lvl>
+    <w:lvl w:ilvl="4" w:tplc="04090019" w:tentative="1">
+      <w:start w:val="1"/>
+      <w:numFmt w:val="lowerLetter"/>
+      <w:lvlText w:val="%5."/>
+      <w:lvlJc w:val="left"/>
+      <w:pPr>
+        <w:ind w:left="3600" w:hanging="360"/>
+      </w:pPr>
+    </w:lvl>
+    <w:lvl w:ilvl="5" w:tplc="0409001B" w:tentative="1">
+      <w:start w:val="1"/>
+      <w:numFmt w:val="lowerRoman"/>
+      <w:lvlText w:val="%6."/>
+      <w:lvlJc w:val="right"/>
+      <w:pPr>
+        <w:ind w:left="4320" w:hanging="180"/>
+      </w:pPr>
+    </w:lvl>
+    <w:lvl w:ilvl="6" w:tplc="0409000F" w:tentative="1">
+      <w:start w:val="1"/>
+      <w:numFmt w:val="decimal"/>
+      <w:lvlText w:val="%7."/>
+      <w:lvlJc w:val="left"/>
+      <w:pPr>
+        <w:ind w:left="5040" w:hanging="360"/>
+      </w:pPr>
+    </w:lvl>
+    <w:lvl w:ilvl="7" w:tplc="04090019" w:tentative="1">
+      <w:start w:val="1"/>
+      <w:numFmt w:val="lowerLetter"/>
+      <w:lvlText w:val="%8."/>
+      <w:lvlJc w:val="left"/>
+      <w:pPr>
+        <w:ind w:left="5760" w:hanging="360"/>
+      </w:pPr>
+    </w:lvl>
+    <w:lvl w:ilvl="8" w:tplc="0409001B" w:tentative="1">
+      <w:start w:val="1"/>
+      <w:numFmt w:val="lowerRoman"/>
+      <w:lvlText w:val="%9."/>
+      <w:lvlJc w:val="right"/>
+      <w:pPr>
+        <w:ind w:left="6480" w:hanging="180"/>
+      </w:pPr>
+    </w:lvl>
+  </w:abstractNum>
+  <w:abstractNum w:abstractNumId="22" w15:restartNumberingAfterBreak="0">
+    <w:nsid w:val="631271BE"/>
+    <w:multiLevelType w:val="hybridMultilevel"/>
+    <w:tmpl w:val="1AE63ABC"/>
+    <w:lvl w:ilvl="0" w:tplc="0409000F">
+      <w:start w:val="1"/>
+      <w:numFmt w:val="decimal"/>
+      <w:lvlText w:val="%1."/>
+      <w:lvlJc w:val="left"/>
+      <w:pPr>
+        <w:ind w:left="720" w:hanging="360"/>
+      </w:pPr>
+      <w:rPr>
+        <w:rFonts w:hint="default"/>
+      </w:rPr>
+    </w:lvl>
+    <w:lvl w:ilvl="1" w:tplc="04090019">
+      <w:start w:val="1"/>
+      <w:numFmt w:val="lowerLetter"/>
+      <w:lvlText w:val="%2."/>
+      <w:lvlJc w:val="left"/>
+      <w:pPr>
+        <w:ind w:left="1440" w:hanging="360"/>
+      </w:pPr>
+    </w:lvl>
+    <w:lvl w:ilvl="2" w:tplc="0409001B" w:tentative="1">
+      <w:start w:val="1"/>
+      <w:numFmt w:val="lowerRoman"/>
+      <w:lvlText w:val="%3."/>
+      <w:lvlJc w:val="right"/>
+      <w:pPr>
+        <w:ind w:left="2160" w:hanging="180"/>
+      </w:pPr>
+    </w:lvl>
+    <w:lvl w:ilvl="3" w:tplc="0409000F" w:tentative="1">
+      <w:start w:val="1"/>
+      <w:numFmt w:val="decimal"/>
+      <w:lvlText w:val="%4."/>
+      <w:lvlJc w:val="left"/>
+      <w:pPr>
+        <w:ind w:left="2880" w:hanging="360"/>
+      </w:pPr>
+    </w:lvl>
+    <w:lvl w:ilvl="4" w:tplc="04090019" w:tentative="1">
+      <w:start w:val="1"/>
+      <w:numFmt w:val="lowerLetter"/>
+      <w:lvlText w:val="%5."/>
+      <w:lvlJc w:val="left"/>
+      <w:pPr>
+        <w:ind w:left="3600" w:hanging="360"/>
+      </w:pPr>
+    </w:lvl>
+    <w:lvl w:ilvl="5" w:tplc="0409001B" w:tentative="1">
+      <w:start w:val="1"/>
+      <w:numFmt w:val="lowerRoman"/>
+      <w:lvlText w:val="%6."/>
+      <w:lvlJc w:val="right"/>
+      <w:pPr>
+        <w:ind w:left="4320" w:hanging="180"/>
+      </w:pPr>
+    </w:lvl>
+    <w:lvl w:ilvl="6" w:tplc="0409000F" w:tentative="1">
+      <w:start w:val="1"/>
+      <w:numFmt w:val="decimal"/>
+      <w:lvlText w:val="%7."/>
+      <w:lvlJc w:val="left"/>
+      <w:pPr>
+        <w:ind w:left="5040" w:hanging="360"/>
+      </w:pPr>
+    </w:lvl>
+    <w:lvl w:ilvl="7" w:tplc="04090019" w:tentative="1">
+      <w:start w:val="1"/>
+      <w:numFmt w:val="lowerLetter"/>
+      <w:lvlText w:val="%8."/>
+      <w:lvlJc w:val="left"/>
+      <w:pPr>
+        <w:ind w:left="5760" w:hanging="360"/>
+      </w:pPr>
+    </w:lvl>
+    <w:lvl w:ilvl="8" w:tplc="0409001B" w:tentative="1">
+      <w:start w:val="1"/>
+      <w:numFmt w:val="lowerRoman"/>
+      <w:lvlText w:val="%9."/>
+      <w:lvlJc w:val="right"/>
+      <w:pPr>
+        <w:ind w:left="6480" w:hanging="180"/>
+      </w:pPr>
+    </w:lvl>
+  </w:abstractNum>
+  <w:abstractNum w:abstractNumId="23" w15:restartNumberingAfterBreak="0">
+    <w:nsid w:val="6AD37902"/>
+    <w:multiLevelType w:val="hybridMultilevel"/>
+    <w:tmpl w:val="C4F0E488"/>
+    <w:lvl w:ilvl="0" w:tplc="0409000F">
+      <w:start w:val="1"/>
+      <w:numFmt w:val="decimal"/>
+      <w:lvlText w:val="%1."/>
+      <w:lvlJc w:val="left"/>
+      <w:pPr>
+        <w:ind w:left="720" w:hanging="360"/>
+      </w:pPr>
+      <w:rPr>
+        <w:rFonts w:hint="default"/>
+      </w:rPr>
+    </w:lvl>
+    <w:lvl w:ilvl="1" w:tplc="04090019" w:tentative="1">
+      <w:start w:val="1"/>
+      <w:numFmt w:val="lowerLetter"/>
+      <w:lvlText w:val="%2."/>
+      <w:lvlJc w:val="left"/>
+      <w:pPr>
+        <w:ind w:left="1440" w:hanging="360"/>
+      </w:pPr>
+    </w:lvl>
+    <w:lvl w:ilvl="2" w:tplc="0409001B" w:tentative="1">
+      <w:start w:val="1"/>
+      <w:numFmt w:val="lowerRoman"/>
+      <w:lvlText w:val="%3."/>
+      <w:lvlJc w:val="right"/>
+      <w:pPr>
+        <w:ind w:left="2160" w:hanging="180"/>
+      </w:pPr>
+    </w:lvl>
+    <w:lvl w:ilvl="3" w:tplc="0409000F" w:tentative="1">
+      <w:start w:val="1"/>
+      <w:numFmt w:val="decimal"/>
+      <w:lvlText w:val="%4."/>
+      <w:lvlJc w:val="left"/>
+      <w:pPr>
+        <w:ind w:left="2880" w:hanging="360"/>
+      </w:pPr>
+    </w:lvl>
+    <w:lvl w:ilvl="4" w:tplc="04090019" w:tentative="1">
+      <w:start w:val="1"/>
+      <w:numFmt w:val="lowerLetter"/>
+      <w:lvlText w:val="%5."/>
+      <w:lvlJc w:val="left"/>
+      <w:pPr>
+        <w:ind w:left="3600" w:hanging="360"/>
+      </w:pPr>
+    </w:lvl>
+    <w:lvl w:ilvl="5" w:tplc="0409001B" w:tentative="1">
+      <w:start w:val="1"/>
+      <w:numFmt w:val="lowerRoman"/>
+      <w:lvlText w:val="%6."/>
+      <w:lvlJc w:val="right"/>
+      <w:pPr>
+        <w:ind w:left="4320" w:hanging="180"/>
+      </w:pPr>
+    </w:lvl>
+    <w:lvl w:ilvl="6" w:tplc="0409000F" w:tentative="1">
+      <w:start w:val="1"/>
+      <w:numFmt w:val="decimal"/>
+      <w:lvlText w:val="%7."/>
+      <w:lvlJc w:val="left"/>
+      <w:pPr>
+        <w:ind w:left="5040" w:hanging="360"/>
+      </w:pPr>
+    </w:lvl>
+    <w:lvl w:ilvl="7" w:tplc="04090019" w:tentative="1">
+      <w:start w:val="1"/>
+      <w:numFmt w:val="lowerLetter"/>
+      <w:lvlText w:val="%8."/>
+      <w:lvlJc w:val="left"/>
+      <w:pPr>
+        <w:ind w:left="5760" w:hanging="360"/>
+      </w:pPr>
+    </w:lvl>
+    <w:lvl w:ilvl="8" w:tplc="0409001B" w:tentative="1">
+      <w:start w:val="1"/>
+      <w:numFmt w:val="lowerRoman"/>
+      <w:lvlText w:val="%9."/>
+      <w:lvlJc w:val="right"/>
+      <w:pPr>
+        <w:ind w:left="6480" w:hanging="180"/>
+      </w:pPr>
+    </w:lvl>
+  </w:abstractNum>
+  <w:abstractNum w:abstractNumId="24" w15:restartNumberingAfterBreak="0">
+    <w:nsid w:val="6D1458AE"/>
+    <w:multiLevelType w:val="hybridMultilevel"/>
+    <w:tmpl w:val="B226E14C"/>
+    <w:lvl w:ilvl="0" w:tplc="0409000F">
+      <w:start w:val="1"/>
+      <w:numFmt w:val="decimal"/>
+      <w:lvlText w:val="%1."/>
+      <w:lvlJc w:val="left"/>
+      <w:pPr>
+        <w:ind w:left="720" w:hanging="360"/>
+      </w:pPr>
+      <w:rPr>
+        <w:rFonts w:hint="default"/>
+      </w:rPr>
+    </w:lvl>
+    <w:lvl w:ilvl="1" w:tplc="04090019" w:tentative="1">
+      <w:start w:val="1"/>
+      <w:numFmt w:val="lowerLetter"/>
+      <w:lvlText w:val="%2."/>
+      <w:lvlJc w:val="left"/>
+      <w:pPr>
+        <w:ind w:left="1440" w:hanging="360"/>
+      </w:pPr>
+    </w:lvl>
+    <w:lvl w:ilvl="2" w:tplc="0409001B" w:tentative="1">
+      <w:start w:val="1"/>
+      <w:numFmt w:val="lowerRoman"/>
+      <w:lvlText w:val="%3."/>
+      <w:lvlJc w:val="right"/>
+      <w:pPr>
+        <w:ind w:left="2160" w:hanging="180"/>
+      </w:pPr>
+    </w:lvl>
+    <w:lvl w:ilvl="3" w:tplc="0409000F" w:tentative="1">
+      <w:start w:val="1"/>
+      <w:numFmt w:val="decimal"/>
+      <w:lvlText w:val="%4."/>
+      <w:lvlJc w:val="left"/>
+      <w:pPr>
+        <w:ind w:left="2880" w:hanging="360"/>
+      </w:pPr>
+    </w:lvl>
+    <w:lvl w:ilvl="4" w:tplc="04090019" w:tentative="1">
+      <w:start w:val="1"/>
+      <w:numFmt w:val="lowerLetter"/>
+      <w:lvlText w:val="%5."/>
+      <w:lvlJc w:val="left"/>
+      <w:pPr>
+        <w:ind w:left="3600" w:hanging="360"/>
+      </w:pPr>
+    </w:lvl>
+    <w:lvl w:ilvl="5" w:tplc="0409001B" w:tentative="1">
+      <w:start w:val="1"/>
+      <w:numFmt w:val="lowerRoman"/>
+      <w:lvlText w:val="%6."/>
+      <w:lvlJc w:val="right"/>
+      <w:pPr>
+        <w:ind w:left="4320" w:hanging="180"/>
+      </w:pPr>
+    </w:lvl>
+    <w:lvl w:ilvl="6" w:tplc="0409000F" w:tentative="1">
+      <w:start w:val="1"/>
+      <w:numFmt w:val="decimal"/>
+      <w:lvlText w:val="%7."/>
+      <w:lvlJc w:val="left"/>
+      <w:pPr>
+        <w:ind w:left="5040" w:hanging="360"/>
+      </w:pPr>
+    </w:lvl>
+    <w:lvl w:ilvl="7" w:tplc="04090019" w:tentative="1">
+      <w:start w:val="1"/>
+      <w:numFmt w:val="lowerLetter"/>
+      <w:lvlText w:val="%8."/>
+      <w:lvlJc w:val="left"/>
+      <w:pPr>
+        <w:ind w:left="5760" w:hanging="360"/>
+      </w:pPr>
+    </w:lvl>
+    <w:lvl w:ilvl="8" w:tplc="0409001B" w:tentative="1">
+      <w:start w:val="1"/>
+      <w:numFmt w:val="lowerRoman"/>
+      <w:lvlText w:val="%9."/>
+      <w:lvlJc w:val="right"/>
+      <w:pPr>
+        <w:ind w:left="6480" w:hanging="180"/>
+      </w:pPr>
+    </w:lvl>
+  </w:abstractNum>
+  <w:abstractNum w:abstractNumId="25" w15:restartNumberingAfterBreak="0">
+    <w:nsid w:val="75FB6C0B"/>
+    <w:multiLevelType w:val="hybridMultilevel"/>
+    <w:tmpl w:val="2EFE48F6"/>
+    <w:lvl w:ilvl="0" w:tplc="0409000F">
+      <w:start w:val="1"/>
+      <w:numFmt w:val="decimal"/>
+      <w:lvlText w:val="%1."/>
+      <w:lvlJc w:val="left"/>
+      <w:pPr>
+        <w:ind w:left="720" w:hanging="360"/>
+      </w:pPr>
+      <w:rPr>
+        <w:rFonts w:hint="default"/>
+      </w:rPr>
+    </w:lvl>
+    <w:lvl w:ilvl="1" w:tplc="04090019" w:tentative="1">
+      <w:start w:val="1"/>
+      <w:numFmt w:val="lowerLetter"/>
+      <w:lvlText w:val="%2."/>
+      <w:lvlJc w:val="left"/>
+      <w:pPr>
+        <w:ind w:left="1440" w:hanging="360"/>
+      </w:pPr>
+    </w:lvl>
+    <w:lvl w:ilvl="2" w:tplc="0409001B" w:tentative="1">
+      <w:start w:val="1"/>
+      <w:numFmt w:val="lowerRoman"/>
+      <w:lvlText w:val="%3."/>
+      <w:lvlJc w:val="right"/>
+      <w:pPr>
+        <w:ind w:left="2160" w:hanging="180"/>
+      </w:pPr>
+    </w:lvl>
+    <w:lvl w:ilvl="3" w:tplc="0409000F" w:tentative="1">
+      <w:start w:val="1"/>
+      <w:numFmt w:val="decimal"/>
+      <w:lvlText w:val="%4."/>
+      <w:lvlJc w:val="left"/>
+      <w:pPr>
+        <w:ind w:left="2880" w:hanging="360"/>
+      </w:pPr>
+    </w:lvl>
+    <w:lvl w:ilvl="4" w:tplc="04090019" w:tentative="1">
+      <w:start w:val="1"/>
+      <w:numFmt w:val="lowerLetter"/>
+      <w:lvlText w:val="%5."/>
+      <w:lvlJc w:val="left"/>
+      <w:pPr>
+        <w:ind w:left="3600" w:hanging="360"/>
+      </w:pPr>
+    </w:lvl>
+    <w:lvl w:ilvl="5" w:tplc="0409001B" w:tentative="1">
+      <w:start w:val="1"/>
+      <w:numFmt w:val="lowerRoman"/>
+      <w:lvlText w:val="%6."/>
+      <w:lvlJc w:val="right"/>
+      <w:pPr>
+        <w:ind w:left="4320" w:hanging="180"/>
+      </w:pPr>
+    </w:lvl>
+    <w:lvl w:ilvl="6" w:tplc="0409000F" w:tentative="1">
+      <w:start w:val="1"/>
+      <w:numFmt w:val="decimal"/>
+      <w:lvlText w:val="%7."/>
+      <w:lvlJc w:val="left"/>
+      <w:pPr>
+        <w:ind w:left="5040" w:hanging="360"/>
+      </w:pPr>
+    </w:lvl>
+    <w:lvl w:ilvl="7" w:tplc="04090019" w:tentative="1">
+      <w:start w:val="1"/>
+      <w:numFmt w:val="lowerLetter"/>
+      <w:lvlText w:val="%8."/>
+      <w:lvlJc w:val="left"/>
+      <w:pPr>
+        <w:ind w:left="5760" w:hanging="360"/>
+      </w:pPr>
+    </w:lvl>
+    <w:lvl w:ilvl="8" w:tplc="0409001B" w:tentative="1">
+      <w:start w:val="1"/>
+      <w:numFmt w:val="lowerRoman"/>
+      <w:lvlText w:val="%9."/>
+      <w:lvlJc w:val="right"/>
+      <w:pPr>
+        <w:ind w:left="6480" w:hanging="180"/>
+      </w:pPr>
+    </w:lvl>
+  </w:abstractNum>
+  <w:abstractNum w:abstractNumId="26" w15:restartNumberingAfterBreak="0">
+    <w:nsid w:val="76CA64E3"/>
+    <w:multiLevelType w:val="hybridMultilevel"/>
+    <w:tmpl w:val="ADC4C1FE"/>
+    <w:lvl w:ilvl="0" w:tplc="0409000F">
+      <w:start w:val="1"/>
+      <w:numFmt w:val="decimal"/>
+      <w:lvlText w:val="%1."/>
+      <w:lvlJc w:val="left"/>
+      <w:pPr>
+        <w:ind w:left="720" w:hanging="360"/>
+      </w:pPr>
+      <w:rPr>
+        <w:rFonts w:hint="default"/>
+      </w:rPr>
+    </w:lvl>
+    <w:lvl w:ilvl="1" w:tplc="04090019" w:tentative="1">
+      <w:start w:val="1"/>
+      <w:numFmt w:val="lowerLetter"/>
+      <w:lvlText w:val="%2."/>
+      <w:lvlJc w:val="left"/>
+      <w:pPr>
+        <w:ind w:left="1440" w:hanging="360"/>
+      </w:pPr>
+    </w:lvl>
+    <w:lvl w:ilvl="2" w:tplc="0409001B" w:tentative="1">
+      <w:start w:val="1"/>
+      <w:numFmt w:val="lowerRoman"/>
+      <w:lvlText w:val="%3."/>
+      <w:lvlJc w:val="right"/>
+      <w:pPr>
+        <w:ind w:left="2160" w:hanging="180"/>
+      </w:pPr>
+    </w:lvl>
+    <w:lvl w:ilvl="3" w:tplc="0409000F" w:tentative="1">
+      <w:start w:val="1"/>
+      <w:numFmt w:val="decimal"/>
+      <w:lvlText w:val="%4."/>
+      <w:lvlJc w:val="left"/>
+      <w:pPr>
+        <w:ind w:left="2880" w:hanging="360"/>
+      </w:pPr>
+    </w:lvl>
+    <w:lvl w:ilvl="4" w:tplc="04090019" w:tentative="1">
+      <w:start w:val="1"/>
+      <w:numFmt w:val="lowerLetter"/>
+      <w:lvlText w:val="%5."/>
+      <w:lvlJc w:val="left"/>
+      <w:pPr>
+        <w:ind w:left="3600" w:hanging="360"/>
+      </w:pPr>
+    </w:lvl>
+    <w:lvl w:ilvl="5" w:tplc="0409001B" w:tentative="1">
+      <w:start w:val="1"/>
+      <w:numFmt w:val="lowerRoman"/>
+      <w:lvlText w:val="%6."/>
+      <w:lvlJc w:val="right"/>
+      <w:pPr>
+        <w:ind w:left="4320" w:hanging="180"/>
+      </w:pPr>
+    </w:lvl>
+    <w:lvl w:ilvl="6" w:tplc="0409000F" w:tentative="1">
+      <w:start w:val="1"/>
+      <w:numFmt w:val="decimal"/>
+      <w:lvlText w:val="%7."/>
+      <w:lvlJc w:val="left"/>
+      <w:pPr>
+        <w:ind w:left="5040" w:hanging="360"/>
+      </w:pPr>
+    </w:lvl>
+    <w:lvl w:ilvl="7" w:tplc="04090019" w:tentative="1">
+      <w:start w:val="1"/>
+      <w:numFmt w:val="lowerLetter"/>
+      <w:lvlText w:val="%8."/>
+      <w:lvlJc w:val="left"/>
+      <w:pPr>
+        <w:ind w:left="5760" w:hanging="360"/>
+      </w:pPr>
+    </w:lvl>
+    <w:lvl w:ilvl="8" w:tplc="0409001B" w:tentative="1">
+      <w:start w:val="1"/>
+      <w:numFmt w:val="lowerRoman"/>
+      <w:lvlText w:val="%9."/>
+      <w:lvlJc w:val="right"/>
+      <w:pPr>
+        <w:ind w:left="6480" w:hanging="180"/>
+      </w:pPr>
+    </w:lvl>
+  </w:abstractNum>
+  <w:abstractNum w:abstractNumId="27" w15:restartNumberingAfterBreak="0">
+    <w:nsid w:val="78DB35C5"/>
+    <w:multiLevelType w:val="hybridMultilevel"/>
+    <w:tmpl w:val="17FEAF3C"/>
+    <w:lvl w:ilvl="0" w:tplc="0409000F">
+      <w:start w:val="1"/>
+      <w:numFmt w:val="decimal"/>
+      <w:lvlText w:val="%1."/>
+      <w:lvlJc w:val="left"/>
+      <w:pPr>
+        <w:ind w:left="720" w:hanging="360"/>
+      </w:pPr>
+      <w:rPr>
+        <w:rFonts w:hint="default"/>
+      </w:rPr>
+    </w:lvl>
+    <w:lvl w:ilvl="1" w:tplc="04090019" w:tentative="1">
+      <w:start w:val="1"/>
+      <w:numFmt w:val="lowerLetter"/>
+      <w:lvlText w:val="%2."/>
+      <w:lvlJc w:val="left"/>
+      <w:pPr>
+        <w:ind w:left="1440" w:hanging="360"/>
+      </w:pPr>
+    </w:lvl>
+    <w:lvl w:ilvl="2" w:tplc="0409001B" w:tentative="1">
+      <w:start w:val="1"/>
+      <w:numFmt w:val="lowerRoman"/>
+      <w:lvlText w:val="%3."/>
+      <w:lvlJc w:val="right"/>
+      <w:pPr>
+        <w:ind w:left="2160" w:hanging="180"/>
+      </w:pPr>
+    </w:lvl>
+    <w:lvl w:ilvl="3" w:tplc="0409000F" w:tentative="1">
+      <w:start w:val="1"/>
+      <w:numFmt w:val="decimal"/>
+      <w:lvlText w:val="%4."/>
+      <w:lvlJc w:val="left"/>
+      <w:pPr>
+        <w:ind w:left="2880" w:hanging="360"/>
+      </w:pPr>
+    </w:lvl>
+    <w:lvl w:ilvl="4" w:tplc="04090019" w:tentative="1">
+      <w:start w:val="1"/>
+      <w:numFmt w:val="lowerLetter"/>
+      <w:lvlText w:val="%5."/>
+      <w:lvlJc w:val="left"/>
+      <w:pPr>
+        <w:ind w:left="3600" w:hanging="360"/>
+      </w:pPr>
+    </w:lvl>
+    <w:lvl w:ilvl="5" w:tplc="0409001B" w:tentative="1">
+      <w:start w:val="1"/>
+      <w:numFmt w:val="lowerRoman"/>
+      <w:lvlText w:val="%6."/>
+      <w:lvlJc w:val="right"/>
+      <w:pPr>
+        <w:ind w:left="4320" w:hanging="180"/>
+      </w:pPr>
+    </w:lvl>
+    <w:lvl w:ilvl="6" w:tplc="0409000F" w:tentative="1">
+      <w:start w:val="1"/>
+      <w:numFmt w:val="decimal"/>
+      <w:lvlText w:val="%7."/>
+      <w:lvlJc w:val="left"/>
+      <w:pPr>
+        <w:ind w:left="5040" w:hanging="360"/>
+      </w:pPr>
+    </w:lvl>
+    <w:lvl w:ilvl="7" w:tplc="04090019" w:tentative="1">
+      <w:start w:val="1"/>
+      <w:numFmt w:val="lowerLetter"/>
+      <w:lvlText w:val="%8."/>
+      <w:lvlJc w:val="left"/>
+      <w:pPr>
+        <w:ind w:left="5760" w:hanging="360"/>
+      </w:pPr>
+    </w:lvl>
+    <w:lvl w:ilvl="8" w:tplc="0409001B" w:tentative="1">
+      <w:start w:val="1"/>
+      <w:numFmt w:val="lowerRoman"/>
+      <w:lvlText w:val="%9."/>
+      <w:lvlJc w:val="right"/>
+      <w:pPr>
+        <w:ind w:left="6480" w:hanging="180"/>
+      </w:pPr>
+    </w:lvl>
+  </w:abstractNum>
+  <w:abstractNum w:abstractNumId="28" w15:restartNumberingAfterBreak="0">
     <w:nsid w:val="7F443A6B"/>
     <w:multiLevelType w:val="hybridMultilevel"/>
     <w:tmpl w:val="D62AB78E"/>
@@ -2776,29 +9719,184 @@
       </w:pPr>
     </w:lvl>
   </w:abstractNum>
+  <w:abstractNum w:abstractNumId="29" w15:restartNumberingAfterBreak="0">
+    <w:nsid w:val="7FBC2CD6"/>
+    <w:multiLevelType w:val="hybridMultilevel"/>
+    <w:tmpl w:val="ADC4C1FE"/>
+    <w:lvl w:ilvl="0" w:tplc="0409000F">
+      <w:start w:val="1"/>
+      <w:numFmt w:val="decimal"/>
+      <w:lvlText w:val="%1."/>
+      <w:lvlJc w:val="left"/>
+      <w:pPr>
+        <w:ind w:left="720" w:hanging="360"/>
+      </w:pPr>
+      <w:rPr>
+        <w:rFonts w:hint="default"/>
+      </w:rPr>
+    </w:lvl>
+    <w:lvl w:ilvl="1" w:tplc="04090019" w:tentative="1">
+      <w:start w:val="1"/>
+      <w:numFmt w:val="lowerLetter"/>
+      <w:lvlText w:val="%2."/>
+      <w:lvlJc w:val="left"/>
+      <w:pPr>
+        <w:ind w:left="1440" w:hanging="360"/>
+      </w:pPr>
+    </w:lvl>
+    <w:lvl w:ilvl="2" w:tplc="0409001B" w:tentative="1">
+      <w:start w:val="1"/>
+      <w:numFmt w:val="lowerRoman"/>
+      <w:lvlText w:val="%3."/>
+      <w:lvlJc w:val="right"/>
+      <w:pPr>
+        <w:ind w:left="2160" w:hanging="180"/>
+      </w:pPr>
+    </w:lvl>
+    <w:lvl w:ilvl="3" w:tplc="0409000F" w:tentative="1">
+      <w:start w:val="1"/>
+      <w:numFmt w:val="decimal"/>
+      <w:lvlText w:val="%4."/>
+      <w:lvlJc w:val="left"/>
+      <w:pPr>
+        <w:ind w:left="2880" w:hanging="360"/>
+      </w:pPr>
+    </w:lvl>
+    <w:lvl w:ilvl="4" w:tplc="04090019" w:tentative="1">
+      <w:start w:val="1"/>
+      <w:numFmt w:val="lowerLetter"/>
+      <w:lvlText w:val="%5."/>
+      <w:lvlJc w:val="left"/>
+      <w:pPr>
+        <w:ind w:left="3600" w:hanging="360"/>
+      </w:pPr>
+    </w:lvl>
+    <w:lvl w:ilvl="5" w:tplc="0409001B" w:tentative="1">
+      <w:start w:val="1"/>
+      <w:numFmt w:val="lowerRoman"/>
+      <w:lvlText w:val="%6."/>
+      <w:lvlJc w:val="right"/>
+      <w:pPr>
+        <w:ind w:left="4320" w:hanging="180"/>
+      </w:pPr>
+    </w:lvl>
+    <w:lvl w:ilvl="6" w:tplc="0409000F" w:tentative="1">
+      <w:start w:val="1"/>
+      <w:numFmt w:val="decimal"/>
+      <w:lvlText w:val="%7."/>
+      <w:lvlJc w:val="left"/>
+      <w:pPr>
+        <w:ind w:left="5040" w:hanging="360"/>
+      </w:pPr>
+    </w:lvl>
+    <w:lvl w:ilvl="7" w:tplc="04090019" w:tentative="1">
+      <w:start w:val="1"/>
+      <w:numFmt w:val="lowerLetter"/>
+      <w:lvlText w:val="%8."/>
+      <w:lvlJc w:val="left"/>
+      <w:pPr>
+        <w:ind w:left="5760" w:hanging="360"/>
+      </w:pPr>
+    </w:lvl>
+    <w:lvl w:ilvl="8" w:tplc="0409001B" w:tentative="1">
+      <w:start w:val="1"/>
+      <w:numFmt w:val="lowerRoman"/>
+      <w:lvlText w:val="%9."/>
+      <w:lvlJc w:val="right"/>
+      <w:pPr>
+        <w:ind w:left="6480" w:hanging="180"/>
+      </w:pPr>
+    </w:lvl>
+  </w:abstractNum>
   <w:num w:numId="1">
-    <w:abstractNumId w:val="7"/>
+    <w:abstractNumId w:val="28"/>
   </w:num>
   <w:num w:numId="2">
-    <w:abstractNumId w:val="6"/>
+    <w:abstractNumId w:val="18"/>
   </w:num>
   <w:num w:numId="3">
     <w:abstractNumId w:val="0"/>
   </w:num>
   <w:num w:numId="4">
+    <w:abstractNumId w:val="4"/>
+  </w:num>
+  <w:num w:numId="5">
+    <w:abstractNumId w:val="6"/>
+  </w:num>
+  <w:num w:numId="6">
+    <w:abstractNumId w:val="5"/>
+  </w:num>
+  <w:num w:numId="7">
+    <w:abstractNumId w:val="12"/>
+  </w:num>
+  <w:num w:numId="8">
+    <w:abstractNumId w:val="13"/>
+  </w:num>
+  <w:num w:numId="9">
+    <w:abstractNumId w:val="15"/>
+  </w:num>
+  <w:num w:numId="10">
+    <w:abstractNumId w:val="21"/>
+  </w:num>
+  <w:num w:numId="11">
+    <w:abstractNumId w:val="2"/>
+  </w:num>
+  <w:num w:numId="12">
+    <w:abstractNumId w:val="19"/>
+  </w:num>
+  <w:num w:numId="13">
+    <w:abstractNumId w:val="8"/>
+  </w:num>
+  <w:num w:numId="14">
+    <w:abstractNumId w:val="3"/>
+  </w:num>
+  <w:num w:numId="15">
+    <w:abstractNumId w:val="17"/>
+  </w:num>
+  <w:num w:numId="16">
+    <w:abstractNumId w:val="20"/>
+  </w:num>
+  <w:num w:numId="17">
+    <w:abstractNumId w:val="14"/>
+  </w:num>
+  <w:num w:numId="18">
+    <w:abstractNumId w:val="22"/>
+  </w:num>
+  <w:num w:numId="19">
+    <w:abstractNumId w:val="25"/>
+  </w:num>
+  <w:num w:numId="20">
+    <w:abstractNumId w:val="11"/>
+  </w:num>
+  <w:num w:numId="21">
+    <w:abstractNumId w:val="29"/>
+  </w:num>
+  <w:num w:numId="22">
     <w:abstractNumId w:val="1"/>
   </w:num>
-  <w:num w:numId="5">
-    <w:abstractNumId w:val="3"/>
+  <w:num w:numId="23">
+    <w:abstractNumId w:val="23"/>
   </w:num>
-  <w:num w:numId="6">
-    <w:abstractNumId w:val="2"/>
+  <w:num w:numId="24">
+    <w:abstractNumId w:val="7"/>
   </w:num>
-  <w:num w:numId="7">
-    <w:abstractNumId w:val="4"/>
+  <w:num w:numId="25">
+    <w:abstractNumId w:val="24"/>
   </w:num>
-  <w:num w:numId="8">
-    <w:abstractNumId w:val="5"/>
+  <w:num w:numId="26">
+    <w:abstractNumId w:val="27"/>
+  </w:num>
+  <w:num w:numId="27">
+    <w:abstractNumId w:val="9"/>
+  </w:num>
+  <w:num w:numId="28">
+    <w:abstractNumId w:val="16"/>
+  </w:num>
+  <w:num w:numId="29">
+    <w:abstractNumId w:val="26"/>
+  </w:num>
+  <w:num w:numId="30">
+    <w:abstractNumId w:val="10"/>
   </w:num>
 </w:numbering>
 </file>
